--- a/Categorical/PSY.308d.DA1.Write-up.docx
+++ b/Categorical/PSY.308d.DA1.Write-up.docx
@@ -228,7 +228,43 @@
         <w:rPr>
           <w:rFonts w:ascii="Times New Roman" w:eastAsia="Times New Roman" w:hAnsi="Times New Roman" w:cs="Times New Roman"/>
         </w:rPr>
-        <w:t>bservations (</w:t>
+        <w:t xml:space="preserve">bservations </w:t>
+      </w:r>
+      <w:r>
+        <w:rPr>
+          <w:rFonts w:ascii="Times New Roman" w:eastAsia="Times New Roman" w:hAnsi="Times New Roman" w:cs="Times New Roman"/>
+        </w:rPr>
+        <w:t xml:space="preserve">containing </w:t>
+      </w:r>
+      <w:r>
+        <w:rPr>
+          <w:rFonts w:ascii="Times New Roman" w:eastAsia="Times New Roman" w:hAnsi="Times New Roman" w:cs="Times New Roman"/>
+        </w:rPr>
+        <w:t xml:space="preserve">a subset of only </w:t>
+      </w:r>
+      <w:r>
+        <w:rPr>
+          <w:rFonts w:ascii="Times New Roman" w:eastAsia="Times New Roman" w:hAnsi="Times New Roman" w:cs="Times New Roman"/>
+        </w:rPr>
+        <w:t xml:space="preserve">variables </w:t>
+      </w:r>
+      <w:r>
+        <w:rPr>
+          <w:rFonts w:ascii="Times New Roman" w:eastAsia="Times New Roman" w:hAnsi="Times New Roman" w:cs="Times New Roman"/>
+        </w:rPr>
+        <w:t xml:space="preserve">used </w:t>
+      </w:r>
+      <w:r>
+        <w:rPr>
+          <w:rFonts w:ascii="Times New Roman" w:eastAsia="Times New Roman" w:hAnsi="Times New Roman" w:cs="Times New Roman"/>
+        </w:rPr>
+        <w:t xml:space="preserve">for this analysis </w:t>
+      </w:r>
+      <w:r>
+        <w:rPr>
+          <w:rFonts w:ascii="Times New Roman" w:eastAsia="Times New Roman" w:hAnsi="Times New Roman" w:cs="Times New Roman"/>
+        </w:rPr>
+        <w:t>(</w:t>
       </w:r>
       <w:r>
         <w:rPr>
@@ -247,7 +283,7 @@
         <w:rPr>
           <w:rFonts w:ascii="Times New Roman" w:eastAsia="Times New Roman" w:hAnsi="Times New Roman" w:cs="Times New Roman"/>
         </w:rPr>
-        <w:t>40</w:t>
+        <w:t>2442</w:t>
       </w:r>
       <w:r>
         <w:rPr>
@@ -259,7 +295,13 @@
         <w:rPr>
           <w:rFonts w:ascii="Times New Roman" w:eastAsia="Times New Roman" w:hAnsi="Times New Roman" w:cs="Times New Roman"/>
         </w:rPr>
-        <w:t xml:space="preserve"> contained no</w:t>
+        <w:t xml:space="preserve"> contained </w:t>
+      </w:r>
+      <w:r>
+        <w:rPr>
+          <w:rFonts w:ascii="Times New Roman" w:eastAsia="Times New Roman" w:hAnsi="Times New Roman" w:cs="Times New Roman"/>
+        </w:rPr>
+        <w:t>59</w:t>
       </w:r>
       <w:r>
         <w:rPr>
@@ -289,6 +331,25 @@
         <w:rPr>
           <w:rFonts w:ascii="Times New Roman" w:eastAsia="Times New Roman" w:hAnsi="Times New Roman" w:cs="Times New Roman"/>
         </w:rPr>
+        <w:t xml:space="preserve"> and were removed (</w:t>
+      </w:r>
+      <w:r>
+        <w:rPr>
+          <w:rFonts w:ascii="Times New Roman" w:eastAsia="Times New Roman" w:hAnsi="Times New Roman" w:cs="Times New Roman"/>
+          <w:i/>
+        </w:rPr>
+        <w:t>N</w:t>
+      </w:r>
+      <w:r>
+        <w:rPr>
+          <w:rFonts w:ascii="Times New Roman" w:eastAsia="Times New Roman" w:hAnsi="Times New Roman" w:cs="Times New Roman"/>
+        </w:rPr>
+        <w:t xml:space="preserve"> = 2383)</w:t>
+      </w:r>
+      <w:r>
+        <w:rPr>
+          <w:rFonts w:ascii="Times New Roman" w:eastAsia="Times New Roman" w:hAnsi="Times New Roman" w:cs="Times New Roman"/>
+        </w:rPr>
         <w:t>. A</w:t>
       </w:r>
       <w:r>
@@ -307,7 +368,49 @@
         <w:rPr>
           <w:rFonts w:ascii="Times New Roman" w:eastAsia="Times New Roman" w:hAnsi="Times New Roman" w:cs="Times New Roman"/>
         </w:rPr>
-        <w:t xml:space="preserve"> with tests of assumptions and inspection of histograms</w:t>
+        <w:t xml:space="preserve"> with tests of assumptions </w:t>
+      </w:r>
+      <w:r>
+        <w:rPr>
+          <w:rFonts w:ascii="Times New Roman" w:eastAsia="Times New Roman" w:hAnsi="Times New Roman" w:cs="Times New Roman"/>
+        </w:rPr>
+        <w:t xml:space="preserve">of </w:t>
+      </w:r>
+      <w:r>
+        <w:rPr>
+          <w:rFonts w:ascii="Times New Roman" w:eastAsia="Times New Roman" w:hAnsi="Times New Roman" w:cs="Times New Roman"/>
+        </w:rPr>
+        <w:t xml:space="preserve">adequate expected </w:t>
+      </w:r>
+      <w:r>
+        <w:rPr>
+          <w:rFonts w:ascii="Times New Roman" w:eastAsia="Times New Roman" w:hAnsi="Times New Roman" w:cs="Times New Roman"/>
+        </w:rPr>
+        <w:t>variable category frequency counts which passed</w:t>
+      </w:r>
+      <w:r>
+        <w:rPr>
+          <w:rFonts w:ascii="Times New Roman" w:eastAsia="Times New Roman" w:hAnsi="Times New Roman" w:cs="Times New Roman"/>
+        </w:rPr>
+        <w:t xml:space="preserve"> with each category cell having over 5 observations</w:t>
+      </w:r>
+      <w:r>
+        <w:rPr>
+          <w:rFonts w:ascii="Times New Roman" w:eastAsia="Times New Roman" w:hAnsi="Times New Roman" w:cs="Times New Roman"/>
+        </w:rPr>
+        <w:t>, and independence of observations between variables</w:t>
+      </w:r>
+      <w:r>
+        <w:rPr>
+          <w:rFonts w:ascii="Times New Roman" w:eastAsia="Times New Roman" w:hAnsi="Times New Roman" w:cs="Times New Roman"/>
+        </w:rPr>
+        <w:t xml:space="preserve"> which </w:t>
+      </w:r>
+      <w:r>
+        <w:rPr>
+          <w:rFonts w:ascii="Times New Roman" w:eastAsia="Times New Roman" w:hAnsi="Times New Roman" w:cs="Times New Roman"/>
+        </w:rPr>
+        <w:t>also passed</w:t>
       </w:r>
       <w:r>
         <w:rPr>
@@ -315,11 +418,20 @@
         </w:rPr>
         <w:t xml:space="preserve">. </w:t>
       </w:r>
-      <w:r>
-        <w:rPr>
-          <w:rFonts w:ascii="Times New Roman" w:eastAsia="Times New Roman" w:hAnsi="Times New Roman" w:cs="Times New Roman"/>
-        </w:rPr>
-        <w:t xml:space="preserve">(Two Assumptions, adequate expected cell counts, and independence of observations between variables. </w:t>
+    </w:p>
+    <w:p>
+      <w:pPr>
+        <w:spacing w:line="480" w:lineRule="auto"/>
+        <w:ind w:firstLine="720"/>
+        <w:rPr>
+          <w:rFonts w:ascii="Times New Roman" w:eastAsia="Times New Roman" w:hAnsi="Times New Roman" w:cs="Times New Roman"/>
+        </w:rPr>
+      </w:pPr>
+      <w:r>
+        <w:rPr>
+          <w:rFonts w:ascii="Times New Roman" w:eastAsia="Times New Roman" w:hAnsi="Times New Roman" w:cs="Times New Roman"/>
+        </w:rPr>
+        <w:t xml:space="preserve">Hypothesis 1 tested if there was a relationship between sex and employment which was significant, </w:t>
       </w:r>
       <w:r>
         <w:rPr>
@@ -338,7 +450,31 @@
         <w:rPr>
           <w:rFonts w:ascii="Times New Roman" w:eastAsia="Times New Roman" w:hAnsi="Times New Roman" w:cs="Times New Roman"/>
         </w:rPr>
-        <w:t xml:space="preserve"> (1) = 0.68, </w:t>
+        <w:t xml:space="preserve"> (</w:t>
+      </w:r>
+      <w:r>
+        <w:rPr>
+          <w:rFonts w:ascii="Times New Roman" w:eastAsia="Times New Roman" w:hAnsi="Times New Roman" w:cs="Times New Roman"/>
+        </w:rPr>
+        <w:t>7</w:t>
+      </w:r>
+      <w:r>
+        <w:rPr>
+          <w:rFonts w:ascii="Times New Roman" w:eastAsia="Times New Roman" w:hAnsi="Times New Roman" w:cs="Times New Roman"/>
+        </w:rPr>
+        <w:t xml:space="preserve">) = </w:t>
+      </w:r>
+      <w:r>
+        <w:rPr>
+          <w:rFonts w:ascii="Times New Roman" w:eastAsia="Times New Roman" w:hAnsi="Times New Roman" w:cs="Times New Roman"/>
+        </w:rPr>
+        <w:t>73.30</w:t>
+      </w:r>
+      <w:r>
+        <w:rPr>
+          <w:rFonts w:ascii="Times New Roman" w:eastAsia="Times New Roman" w:hAnsi="Times New Roman" w:cs="Times New Roman"/>
+        </w:rPr>
+        <w:t xml:space="preserve">, </w:t>
       </w:r>
       <w:r>
         <w:rPr>
@@ -357,13 +493,13 @@
         <w:rPr>
           <w:rFonts w:ascii="Times New Roman" w:eastAsia="Times New Roman" w:hAnsi="Times New Roman" w:cs="Times New Roman"/>
         </w:rPr>
-        <w:t>= .</w:t>
-      </w:r>
-      <w:r>
-        <w:rPr>
-          <w:rFonts w:ascii="Times New Roman" w:eastAsia="Times New Roman" w:hAnsi="Times New Roman" w:cs="Times New Roman"/>
-        </w:rPr>
-        <w:t xml:space="preserve">409, </w:t>
+        <w:t>&lt; .001,</w:t>
+      </w:r>
+      <w:r>
+        <w:rPr>
+          <w:rFonts w:ascii="Times New Roman" w:eastAsia="Times New Roman" w:hAnsi="Times New Roman" w:cs="Times New Roman"/>
+        </w:rPr>
+        <w:t xml:space="preserve"> </w:t>
       </w:r>
       <w:proofErr w:type="spellStart"/>
       <w:r>
@@ -391,35 +527,332 @@
         <w:rPr>
           <w:rFonts w:ascii="Times New Roman" w:eastAsia="Times New Roman" w:hAnsi="Times New Roman" w:cs="Times New Roman"/>
         </w:rPr>
-        <w:t xml:space="preserve">. Directionality </w:t>
+        <w:t xml:space="preserve">.18, indicating a small effect size of discrepancy between compared expected and observed </w:t>
+      </w:r>
+      <w:r>
+        <w:rPr>
+          <w:rFonts w:ascii="Times New Roman" w:eastAsia="Times New Roman" w:hAnsi="Times New Roman" w:cs="Times New Roman"/>
+        </w:rPr>
+        <w:t>frequencies</w:t>
+      </w:r>
+      <w:r>
+        <w:rPr>
+          <w:rFonts w:ascii="Times New Roman" w:eastAsia="Times New Roman" w:hAnsi="Times New Roman" w:cs="Times New Roman"/>
+        </w:rPr>
+        <w:t xml:space="preserve">. </w:t>
+      </w:r>
+      <w:r>
+        <w:rPr>
+          <w:rFonts w:ascii="Times New Roman" w:eastAsia="Times New Roman" w:hAnsi="Times New Roman" w:cs="Times New Roman"/>
+        </w:rPr>
+        <w:t xml:space="preserve">The largest discrepancies were between employed full-time for men with lower observed frequencies versus expected and higher for women, and </w:t>
+      </w:r>
+      <w:r>
+        <w:rPr>
+          <w:rFonts w:ascii="Times New Roman" w:eastAsia="Times New Roman" w:hAnsi="Times New Roman" w:cs="Times New Roman"/>
+        </w:rPr>
+        <w:t>unemployed</w:t>
+      </w:r>
+      <w:r>
+        <w:rPr>
+          <w:rFonts w:ascii="Times New Roman" w:eastAsia="Times New Roman" w:hAnsi="Times New Roman" w:cs="Times New Roman"/>
+        </w:rPr>
+        <w:t xml:space="preserve"> for men with higher observed frequencies versus expected with lower for women.</w:t>
+      </w:r>
+    </w:p>
+    <w:p>
+      <w:pPr>
+        <w:spacing w:line="480" w:lineRule="auto"/>
+        <w:ind w:firstLine="720"/>
+        <w:rPr>
+          <w:rFonts w:ascii="Times New Roman" w:eastAsia="Times New Roman" w:hAnsi="Times New Roman" w:cs="Times New Roman"/>
+        </w:rPr>
+      </w:pPr>
+      <w:r>
+        <w:rPr>
+          <w:rFonts w:ascii="Times New Roman" w:eastAsia="Times New Roman" w:hAnsi="Times New Roman" w:cs="Times New Roman"/>
+        </w:rPr>
+        <w:t xml:space="preserve">Hypothesis </w:t>
+      </w:r>
+      <w:r>
+        <w:rPr>
+          <w:rFonts w:ascii="Times New Roman" w:eastAsia="Times New Roman" w:hAnsi="Times New Roman" w:cs="Times New Roman"/>
+        </w:rPr>
+        <w:t>2</w:t>
+      </w:r>
+      <w:r>
+        <w:rPr>
+          <w:rFonts w:ascii="Times New Roman" w:eastAsia="Times New Roman" w:hAnsi="Times New Roman" w:cs="Times New Roman"/>
+        </w:rPr>
+        <w:t xml:space="preserve"> tested if there was a relationship between sex and </w:t>
+      </w:r>
+      <w:r>
+        <w:rPr>
+          <w:rFonts w:ascii="Times New Roman" w:eastAsia="Times New Roman" w:hAnsi="Times New Roman" w:cs="Times New Roman"/>
+        </w:rPr>
+        <w:t xml:space="preserve">education </w:t>
+      </w:r>
+      <w:r>
+        <w:rPr>
+          <w:rFonts w:ascii="Times New Roman" w:eastAsia="Times New Roman" w:hAnsi="Times New Roman" w:cs="Times New Roman"/>
+        </w:rPr>
+        <w:t xml:space="preserve">which was </w:t>
+      </w:r>
+      <w:r>
+        <w:rPr>
+          <w:rFonts w:ascii="Times New Roman" w:eastAsia="Times New Roman" w:hAnsi="Times New Roman" w:cs="Times New Roman"/>
+        </w:rPr>
+        <w:t xml:space="preserve">not </w:t>
+      </w:r>
+      <w:r>
+        <w:rPr>
+          <w:rFonts w:ascii="Times New Roman" w:eastAsia="Times New Roman" w:hAnsi="Times New Roman" w:cs="Times New Roman"/>
+        </w:rPr>
+        <w:t>significant, χ</w:t>
+      </w:r>
+      <w:r>
+        <w:rPr>
+          <w:rFonts w:ascii="Times New Roman" w:eastAsia="Times New Roman" w:hAnsi="Times New Roman" w:cs="Times New Roman"/>
+          <w:vertAlign w:val="superscript"/>
+        </w:rPr>
+        <w:t>2</w:t>
+      </w:r>
+      <w:r>
+        <w:rPr>
+          <w:rFonts w:ascii="Times New Roman" w:eastAsia="Times New Roman" w:hAnsi="Times New Roman" w:cs="Times New Roman"/>
+        </w:rPr>
+        <w:t xml:space="preserve"> (</w:t>
+      </w:r>
+      <w:r>
+        <w:rPr>
+          <w:rFonts w:ascii="Times New Roman" w:eastAsia="Times New Roman" w:hAnsi="Times New Roman" w:cs="Times New Roman"/>
+        </w:rPr>
+        <w:t>6</w:t>
+      </w:r>
+      <w:r>
+        <w:rPr>
+          <w:rFonts w:ascii="Times New Roman" w:eastAsia="Times New Roman" w:hAnsi="Times New Roman" w:cs="Times New Roman"/>
+        </w:rPr>
+        <w:t xml:space="preserve">) = </w:t>
+      </w:r>
+      <w:r>
+        <w:rPr>
+          <w:rFonts w:ascii="Times New Roman" w:eastAsia="Times New Roman" w:hAnsi="Times New Roman" w:cs="Times New Roman"/>
+        </w:rPr>
+        <w:t>4.44</w:t>
+      </w:r>
+      <w:r>
+        <w:rPr>
+          <w:rFonts w:ascii="Times New Roman" w:eastAsia="Times New Roman" w:hAnsi="Times New Roman" w:cs="Times New Roman"/>
+        </w:rPr>
+        <w:t xml:space="preserve">, </w:t>
+      </w:r>
+      <w:r>
+        <w:rPr>
+          <w:rFonts w:ascii="Times New Roman" w:eastAsia="Times New Roman" w:hAnsi="Times New Roman" w:cs="Times New Roman"/>
+          <w:i/>
+        </w:rPr>
+        <w:t>p</w:t>
+      </w:r>
+      <w:r>
+        <w:rPr>
+          <w:rFonts w:ascii="Times New Roman" w:eastAsia="Times New Roman" w:hAnsi="Times New Roman" w:cs="Times New Roman"/>
+        </w:rPr>
+        <w:t xml:space="preserve"> </w:t>
+      </w:r>
+      <w:r>
+        <w:rPr>
+          <w:rFonts w:ascii="Times New Roman" w:eastAsia="Times New Roman" w:hAnsi="Times New Roman" w:cs="Times New Roman"/>
+        </w:rPr>
+        <w:t>= .617</w:t>
+      </w:r>
+      <w:r>
+        <w:rPr>
+          <w:rFonts w:ascii="Times New Roman" w:eastAsia="Times New Roman" w:hAnsi="Times New Roman" w:cs="Times New Roman"/>
+        </w:rPr>
+        <w:t xml:space="preserve">, </w:t>
       </w:r>
       <w:proofErr w:type="spellStart"/>
       <w:r>
         <w:rPr>
           <w:rFonts w:ascii="Times New Roman" w:eastAsia="Times New Roman" w:hAnsi="Times New Roman" w:cs="Times New Roman"/>
-        </w:rPr>
-        <w:t>yahoodie</w:t>
+          <w:i/>
+        </w:rPr>
+        <w:t>Cramér’s</w:t>
       </w:r>
       <w:proofErr w:type="spellEnd"/>
       <w:r>
         <w:rPr>
           <w:rFonts w:ascii="Times New Roman" w:eastAsia="Times New Roman" w:hAnsi="Times New Roman" w:cs="Times New Roman"/>
-        </w:rPr>
-        <w:t xml:space="preserve"> (See Table </w:t>
+          <w:i/>
+        </w:rPr>
+        <w:t xml:space="preserve"> V</w:t>
+      </w:r>
+      <w:r>
+        <w:rPr>
+          <w:rFonts w:ascii="Times New Roman" w:eastAsia="Times New Roman" w:hAnsi="Times New Roman" w:cs="Times New Roman"/>
+        </w:rPr>
+        <w:t xml:space="preserve"> = .</w:t>
+      </w:r>
+      <w:r>
+        <w:rPr>
+          <w:rFonts w:ascii="Times New Roman" w:eastAsia="Times New Roman" w:hAnsi="Times New Roman" w:cs="Times New Roman"/>
+        </w:rPr>
+        <w:t>04</w:t>
+      </w:r>
+      <w:r>
+        <w:rPr>
+          <w:rFonts w:ascii="Times New Roman" w:eastAsia="Times New Roman" w:hAnsi="Times New Roman" w:cs="Times New Roman"/>
+        </w:rPr>
+        <w:t>, indicating a small effect size of discrepancy between compared expected and observed frequencies.</w:t>
+      </w:r>
+    </w:p>
+    <w:p>
+      <w:pPr>
+        <w:spacing w:line="480" w:lineRule="auto"/>
+        <w:ind w:firstLine="720"/>
+        <w:rPr>
+          <w:rFonts w:ascii="Times New Roman" w:eastAsia="Times New Roman" w:hAnsi="Times New Roman" w:cs="Times New Roman"/>
+        </w:rPr>
+      </w:pPr>
+      <w:r>
+        <w:rPr>
+          <w:rFonts w:ascii="Times New Roman" w:eastAsia="Times New Roman" w:hAnsi="Times New Roman" w:cs="Times New Roman"/>
+        </w:rPr>
+        <w:t xml:space="preserve">Hypothesis </w:t>
+      </w:r>
+      <w:r>
+        <w:rPr>
+          <w:rFonts w:ascii="Times New Roman" w:eastAsia="Times New Roman" w:hAnsi="Times New Roman" w:cs="Times New Roman"/>
+        </w:rPr>
+        <w:t>3</w:t>
+      </w:r>
+      <w:r>
+        <w:rPr>
+          <w:rFonts w:ascii="Times New Roman" w:eastAsia="Times New Roman" w:hAnsi="Times New Roman" w:cs="Times New Roman"/>
+        </w:rPr>
+        <w:t xml:space="preserve"> tested if there was a relationship between </w:t>
+      </w:r>
+      <w:r>
+        <w:rPr>
+          <w:rFonts w:ascii="Times New Roman" w:eastAsia="Times New Roman" w:hAnsi="Times New Roman" w:cs="Times New Roman"/>
+        </w:rPr>
+        <w:t>marital status</w:t>
+      </w:r>
+      <w:r>
+        <w:rPr>
+          <w:rFonts w:ascii="Times New Roman" w:eastAsia="Times New Roman" w:hAnsi="Times New Roman" w:cs="Times New Roman"/>
+        </w:rPr>
+        <w:t xml:space="preserve"> and employment which was significant, χ</w:t>
+      </w:r>
+      <w:r>
+        <w:rPr>
+          <w:rFonts w:ascii="Times New Roman" w:eastAsia="Times New Roman" w:hAnsi="Times New Roman" w:cs="Times New Roman"/>
+          <w:vertAlign w:val="superscript"/>
+        </w:rPr>
+        <w:t>2</w:t>
+      </w:r>
+      <w:r>
+        <w:rPr>
+          <w:rFonts w:ascii="Times New Roman" w:eastAsia="Times New Roman" w:hAnsi="Times New Roman" w:cs="Times New Roman"/>
+        </w:rPr>
+        <w:t xml:space="preserve"> (</w:t>
+      </w:r>
+      <w:r>
+        <w:rPr>
+          <w:rFonts w:ascii="Times New Roman" w:eastAsia="Times New Roman" w:hAnsi="Times New Roman" w:cs="Times New Roman"/>
+        </w:rPr>
+        <w:t>42</w:t>
+      </w:r>
+      <w:r>
+        <w:rPr>
+          <w:rFonts w:ascii="Times New Roman" w:eastAsia="Times New Roman" w:hAnsi="Times New Roman" w:cs="Times New Roman"/>
+        </w:rPr>
+        <w:t xml:space="preserve">) = </w:t>
+      </w:r>
+      <w:r>
+        <w:rPr>
+          <w:rFonts w:ascii="Times New Roman" w:eastAsia="Times New Roman" w:hAnsi="Times New Roman" w:cs="Times New Roman"/>
+        </w:rPr>
+        <w:t>643.00</w:t>
+      </w:r>
+      <w:r>
+        <w:rPr>
+          <w:rFonts w:ascii="Times New Roman" w:eastAsia="Times New Roman" w:hAnsi="Times New Roman" w:cs="Times New Roman"/>
+        </w:rPr>
+        <w:t xml:space="preserve">, </w:t>
+      </w:r>
+      <w:r>
+        <w:rPr>
+          <w:rFonts w:ascii="Times New Roman" w:eastAsia="Times New Roman" w:hAnsi="Times New Roman" w:cs="Times New Roman"/>
+          <w:i/>
+        </w:rPr>
+        <w:t>p</w:t>
+      </w:r>
+      <w:r>
+        <w:rPr>
+          <w:rFonts w:ascii="Times New Roman" w:eastAsia="Times New Roman" w:hAnsi="Times New Roman" w:cs="Times New Roman"/>
+        </w:rPr>
+        <w:t xml:space="preserve"> &lt; .001, </w:t>
       </w:r>
       <w:proofErr w:type="spellStart"/>
       <w:r>
         <w:rPr>
           <w:rFonts w:ascii="Times New Roman" w:eastAsia="Times New Roman" w:hAnsi="Times New Roman" w:cs="Times New Roman"/>
-        </w:rPr>
-        <w:t>blabla</w:t>
+          <w:i/>
+        </w:rPr>
+        <w:t>Cramér’s</w:t>
       </w:r>
       <w:proofErr w:type="spellEnd"/>
       <w:r>
         <w:rPr>
           <w:rFonts w:ascii="Times New Roman" w:eastAsia="Times New Roman" w:hAnsi="Times New Roman" w:cs="Times New Roman"/>
-        </w:rPr>
-        <w:t xml:space="preserve"> contingency). H1, H2, H3</w:t>
+          <w:i/>
+        </w:rPr>
+        <w:t xml:space="preserve"> V</w:t>
+      </w:r>
+      <w:r>
+        <w:rPr>
+          <w:rFonts w:ascii="Times New Roman" w:eastAsia="Times New Roman" w:hAnsi="Times New Roman" w:cs="Times New Roman"/>
+        </w:rPr>
+        <w:t xml:space="preserve"> = .</w:t>
+      </w:r>
+      <w:r>
+        <w:rPr>
+          <w:rFonts w:ascii="Times New Roman" w:eastAsia="Times New Roman" w:hAnsi="Times New Roman" w:cs="Times New Roman"/>
+        </w:rPr>
+        <w:t>21</w:t>
+      </w:r>
+      <w:r>
+        <w:rPr>
+          <w:rFonts w:ascii="Times New Roman" w:eastAsia="Times New Roman" w:hAnsi="Times New Roman" w:cs="Times New Roman"/>
+        </w:rPr>
+        <w:t xml:space="preserve">, indicating a small effect size of discrepancy between compared expected and observed frequencies. The largest discrepancies were </w:t>
+      </w:r>
+      <w:r>
+        <w:rPr>
+          <w:rFonts w:ascii="Times New Roman" w:eastAsia="Times New Roman" w:hAnsi="Times New Roman" w:cs="Times New Roman"/>
+        </w:rPr>
+        <w:t>among</w:t>
+      </w:r>
+      <w:r>
+        <w:rPr>
+          <w:rFonts w:ascii="Times New Roman" w:eastAsia="Times New Roman" w:hAnsi="Times New Roman" w:cs="Times New Roman"/>
+        </w:rPr>
+        <w:t xml:space="preserve"> </w:t>
+      </w:r>
+      <w:r>
+        <w:rPr>
+          <w:rFonts w:ascii="Times New Roman" w:eastAsia="Times New Roman" w:hAnsi="Times New Roman" w:cs="Times New Roman"/>
+        </w:rPr>
+        <w:t xml:space="preserve">disabled employment status and divorced marital status (higher observed than expected); employed full-time and married (higher observed), never married (lower observed), and widowed (lower observed); not employed and married (lower observed), never married (higher observed); retired and living with partner (lower observed), never married (lower </w:t>
+      </w:r>
+      <w:r>
+        <w:rPr>
+          <w:rFonts w:ascii="Times New Roman" w:eastAsia="Times New Roman" w:hAnsi="Times New Roman" w:cs="Times New Roman"/>
+        </w:rPr>
+        <w:lastRenderedPageBreak/>
+        <w:t>observed), and widowed (higher observed); and, student and married (lower observed), and never married (higher observed).</w:t>
       </w:r>
     </w:p>
     <w:p>
@@ -450,636 +883,124 @@
         <w:rPr>
           <w:rFonts w:ascii="Times New Roman" w:eastAsia="Times New Roman" w:hAnsi="Times New Roman" w:cs="Times New Roman"/>
         </w:rPr>
-        <w:t>Answer this question below</w:t>
-      </w:r>
-    </w:p>
-    <w:p>
-      <w:pPr>
-        <w:pStyle w:val="ListParagraph"/>
-        <w:numPr>
-          <w:ilvl w:val="0"/>
-          <w:numId w:val="5"/>
-        </w:numPr>
-        <w:spacing w:line="480" w:lineRule="auto"/>
-        <w:rPr>
-          <w:rFonts w:ascii="Times New Roman" w:eastAsia="Times New Roman" w:hAnsi="Times New Roman" w:cs="Times New Roman"/>
-        </w:rPr>
-      </w:pPr>
-      <w:r>
-        <w:rPr>
-          <w:rFonts w:ascii="Times New Roman" w:eastAsia="Times New Roman" w:hAnsi="Times New Roman" w:cs="Times New Roman"/>
-        </w:rPr>
-        <w:t>)</w:t>
-      </w:r>
-      <w:r>
-        <w:rPr>
-          <w:rFonts w:ascii="Times New Roman" w:eastAsia="Times New Roman" w:hAnsi="Times New Roman" w:cs="Times New Roman"/>
-        </w:rPr>
-        <w:t xml:space="preserve">Your advisor would also like your notes on a potentially interesting caveat for using this information to make generalizations to the general public. Specifically, your advisor wants you to test that the proportions of the sample match those which may be expected in the U.S. population for race, per </w:t>
-      </w:r>
-      <w:r>
-        <w:rPr>
-          <w:rFonts w:ascii="Times New Roman" w:eastAsia="Times New Roman" w:hAnsi="Times New Roman" w:cs="Times New Roman"/>
-        </w:rPr>
-        <w:t xml:space="preserve">provided </w:t>
-      </w:r>
-      <w:r>
-        <w:rPr>
-          <w:rFonts w:ascii="Times New Roman" w:eastAsia="Times New Roman" w:hAnsi="Times New Roman" w:cs="Times New Roman"/>
-        </w:rPr>
-        <w:t>proportions</w:t>
-      </w:r>
-      <w:r>
-        <w:rPr>
-          <w:rFonts w:ascii="Times New Roman" w:eastAsia="Times New Roman" w:hAnsi="Times New Roman" w:cs="Times New Roman"/>
-        </w:rPr>
-        <w:t xml:space="preserve"> in the data set.</w:t>
-      </w:r>
-    </w:p>
-    <w:p>
-      <w:pPr>
-        <w:pStyle w:val="ListParagraph"/>
-        <w:numPr>
-          <w:ilvl w:val="0"/>
-          <w:numId w:val="5"/>
-        </w:numPr>
-        <w:spacing w:line="480" w:lineRule="auto"/>
-        <w:rPr>
-          <w:rFonts w:ascii="Times New Roman" w:eastAsia="Times New Roman" w:hAnsi="Times New Roman" w:cs="Times New Roman"/>
-        </w:rPr>
-      </w:pPr>
-      <w:r>
-        <w:rPr>
-          <w:rFonts w:ascii="Times New Roman" w:eastAsia="Times New Roman" w:hAnsi="Times New Roman" w:cs="Times New Roman"/>
-        </w:rPr>
-        <w:t xml:space="preserve">Following testing, </w:t>
-      </w:r>
-      <w:r>
-        <w:rPr>
-          <w:rFonts w:ascii="Times New Roman" w:eastAsia="Times New Roman" w:hAnsi="Times New Roman" w:cs="Times New Roman"/>
-          <w:u w:val="single"/>
-        </w:rPr>
-        <w:t>interpret these results and discuss how this may affect your ability to interpret the data and make generalizations. What suggestions could you make moving forward?</w:t>
-      </w:r>
-    </w:p>
-    <w:p>
-      <w:pPr>
-        <w:rPr>
-          <w:rFonts w:ascii="Times New Roman" w:eastAsia="Times New Roman" w:hAnsi="Times New Roman" w:cs="Times New Roman"/>
-        </w:rPr>
-      </w:pPr>
-      <w:r>
-        <w:rPr>
-          <w:rFonts w:ascii="Times New Roman" w:eastAsia="Times New Roman" w:hAnsi="Times New Roman" w:cs="Times New Roman"/>
-        </w:rPr>
-        <w:br w:type="page"/>
+        <w:tab/>
+        <w:t xml:space="preserve">When testing the sample for demographic race frequencies among known population estimates using a goodness-of-fit test, the results indicated that this sample was similar to the national average with no significant difference from expected frequencies, </w:t>
+      </w:r>
+      <w:r>
+        <w:rPr>
+          <w:rFonts w:ascii="Times New Roman" w:eastAsia="Times New Roman" w:hAnsi="Times New Roman" w:cs="Times New Roman"/>
+        </w:rPr>
+        <w:t>χ</w:t>
+      </w:r>
+      <w:r>
+        <w:rPr>
+          <w:rFonts w:ascii="Times New Roman" w:eastAsia="Times New Roman" w:hAnsi="Times New Roman" w:cs="Times New Roman"/>
+          <w:vertAlign w:val="superscript"/>
+        </w:rPr>
+        <w:t>2</w:t>
+      </w:r>
+      <w:r>
+        <w:rPr>
+          <w:rFonts w:ascii="Times New Roman" w:eastAsia="Times New Roman" w:hAnsi="Times New Roman" w:cs="Times New Roman"/>
+        </w:rPr>
+        <w:t xml:space="preserve"> (</w:t>
+      </w:r>
+      <w:r>
+        <w:rPr>
+          <w:rFonts w:ascii="Times New Roman" w:eastAsia="Times New Roman" w:hAnsi="Times New Roman" w:cs="Times New Roman"/>
+        </w:rPr>
+        <w:t>5</w:t>
+      </w:r>
+      <w:r>
+        <w:rPr>
+          <w:rFonts w:ascii="Times New Roman" w:eastAsia="Times New Roman" w:hAnsi="Times New Roman" w:cs="Times New Roman"/>
+        </w:rPr>
+        <w:t xml:space="preserve">) = </w:t>
+      </w:r>
+      <w:r>
+        <w:rPr>
+          <w:rFonts w:ascii="Times New Roman" w:eastAsia="Times New Roman" w:hAnsi="Times New Roman" w:cs="Times New Roman"/>
+        </w:rPr>
+        <w:t>2.46</w:t>
+      </w:r>
+      <w:r>
+        <w:rPr>
+          <w:rFonts w:ascii="Times New Roman" w:eastAsia="Times New Roman" w:hAnsi="Times New Roman" w:cs="Times New Roman"/>
+        </w:rPr>
+        <w:t xml:space="preserve">, </w:t>
+      </w:r>
+      <w:r>
+        <w:rPr>
+          <w:rFonts w:ascii="Times New Roman" w:eastAsia="Times New Roman" w:hAnsi="Times New Roman" w:cs="Times New Roman"/>
+          <w:i/>
+        </w:rPr>
+        <w:t>p</w:t>
+      </w:r>
+      <w:r>
+        <w:rPr>
+          <w:rFonts w:ascii="Times New Roman" w:eastAsia="Times New Roman" w:hAnsi="Times New Roman" w:cs="Times New Roman"/>
+        </w:rPr>
+        <w:t xml:space="preserve"> = .783. As such, this sample can be generalized as representative according to the demographic category of race. </w:t>
       </w:r>
     </w:p>
     <w:p>
       <w:pPr>
         <w:spacing w:line="480" w:lineRule="auto"/>
+        <w:ind w:firstLine="720"/>
         <w:rPr>
           <w:rFonts w:ascii="Times New Roman" w:eastAsia="Times New Roman" w:hAnsi="Times New Roman" w:cs="Times New Roman"/>
         </w:rPr>
       </w:pPr>
-    </w:p>
-    <w:p>
-      <w:pPr>
-        <w:rPr>
-          <w:rFonts w:ascii="Times New Roman" w:eastAsia="Times New Roman" w:hAnsi="Times New Roman" w:cs="Times New Roman"/>
-        </w:rPr>
-      </w:pPr>
-    </w:p>
-    <w:p>
-      <w:pPr>
-        <w:rPr>
-          <w:rFonts w:ascii="Times New Roman" w:hAnsi="Times New Roman" w:cs="Times New Roman"/>
-        </w:rPr>
-      </w:pPr>
-      <w:r>
-        <w:rPr>
-          <w:rFonts w:ascii="Times New Roman" w:hAnsi="Times New Roman" w:cs="Times New Roman"/>
-        </w:rPr>
-        <w:t>Table 1</w:t>
-      </w:r>
-    </w:p>
-    <w:p>
-      <w:pPr>
-        <w:rPr>
-          <w:rFonts w:ascii="Times New Roman" w:hAnsi="Times New Roman" w:cs="Times New Roman"/>
-          <w:i/>
-        </w:rPr>
-      </w:pPr>
-      <w:r>
-        <w:rPr>
-          <w:rFonts w:ascii="Times New Roman" w:hAnsi="Times New Roman" w:cs="Times New Roman"/>
-          <w:i/>
-        </w:rPr>
-        <w:t>Contingency Table</w:t>
-      </w:r>
-    </w:p>
-    <w:p>
-      <w:pPr>
-        <w:pBdr>
-          <w:top w:val="single" w:sz="12" w:space="1" w:color="auto"/>
-          <w:bottom w:val="single" w:sz="12" w:space="1" w:color="auto"/>
-        </w:pBdr>
-        <w:rPr>
-          <w:rFonts w:ascii="Times New Roman" w:hAnsi="Times New Roman" w:cs="Times New Roman"/>
-        </w:rPr>
-      </w:pPr>
-      <w:r>
-        <w:rPr>
-          <w:rFonts w:ascii="Times New Roman" w:hAnsi="Times New Roman" w:cs="Times New Roman"/>
-        </w:rPr>
-        <w:t xml:space="preserve">Variable </w:t>
-      </w:r>
-      <w:r>
-        <w:rPr>
-          <w:rFonts w:ascii="Times New Roman" w:hAnsi="Times New Roman" w:cs="Times New Roman"/>
-        </w:rPr>
-        <w:tab/>
-      </w:r>
-      <w:r>
-        <w:rPr>
-          <w:rFonts w:ascii="Times New Roman" w:hAnsi="Times New Roman" w:cs="Times New Roman"/>
-        </w:rPr>
-        <w:tab/>
-      </w:r>
-      <w:r>
-        <w:rPr>
-          <w:rFonts w:ascii="Times New Roman" w:hAnsi="Times New Roman" w:cs="Times New Roman"/>
-        </w:rPr>
-        <w:tab/>
-      </w:r>
-      <w:r>
-        <w:rPr>
-          <w:rFonts w:ascii="Times New Roman" w:hAnsi="Times New Roman" w:cs="Times New Roman"/>
-        </w:rPr>
-        <w:t>Mean</w:t>
-      </w:r>
-      <w:r>
-        <w:rPr>
-          <w:rFonts w:ascii="Times New Roman" w:hAnsi="Times New Roman" w:cs="Times New Roman"/>
-        </w:rPr>
-        <w:t xml:space="preserve">          </w:t>
-      </w:r>
-      <w:r>
-        <w:rPr>
-          <w:rFonts w:ascii="Times New Roman" w:hAnsi="Times New Roman" w:cs="Times New Roman"/>
-        </w:rPr>
-        <w:t>S</w:t>
-      </w:r>
-      <w:r>
-        <w:rPr>
-          <w:rFonts w:ascii="Times New Roman" w:hAnsi="Times New Roman" w:cs="Times New Roman"/>
-        </w:rPr>
-        <w:t xml:space="preserve">D          </w:t>
-      </w:r>
-      <w:r>
-        <w:rPr>
-          <w:rFonts w:ascii="Times New Roman" w:hAnsi="Times New Roman" w:cs="Times New Roman"/>
-        </w:rPr>
-        <w:t>Median</w:t>
-      </w:r>
-      <w:r>
-        <w:rPr>
-          <w:rFonts w:ascii="Times New Roman" w:hAnsi="Times New Roman" w:cs="Times New Roman"/>
-        </w:rPr>
-        <w:t xml:space="preserve">          </w:t>
-      </w:r>
-      <w:r>
-        <w:rPr>
-          <w:rFonts w:ascii="Times New Roman" w:hAnsi="Times New Roman" w:cs="Times New Roman"/>
-        </w:rPr>
-        <w:t>Skew</w:t>
-      </w:r>
-      <w:r>
-        <w:rPr>
-          <w:rFonts w:ascii="Times New Roman" w:hAnsi="Times New Roman" w:cs="Times New Roman"/>
-        </w:rPr>
-        <w:t xml:space="preserve">          </w:t>
-      </w:r>
-      <w:r>
-        <w:rPr>
-          <w:rFonts w:ascii="Times New Roman" w:hAnsi="Times New Roman" w:cs="Times New Roman"/>
-        </w:rPr>
-        <w:t>Kurtosis</w:t>
-      </w:r>
-    </w:p>
-    <w:p>
-      <w:pPr>
-        <w:rPr>
-          <w:rFonts w:ascii="Times New Roman" w:hAnsi="Times New Roman" w:cs="Times New Roman"/>
-        </w:rPr>
-      </w:pPr>
-      <w:r>
-        <w:rPr>
-          <w:rFonts w:ascii="Times New Roman" w:hAnsi="Times New Roman" w:cs="Times New Roman"/>
-        </w:rPr>
-        <w:t>Child Aggression</w:t>
-      </w:r>
-      <w:r>
-        <w:rPr>
-          <w:rFonts w:ascii="Times New Roman" w:hAnsi="Times New Roman" w:cs="Times New Roman"/>
-        </w:rPr>
-        <w:tab/>
-      </w:r>
-      <w:r>
-        <w:rPr>
-          <w:rFonts w:ascii="Times New Roman" w:hAnsi="Times New Roman" w:cs="Times New Roman"/>
-        </w:rPr>
-        <w:tab/>
-      </w:r>
-      <w:r>
-        <w:rPr>
-          <w:rFonts w:ascii="Times New Roman" w:hAnsi="Times New Roman" w:cs="Times New Roman"/>
-        </w:rPr>
-        <w:t xml:space="preserve">  8</w:t>
-      </w:r>
-      <w:r>
-        <w:rPr>
-          <w:rFonts w:ascii="Times New Roman" w:hAnsi="Times New Roman" w:cs="Times New Roman"/>
-        </w:rPr>
-        <w:t>.</w:t>
-      </w:r>
-      <w:r>
-        <w:rPr>
-          <w:rFonts w:ascii="Times New Roman" w:hAnsi="Times New Roman" w:cs="Times New Roman"/>
-        </w:rPr>
-        <w:t>92</w:t>
-      </w:r>
-      <w:r>
-        <w:rPr>
-          <w:rFonts w:ascii="Times New Roman" w:hAnsi="Times New Roman" w:cs="Times New Roman"/>
-        </w:rPr>
-        <w:tab/>
-      </w:r>
-      <w:r>
-        <w:rPr>
-          <w:rFonts w:ascii="Times New Roman" w:hAnsi="Times New Roman" w:cs="Times New Roman"/>
-        </w:rPr>
-        <w:t xml:space="preserve">       5</w:t>
-      </w:r>
-      <w:r>
-        <w:rPr>
-          <w:rFonts w:ascii="Times New Roman" w:hAnsi="Times New Roman" w:cs="Times New Roman"/>
-        </w:rPr>
-        <w:t>.</w:t>
-      </w:r>
-      <w:r>
-        <w:rPr>
-          <w:rFonts w:ascii="Times New Roman" w:hAnsi="Times New Roman" w:cs="Times New Roman"/>
-        </w:rPr>
-        <w:t>28          8</w:t>
-      </w:r>
-      <w:r>
-        <w:rPr>
-          <w:rFonts w:ascii="Times New Roman" w:hAnsi="Times New Roman" w:cs="Times New Roman"/>
-        </w:rPr>
-        <w:t>.</w:t>
-      </w:r>
-      <w:r>
-        <w:rPr>
-          <w:rFonts w:ascii="Times New Roman" w:hAnsi="Times New Roman" w:cs="Times New Roman"/>
-        </w:rPr>
-        <w:t>00</w:t>
-      </w:r>
-      <w:r>
-        <w:rPr>
-          <w:rFonts w:ascii="Times New Roman" w:hAnsi="Times New Roman" w:cs="Times New Roman"/>
-        </w:rPr>
-        <w:tab/>
-      </w:r>
-      <w:r>
-        <w:rPr>
-          <w:rFonts w:ascii="Times New Roman" w:hAnsi="Times New Roman" w:cs="Times New Roman"/>
-        </w:rPr>
-        <w:t xml:space="preserve">         </w:t>
-      </w:r>
-      <w:r>
-        <w:rPr>
-          <w:rFonts w:ascii="Times New Roman" w:hAnsi="Times New Roman" w:cs="Times New Roman"/>
-        </w:rPr>
-        <w:t>0.</w:t>
-      </w:r>
-      <w:r>
-        <w:rPr>
-          <w:rFonts w:ascii="Times New Roman" w:hAnsi="Times New Roman" w:cs="Times New Roman"/>
-        </w:rPr>
-        <w:t>30</w:t>
-      </w:r>
-      <w:r>
-        <w:rPr>
-          <w:rFonts w:ascii="Times New Roman" w:hAnsi="Times New Roman" w:cs="Times New Roman"/>
-        </w:rPr>
-        <w:tab/>
-      </w:r>
-      <w:r>
-        <w:rPr>
-          <w:rFonts w:ascii="Times New Roman" w:hAnsi="Times New Roman" w:cs="Times New Roman"/>
-        </w:rPr>
-        <w:t xml:space="preserve">   </w:t>
-      </w:r>
-      <w:r>
-        <w:rPr>
-          <w:rFonts w:ascii="Times New Roman" w:hAnsi="Times New Roman" w:cs="Times New Roman"/>
-        </w:rPr>
-        <w:t>-</w:t>
-      </w:r>
-      <w:r>
-        <w:rPr>
-          <w:rFonts w:ascii="Times New Roman" w:hAnsi="Times New Roman" w:cs="Times New Roman"/>
-        </w:rPr>
-        <w:t>1</w:t>
-      </w:r>
-      <w:r>
-        <w:rPr>
-          <w:rFonts w:ascii="Times New Roman" w:hAnsi="Times New Roman" w:cs="Times New Roman"/>
-        </w:rPr>
-        <w:t>.</w:t>
-      </w:r>
-      <w:r>
-        <w:rPr>
-          <w:rFonts w:ascii="Times New Roman" w:hAnsi="Times New Roman" w:cs="Times New Roman"/>
-        </w:rPr>
-        <w:t>25</w:t>
-      </w:r>
-    </w:p>
-    <w:p>
-      <w:pPr>
-        <w:rPr>
-          <w:rFonts w:ascii="Times New Roman" w:hAnsi="Times New Roman" w:cs="Times New Roman"/>
-        </w:rPr>
-      </w:pPr>
-      <w:r>
-        <w:rPr>
-          <w:rFonts w:ascii="Times New Roman" w:hAnsi="Times New Roman" w:cs="Times New Roman"/>
-        </w:rPr>
-        <w:t>Family Adversity</w:t>
-      </w:r>
-      <w:r>
-        <w:rPr>
-          <w:rFonts w:ascii="Times New Roman" w:hAnsi="Times New Roman" w:cs="Times New Roman"/>
-        </w:rPr>
-        <w:tab/>
-      </w:r>
-      <w:r>
-        <w:rPr>
-          <w:rFonts w:ascii="Times New Roman" w:hAnsi="Times New Roman" w:cs="Times New Roman"/>
-        </w:rPr>
-        <w:t xml:space="preserve">            11</w:t>
-      </w:r>
-      <w:r>
-        <w:rPr>
-          <w:rFonts w:ascii="Times New Roman" w:hAnsi="Times New Roman" w:cs="Times New Roman"/>
-        </w:rPr>
-        <w:t>.</w:t>
-      </w:r>
-      <w:r>
-        <w:rPr>
-          <w:rFonts w:ascii="Times New Roman" w:hAnsi="Times New Roman" w:cs="Times New Roman"/>
-        </w:rPr>
-        <w:t>90</w:t>
-      </w:r>
-      <w:r>
-        <w:rPr>
-          <w:rFonts w:ascii="Times New Roman" w:hAnsi="Times New Roman" w:cs="Times New Roman"/>
-        </w:rPr>
-        <w:tab/>
-      </w:r>
-      <w:r>
-        <w:rPr>
-          <w:rFonts w:ascii="Times New Roman" w:hAnsi="Times New Roman" w:cs="Times New Roman"/>
-        </w:rPr>
-        <w:t xml:space="preserve">       3</w:t>
-      </w:r>
-      <w:r>
-        <w:rPr>
-          <w:rFonts w:ascii="Times New Roman" w:hAnsi="Times New Roman" w:cs="Times New Roman"/>
-        </w:rPr>
-        <w:t>.</w:t>
-      </w:r>
-      <w:r>
-        <w:rPr>
-          <w:rFonts w:ascii="Times New Roman" w:hAnsi="Times New Roman" w:cs="Times New Roman"/>
-        </w:rPr>
-        <w:t>71        11</w:t>
-      </w:r>
-      <w:r>
-        <w:rPr>
-          <w:rFonts w:ascii="Times New Roman" w:hAnsi="Times New Roman" w:cs="Times New Roman"/>
-        </w:rPr>
-        <w:t>.</w:t>
-      </w:r>
-      <w:r>
-        <w:rPr>
-          <w:rFonts w:ascii="Times New Roman" w:hAnsi="Times New Roman" w:cs="Times New Roman"/>
-        </w:rPr>
-        <w:t>00</w:t>
-      </w:r>
-      <w:r>
-        <w:rPr>
-          <w:rFonts w:ascii="Times New Roman" w:hAnsi="Times New Roman" w:cs="Times New Roman"/>
-        </w:rPr>
-        <w:tab/>
-      </w:r>
-      <w:r>
-        <w:rPr>
-          <w:rFonts w:ascii="Times New Roman" w:hAnsi="Times New Roman" w:cs="Times New Roman"/>
-        </w:rPr>
-        <w:t xml:space="preserve">        </w:t>
-      </w:r>
-      <w:r>
-        <w:rPr>
-          <w:rFonts w:ascii="Times New Roman" w:hAnsi="Times New Roman" w:cs="Times New Roman"/>
-        </w:rPr>
-        <w:t>-0.</w:t>
-      </w:r>
-      <w:r>
-        <w:rPr>
-          <w:rFonts w:ascii="Times New Roman" w:hAnsi="Times New Roman" w:cs="Times New Roman"/>
-        </w:rPr>
-        <w:t>04</w:t>
-      </w:r>
-      <w:r>
-        <w:rPr>
-          <w:rFonts w:ascii="Times New Roman" w:hAnsi="Times New Roman" w:cs="Times New Roman"/>
-        </w:rPr>
-        <w:tab/>
-      </w:r>
-      <w:r>
-        <w:rPr>
-          <w:rFonts w:ascii="Times New Roman" w:hAnsi="Times New Roman" w:cs="Times New Roman"/>
-        </w:rPr>
-        <w:t xml:space="preserve">   </w:t>
-      </w:r>
-      <w:r>
-        <w:rPr>
-          <w:rFonts w:ascii="Times New Roman" w:hAnsi="Times New Roman" w:cs="Times New Roman"/>
-        </w:rPr>
-        <w:t>-0.</w:t>
-      </w:r>
-      <w:r>
-        <w:rPr>
-          <w:rFonts w:ascii="Times New Roman" w:hAnsi="Times New Roman" w:cs="Times New Roman"/>
-        </w:rPr>
-        <w:t>24</w:t>
-      </w:r>
-    </w:p>
-    <w:p>
-      <w:pPr>
-        <w:pBdr>
-          <w:bottom w:val="single" w:sz="12" w:space="1" w:color="auto"/>
-        </w:pBdr>
-        <w:rPr>
-          <w:rFonts w:ascii="Times New Roman" w:hAnsi="Times New Roman" w:cs="Times New Roman"/>
-        </w:rPr>
-      </w:pPr>
-      <w:r>
-        <w:rPr>
-          <w:rFonts w:ascii="Times New Roman" w:hAnsi="Times New Roman" w:cs="Times New Roman"/>
-        </w:rPr>
-        <w:t>Positive Peer Relationships      9</w:t>
-      </w:r>
-      <w:r>
-        <w:rPr>
-          <w:rFonts w:ascii="Times New Roman" w:hAnsi="Times New Roman" w:cs="Times New Roman"/>
-        </w:rPr>
-        <w:t>.</w:t>
-      </w:r>
-      <w:r>
-        <w:rPr>
-          <w:rFonts w:ascii="Times New Roman" w:hAnsi="Times New Roman" w:cs="Times New Roman"/>
-        </w:rPr>
-        <w:t>44</w:t>
-      </w:r>
-      <w:r>
-        <w:rPr>
-          <w:rFonts w:ascii="Times New Roman" w:hAnsi="Times New Roman" w:cs="Times New Roman"/>
-        </w:rPr>
-        <w:tab/>
-      </w:r>
-      <w:r>
-        <w:rPr>
-          <w:rFonts w:ascii="Times New Roman" w:hAnsi="Times New Roman" w:cs="Times New Roman"/>
-        </w:rPr>
-        <w:t xml:space="preserve">       4</w:t>
-      </w:r>
-      <w:r>
-        <w:rPr>
-          <w:rFonts w:ascii="Times New Roman" w:hAnsi="Times New Roman" w:cs="Times New Roman"/>
-        </w:rPr>
-        <w:t>.</w:t>
-      </w:r>
-      <w:r>
-        <w:rPr>
-          <w:rFonts w:ascii="Times New Roman" w:hAnsi="Times New Roman" w:cs="Times New Roman"/>
-        </w:rPr>
-        <w:t>63        10.00</w:t>
-      </w:r>
-      <w:r>
-        <w:rPr>
-          <w:rFonts w:ascii="Times New Roman" w:hAnsi="Times New Roman" w:cs="Times New Roman"/>
-        </w:rPr>
-        <w:tab/>
-      </w:r>
-      <w:r>
-        <w:rPr>
-          <w:rFonts w:ascii="Times New Roman" w:hAnsi="Times New Roman" w:cs="Times New Roman"/>
-        </w:rPr>
-        <w:t xml:space="preserve">        </w:t>
-      </w:r>
-      <w:r>
-        <w:rPr>
-          <w:rFonts w:ascii="Times New Roman" w:hAnsi="Times New Roman" w:cs="Times New Roman"/>
-        </w:rPr>
-        <w:t xml:space="preserve"> </w:t>
-      </w:r>
-      <w:r>
-        <w:rPr>
-          <w:rFonts w:ascii="Times New Roman" w:hAnsi="Times New Roman" w:cs="Times New Roman"/>
-        </w:rPr>
-        <w:t>0.</w:t>
-      </w:r>
-      <w:r>
-        <w:rPr>
-          <w:rFonts w:ascii="Times New Roman" w:hAnsi="Times New Roman" w:cs="Times New Roman"/>
-        </w:rPr>
-        <w:t>45</w:t>
-      </w:r>
-      <w:r>
-        <w:rPr>
-          <w:rFonts w:ascii="Times New Roman" w:hAnsi="Times New Roman" w:cs="Times New Roman"/>
-        </w:rPr>
-        <w:tab/>
-      </w:r>
-      <w:r>
-        <w:rPr>
-          <w:rFonts w:ascii="Times New Roman" w:hAnsi="Times New Roman" w:cs="Times New Roman"/>
-        </w:rPr>
-        <w:t xml:space="preserve">   </w:t>
-      </w:r>
-      <w:r>
-        <w:rPr>
-          <w:rFonts w:ascii="Times New Roman" w:hAnsi="Times New Roman" w:cs="Times New Roman"/>
-        </w:rPr>
-        <w:t>-</w:t>
-      </w:r>
-      <w:r>
-        <w:rPr>
-          <w:rFonts w:ascii="Times New Roman" w:hAnsi="Times New Roman" w:cs="Times New Roman"/>
-        </w:rPr>
-        <w:t>0.0</w:t>
-      </w:r>
-      <w:r>
-        <w:rPr>
-          <w:rFonts w:ascii="Times New Roman" w:hAnsi="Times New Roman" w:cs="Times New Roman"/>
-        </w:rPr>
-        <w:t>3</w:t>
-      </w:r>
-    </w:p>
-    <w:p>
-      <w:pPr>
-        <w:pBdr>
-          <w:top w:val="nil"/>
-          <w:left w:val="nil"/>
-          <w:bottom w:val="nil"/>
-          <w:right w:val="nil"/>
-          <w:between w:val="nil"/>
-        </w:pBdr>
-        <w:tabs>
-          <w:tab w:val="left" w:pos="916"/>
-          <w:tab w:val="left" w:pos="1832"/>
-          <w:tab w:val="left" w:pos="2748"/>
-          <w:tab w:val="left" w:pos="3664"/>
-          <w:tab w:val="left" w:pos="4580"/>
-          <w:tab w:val="left" w:pos="5496"/>
-          <w:tab w:val="left" w:pos="6412"/>
-          <w:tab w:val="left" w:pos="7328"/>
-          <w:tab w:val="left" w:pos="8244"/>
-          <w:tab w:val="left" w:pos="9160"/>
-          <w:tab w:val="left" w:pos="10076"/>
-          <w:tab w:val="left" w:pos="10992"/>
-          <w:tab w:val="left" w:pos="11908"/>
-          <w:tab w:val="left" w:pos="12824"/>
-          <w:tab w:val="left" w:pos="13740"/>
-          <w:tab w:val="left" w:pos="14656"/>
-        </w:tabs>
-        <w:spacing w:line="480" w:lineRule="auto"/>
-        <w:rPr>
-          <w:rFonts w:ascii="Times New Roman" w:eastAsia="Times New Roman" w:hAnsi="Times New Roman" w:cs="Times New Roman"/>
-          <w:color w:val="000000"/>
-        </w:rPr>
-      </w:pPr>
-    </w:p>
-    <w:p>
-      <w:pPr>
-        <w:rPr>
-          <w:rFonts w:ascii="Times New Roman" w:eastAsia="Times New Roman" w:hAnsi="Times New Roman" w:cs="Times New Roman"/>
-          <w:color w:val="000000"/>
-        </w:rPr>
-      </w:pPr>
+      <w:r>
+        <w:rPr>
+          <w:rFonts w:ascii="Times New Roman" w:eastAsia="Times New Roman" w:hAnsi="Times New Roman" w:cs="Times New Roman"/>
+        </w:rPr>
+        <w:t>The results according to Hypothesis 1 indicate that when accounting for reading habits, women tend to work more full-time jobs than men,</w:t>
+      </w:r>
+      <w:r>
+        <w:rPr>
+          <w:rFonts w:ascii="Times New Roman" w:eastAsia="Times New Roman" w:hAnsi="Times New Roman" w:cs="Times New Roman"/>
+        </w:rPr>
+        <w:t xml:space="preserve"> and men being unemployed more often,</w:t>
+      </w:r>
+      <w:r>
+        <w:rPr>
+          <w:rFonts w:ascii="Times New Roman" w:eastAsia="Times New Roman" w:hAnsi="Times New Roman" w:cs="Times New Roman"/>
+        </w:rPr>
+        <w:t xml:space="preserve"> indicating specific markets geared towards both of those populations such as management books for women, and how-to write resume books for men. The results according to Hypothesis 2 indicate that</w:t>
+      </w:r>
+      <w:r>
+        <w:rPr>
+          <w:rFonts w:ascii="Times New Roman" w:eastAsia="Times New Roman" w:hAnsi="Times New Roman" w:cs="Times New Roman"/>
+        </w:rPr>
+        <w:t xml:space="preserve"> there is no discrepancy between education levels for men and women, and therefore no need to gender bias</w:t>
+      </w:r>
+      <w:r>
+        <w:rPr>
+          <w:rFonts w:ascii="Times New Roman" w:eastAsia="Times New Roman" w:hAnsi="Times New Roman" w:cs="Times New Roman"/>
+        </w:rPr>
+        <w:t xml:space="preserve"> the </w:t>
+      </w:r>
+      <w:r>
+        <w:rPr>
+          <w:rFonts w:ascii="Times New Roman" w:eastAsia="Times New Roman" w:hAnsi="Times New Roman" w:cs="Times New Roman"/>
+        </w:rPr>
+        <w:t xml:space="preserve">marketing </w:t>
+      </w:r>
+      <w:r>
+        <w:rPr>
+          <w:rFonts w:ascii="Times New Roman" w:eastAsia="Times New Roman" w:hAnsi="Times New Roman" w:cs="Times New Roman"/>
+        </w:rPr>
+        <w:t xml:space="preserve">of </w:t>
+      </w:r>
+      <w:bookmarkStart w:id="0" w:name="_GoBack"/>
+      <w:bookmarkEnd w:id="0"/>
+      <w:r>
+        <w:rPr>
+          <w:rFonts w:ascii="Times New Roman" w:eastAsia="Times New Roman" w:hAnsi="Times New Roman" w:cs="Times New Roman"/>
+        </w:rPr>
+        <w:t>book selling based on education or literacy. The results according to Hypothesis 3 indicate that there are many areas where marital status and employment are related, meaning niche markets for specific types of books to be marketed such as how to juggle a family while working full-time, managing major life changes such as disability and divorce, or books on being happy and single while being a student.</w:t>
+      </w:r>
       <w:r>
         <w:rPr>
           <w:rFonts w:ascii="Times New Roman" w:eastAsia="Times New Roman" w:hAnsi="Times New Roman" w:cs="Times New Roman"/>
@@ -1148,8 +1069,8 @@
       <w:pPr>
         <w:pStyle w:val="FirstParagraph"/>
       </w:pPr>
-      <w:bookmarkStart w:id="0" w:name="instructions"/>
-      <w:bookmarkEnd w:id="0"/>
+      <w:bookmarkStart w:id="1" w:name="instructions"/>
+      <w:bookmarkEnd w:id="1"/>
       <w:r>
         <w:rPr>
           <w:b/>
@@ -1206,15 +1127,7 @@
         <w:rPr>
           <w:rStyle w:val="VerbatimChar"/>
         </w:rPr>
-        <w:t xml:space="preserve">  *1:* Is there a relationship betw</w:t>
-      </w:r>
-      <w:bookmarkStart w:id="1" w:name="_GoBack"/>
-      <w:bookmarkEnd w:id="1"/>
-      <w:r>
-        <w:rPr>
-          <w:rStyle w:val="VerbatimChar"/>
-        </w:rPr>
-        <w:t>een sex and employment?</w:t>
+        <w:t xml:space="preserve">  *1:* Is there a relationship between sex and employment?</w:t>
       </w:r>
       <w:r>
         <w:br/>
@@ -1232,21 +1145,7 @@
         <w:rPr>
           <w:rStyle w:val="VerbatimChar"/>
         </w:rPr>
-        <w:t xml:space="preserve">  *3:* Is there a relationship between </w:t>
-      </w:r>
-      <w:proofErr w:type="spellStart"/>
-      <w:r>
-        <w:rPr>
-          <w:rStyle w:val="VerbatimChar"/>
-        </w:rPr>
-        <w:t>martial</w:t>
-      </w:r>
-      <w:proofErr w:type="spellEnd"/>
-      <w:r>
-        <w:rPr>
-          <w:rStyle w:val="VerbatimChar"/>
-        </w:rPr>
-        <w:t xml:space="preserve"> status and employment? </w:t>
+        <w:t xml:space="preserve">  *3:* Is there a relationship between marital status and employment? </w:t>
       </w:r>
     </w:p>
     <w:p>
@@ -1306,25 +1205,25 @@
         <w:rPr>
           <w:rStyle w:val="VerbatimChar"/>
         </w:rPr>
-        <w:t xml:space="preserve">  Mixed Race: 2%</w:t>
-      </w:r>
-      <w:r>
-        <w:br/>
-      </w:r>
-      <w:r>
-        <w:rPr>
-          <w:rStyle w:val="VerbatimChar"/>
-        </w:rPr>
-        <w:t xml:space="preserve">  Native American/American Indian: 1%</w:t>
-      </w:r>
-      <w:r>
-        <w:br/>
-      </w:r>
-      <w:r>
-        <w:rPr>
-          <w:rStyle w:val="VerbatimChar"/>
-        </w:rPr>
-        <w:t xml:space="preserve">  Other: 2%</w:t>
+        <w:t>Mixed Race: 2%</w:t>
+      </w:r>
+      <w:r>
+        <w:br/>
+      </w:r>
+      <w:r>
+        <w:rPr>
+          <w:rStyle w:val="VerbatimChar"/>
+        </w:rPr>
+        <w:t>Native American/American Indian: 1%</w:t>
+      </w:r>
+      <w:r>
+        <w:br/>
+      </w:r>
+      <w:r>
+        <w:rPr>
+          <w:rStyle w:val="VerbatimChar"/>
+        </w:rPr>
+        <w:t>Other: 2%</w:t>
       </w:r>
     </w:p>
     <w:p>
@@ -1481,7 +1380,7 @@
         <w:rPr>
           <w:rStyle w:val="NormalTok"/>
         </w:rPr>
-        <w:t>)</w:t>
+        <w:t>, VIM)</w:t>
       </w:r>
     </w:p>
     <w:p>
@@ -2275,6 +2174,192 @@
         <w:rPr>
           <w:rStyle w:val="CommentTok"/>
         </w:rPr>
+        <w:t>#Subset to use only necessary variables</w:t>
+      </w:r>
+      <w:r>
+        <w:br/>
+      </w:r>
+      <w:proofErr w:type="spellStart"/>
+      <w:r>
+        <w:rPr>
+          <w:rStyle w:val="NormalTok"/>
+        </w:rPr>
+        <w:t>myvars</w:t>
+      </w:r>
+      <w:proofErr w:type="spellEnd"/>
+      <w:r>
+        <w:rPr>
+          <w:rStyle w:val="NormalTok"/>
+        </w:rPr>
+        <w:t xml:space="preserve"> &lt;-</w:t>
+      </w:r>
+      <w:r>
+        <w:rPr>
+          <w:rStyle w:val="StringTok"/>
+        </w:rPr>
+        <w:t xml:space="preserve"> </w:t>
+      </w:r>
+      <w:r>
+        <w:rPr>
+          <w:rStyle w:val="KeywordTok"/>
+        </w:rPr>
+        <w:t>c</w:t>
+      </w:r>
+      <w:r>
+        <w:rPr>
+          <w:rStyle w:val="NormalTok"/>
+        </w:rPr>
+        <w:t>(</w:t>
+      </w:r>
+      <w:r>
+        <w:rPr>
+          <w:rStyle w:val="StringTok"/>
+        </w:rPr>
+        <w:t>"Sex"</w:t>
+      </w:r>
+      <w:r>
+        <w:rPr>
+          <w:rStyle w:val="NormalTok"/>
+        </w:rPr>
+        <w:t xml:space="preserve">, </w:t>
+      </w:r>
+      <w:r>
+        <w:rPr>
+          <w:rStyle w:val="StringTok"/>
+        </w:rPr>
+        <w:t>"Race"</w:t>
+      </w:r>
+      <w:r>
+        <w:rPr>
+          <w:rStyle w:val="NormalTok"/>
+        </w:rPr>
+        <w:t xml:space="preserve">, </w:t>
+      </w:r>
+      <w:r>
+        <w:rPr>
+          <w:rStyle w:val="StringTok"/>
+        </w:rPr>
+        <w:t>"</w:t>
+      </w:r>
+      <w:proofErr w:type="spellStart"/>
+      <w:r>
+        <w:rPr>
+          <w:rStyle w:val="StringTok"/>
+        </w:rPr>
+        <w:t>Married.status</w:t>
+      </w:r>
+      <w:proofErr w:type="spellEnd"/>
+      <w:r>
+        <w:rPr>
+          <w:rStyle w:val="StringTok"/>
+        </w:rPr>
+        <w:t>"</w:t>
+      </w:r>
+      <w:r>
+        <w:rPr>
+          <w:rStyle w:val="NormalTok"/>
+        </w:rPr>
+        <w:t xml:space="preserve">, </w:t>
+      </w:r>
+      <w:r>
+        <w:rPr>
+          <w:rStyle w:val="StringTok"/>
+        </w:rPr>
+        <w:t>"Education"</w:t>
+      </w:r>
+      <w:r>
+        <w:rPr>
+          <w:rStyle w:val="NormalTok"/>
+        </w:rPr>
+        <w:t xml:space="preserve">, </w:t>
+      </w:r>
+      <w:r>
+        <w:rPr>
+          <w:rStyle w:val="StringTok"/>
+        </w:rPr>
+        <w:t>"</w:t>
+      </w:r>
+      <w:proofErr w:type="spellStart"/>
+      <w:r>
+        <w:rPr>
+          <w:rStyle w:val="StringTok"/>
+        </w:rPr>
+        <w:t>Employement</w:t>
+      </w:r>
+      <w:proofErr w:type="spellEnd"/>
+      <w:r>
+        <w:rPr>
+          <w:rStyle w:val="StringTok"/>
+        </w:rPr>
+        <w:t>"</w:t>
+      </w:r>
+      <w:r>
+        <w:rPr>
+          <w:rStyle w:val="NormalTok"/>
+        </w:rPr>
+        <w:t>)</w:t>
+      </w:r>
+      <w:r>
+        <w:br/>
+      </w:r>
+      <w:proofErr w:type="spellStart"/>
+      <w:r>
+        <w:rPr>
+          <w:rStyle w:val="NormalTok"/>
+        </w:rPr>
+        <w:t>dat.subset</w:t>
+      </w:r>
+      <w:proofErr w:type="spellEnd"/>
+      <w:r>
+        <w:rPr>
+          <w:rStyle w:val="NormalTok"/>
+        </w:rPr>
+        <w:t xml:space="preserve"> &lt;-</w:t>
+      </w:r>
+      <w:r>
+        <w:rPr>
+          <w:rStyle w:val="StringTok"/>
+        </w:rPr>
+        <w:t xml:space="preserve"> </w:t>
+      </w:r>
+      <w:proofErr w:type="spellStart"/>
+      <w:r>
+        <w:rPr>
+          <w:rStyle w:val="NormalTok"/>
+        </w:rPr>
+        <w:t>dat</w:t>
+      </w:r>
+      <w:proofErr w:type="spellEnd"/>
+      <w:r>
+        <w:rPr>
+          <w:rStyle w:val="NormalTok"/>
+        </w:rPr>
+        <w:t>[</w:t>
+      </w:r>
+      <w:proofErr w:type="spellStart"/>
+      <w:r>
+        <w:rPr>
+          <w:rStyle w:val="NormalTok"/>
+        </w:rPr>
+        <w:t>myvars</w:t>
+      </w:r>
+      <w:proofErr w:type="spellEnd"/>
+      <w:r>
+        <w:rPr>
+          <w:rStyle w:val="NormalTok"/>
+        </w:rPr>
+        <w:t>]</w:t>
+      </w:r>
+      <w:r>
+        <w:br/>
+      </w:r>
+      <w:r>
+        <w:br/>
+      </w:r>
+      <w:r>
+        <w:rPr>
+          <w:rStyle w:val="CommentTok"/>
+        </w:rPr>
         <w:t xml:space="preserve"># Run </w:t>
       </w:r>
       <w:proofErr w:type="spellStart"/>
@@ -2295,6 +2380,9 @@
         <w:br/>
       </w:r>
       <w:r>
+        <w:br/>
+      </w:r>
+      <w:r>
         <w:rPr>
           <w:rStyle w:val="NormalTok"/>
         </w:rPr>
@@ -2337,7 +2425,7 @@
         <w:rPr>
           <w:rStyle w:val="NormalTok"/>
         </w:rPr>
-        <w:t>dat</w:t>
+        <w:t>dat.subset</w:t>
       </w:r>
       <w:proofErr w:type="spellEnd"/>
       <w:r>
@@ -2433,7 +2521,21 @@
         <w:rPr>
           <w:rStyle w:val="StringTok"/>
         </w:rPr>
-        <w:t>'Married'</w:t>
+        <w:t>'</w:t>
+      </w:r>
+      <w:proofErr w:type="spellStart"/>
+      <w:r>
+        <w:rPr>
+          <w:rStyle w:val="StringTok"/>
+        </w:rPr>
+        <w:t>Married.status</w:t>
+      </w:r>
+      <w:proofErr w:type="spellEnd"/>
+      <w:r>
+        <w:rPr>
+          <w:rStyle w:val="StringTok"/>
+        </w:rPr>
+        <w:t>'</w:t>
       </w:r>
       <w:r>
         <w:rPr>
@@ -2451,48 +2553,7 @@
         <w:rPr>
           <w:rStyle w:val="NormalTok"/>
         </w:rPr>
-        <w:t xml:space="preserve">), </w:t>
-      </w:r>
-      <w:r>
-        <w:br/>
-      </w:r>
-      <w:r>
-        <w:rPr>
-          <w:rStyle w:val="NormalTok"/>
-        </w:rPr>
-        <w:t xml:space="preserve">                        </w:t>
-      </w:r>
-      <w:proofErr w:type="spellStart"/>
-      <w:r>
-        <w:rPr>
-          <w:rStyle w:val="DataTypeTok"/>
-        </w:rPr>
-        <w:t>freq</w:t>
-      </w:r>
-      <w:proofErr w:type="spellEnd"/>
-      <w:r>
-        <w:rPr>
-          <w:rStyle w:val="DataTypeTok"/>
-        </w:rPr>
-        <w:t xml:space="preserve"> =</w:t>
-      </w:r>
-      <w:r>
-        <w:rPr>
-          <w:rStyle w:val="NormalTok"/>
-        </w:rPr>
-        <w:t xml:space="preserve"> </w:t>
-      </w:r>
-      <w:r>
-        <w:rPr>
-          <w:rStyle w:val="OtherTok"/>
-        </w:rPr>
-        <w:t>TRUE</w:t>
-      </w:r>
-      <w:r>
-        <w:rPr>
-          <w:rStyle w:val="NormalTok"/>
-        </w:rPr>
-        <w:t>)</w:t>
+        <w:t>))</w:t>
       </w:r>
       <w:r>
         <w:br/>
@@ -2553,16 +2614,16 @@
         <w:rPr>
           <w:rStyle w:val="VerbatimChar"/>
         </w:rPr>
-        <w:t xml:space="preserve">                                                       </w:t>
-      </w:r>
-      <w:r>
-        <w:br/>
-      </w:r>
-      <w:r>
-        <w:rPr>
-          <w:rStyle w:val="VerbatimChar"/>
-        </w:rPr>
-        <w:t xml:space="preserve">##  ------------------------------------------------------------------ </w:t>
+        <w:t xml:space="preserve">                                                              </w:t>
+      </w:r>
+      <w:r>
+        <w:br/>
+      </w:r>
+      <w:r>
+        <w:rPr>
+          <w:rStyle w:val="VerbatimChar"/>
+        </w:rPr>
+        <w:t xml:space="preserve">##  ------------------------------------------------------------------------- </w:t>
       </w:r>
       <w:r>
         <w:br/>
@@ -2585,61 +2646,39 @@
         <w:rPr>
           <w:rStyle w:val="VerbatimChar"/>
         </w:rPr>
-        <w:t xml:space="preserve">    Education    Married    Race   </w:t>
-      </w:r>
-      <w:r>
-        <w:br/>
-      </w:r>
-      <w:r>
-        <w:rPr>
-          <w:rStyle w:val="VerbatimChar"/>
-        </w:rPr>
-        <w:t xml:space="preserve">##  ------------------------------------------------------------------ </w:t>
-      </w:r>
-      <w:r>
-        <w:br/>
-      </w:r>
-      <w:r>
-        <w:rPr>
-          <w:rStyle w:val="VerbatimChar"/>
-        </w:rPr>
-        <w:t xml:space="preserve">##    N          2442           2442         2438       2442    2398   </w:t>
-      </w:r>
-      <w:r>
-        <w:br/>
-      </w:r>
-      <w:r>
-        <w:rPr>
-          <w:rStyle w:val="VerbatimChar"/>
-        </w:rPr>
-        <w:t xml:space="preserve">##    Missing       0              0            4          0      44   </w:t>
-      </w:r>
-      <w:r>
-        <w:br/>
-      </w:r>
-      <w:r>
-        <w:rPr>
-          <w:rStyle w:val="VerbatimChar"/>
-        </w:rPr>
-        <w:t xml:space="preserve">##    Mean                                                             </w:t>
-      </w:r>
-      <w:r>
-        <w:br/>
-      </w:r>
-      <w:r>
-        <w:rPr>
-          <w:rStyle w:val="VerbatimChar"/>
-        </w:rPr>
-        <w:t xml:space="preserve">##    Median                                                           </w:t>
-      </w:r>
-      <w:r>
-        <w:br/>
-      </w:r>
-      <w:r>
-        <w:rPr>
-          <w:rStyle w:val="VerbatimChar"/>
-        </w:rPr>
-        <w:t xml:space="preserve">##    Minimum                                                          </w:t>
+        <w:t xml:space="preserve">    Education    </w:t>
+      </w:r>
+      <w:proofErr w:type="spellStart"/>
+      <w:r>
+        <w:rPr>
+          <w:rStyle w:val="VerbatimChar"/>
+        </w:rPr>
+        <w:t>Married.status</w:t>
+      </w:r>
+      <w:proofErr w:type="spellEnd"/>
+      <w:r>
+        <w:rPr>
+          <w:rStyle w:val="VerbatimChar"/>
+        </w:rPr>
+        <w:t xml:space="preserve">    Race   </w:t>
+      </w:r>
+      <w:r>
+        <w:br/>
+      </w:r>
+      <w:r>
+        <w:rPr>
+          <w:rStyle w:val="VerbatimChar"/>
+        </w:rPr>
+        <w:t xml:space="preserve">##  ------------------------------------------------------------------------- </w:t>
+      </w:r>
+      <w:r>
+        <w:br/>
+      </w:r>
+      <w:r>
+        <w:rPr>
+          <w:rStyle w:val="VerbatimChar"/>
+        </w:rPr>
+        <w:t xml:space="preserve">##    N          2442           2442         2438              2427    2398   </w:t>
       </w:r>
       <w:r>
         <w:br/>
@@ -2649,589 +2688,66 @@
           <w:rStyle w:val="VerbatimChar"/>
         </w:rPr>
         <w:lastRenderedPageBreak/>
-        <w:t xml:space="preserve">##    Maximum                                                          </w:t>
-      </w:r>
-      <w:r>
-        <w:br/>
-      </w:r>
-      <w:r>
-        <w:rPr>
-          <w:rStyle w:val="VerbatimChar"/>
-        </w:rPr>
-        <w:t xml:space="preserve">##  ------------------------------------------------------------------ </w:t>
-      </w:r>
-      <w:r>
-        <w:br/>
-      </w:r>
-      <w:r>
-        <w:rPr>
-          <w:rStyle w:val="VerbatimChar"/>
-        </w:rPr>
-        <w:t xml:space="preserve">## </w:t>
-      </w:r>
-      <w:r>
-        <w:br/>
-      </w:r>
-      <w:r>
-        <w:rPr>
-          <w:rStyle w:val="VerbatimChar"/>
-        </w:rPr>
-        <w:t xml:space="preserve">## </w:t>
-      </w:r>
-      <w:r>
-        <w:br/>
-      </w:r>
-      <w:r>
-        <w:rPr>
-          <w:rStyle w:val="VerbatimChar"/>
-        </w:rPr>
-        <w:t>##  FREQUENCIES</w:t>
-      </w:r>
-      <w:r>
-        <w:br/>
-      </w:r>
-      <w:r>
-        <w:rPr>
-          <w:rStyle w:val="VerbatimChar"/>
-        </w:rPr>
-        <w:t xml:space="preserve">## </w:t>
-      </w:r>
-      <w:r>
-        <w:br/>
-      </w:r>
-      <w:r>
-        <w:rPr>
-          <w:rStyle w:val="VerbatimChar"/>
-        </w:rPr>
-        <w:t xml:space="preserve">##  Frequencies of Sex                                 </w:t>
-      </w:r>
-      <w:r>
-        <w:br/>
-      </w:r>
-      <w:r>
-        <w:rPr>
-          <w:rStyle w:val="VerbatimChar"/>
-        </w:rPr>
-        <w:t xml:space="preserve">##  -------------------------------------------------- </w:t>
-      </w:r>
-      <w:r>
-        <w:br/>
-      </w:r>
-      <w:r>
-        <w:rPr>
-          <w:rStyle w:val="VerbatimChar"/>
-        </w:rPr>
-        <w:t xml:space="preserve">##    Levels    Counts    % of Total    Cumulative %   </w:t>
-      </w:r>
-      <w:r>
-        <w:br/>
-      </w:r>
-      <w:r>
-        <w:rPr>
-          <w:rStyle w:val="VerbatimChar"/>
-        </w:rPr>
-        <w:t xml:space="preserve">##  -------------------------------------------------- </w:t>
-      </w:r>
-      <w:r>
-        <w:br/>
-      </w:r>
-      <w:r>
-        <w:rPr>
-          <w:rStyle w:val="VerbatimChar"/>
-        </w:rPr>
-        <w:t xml:space="preserve">##    Female      1329          54.4            54.4   </w:t>
-      </w:r>
-      <w:r>
-        <w:br/>
-      </w:r>
-      <w:r>
-        <w:rPr>
-          <w:rStyle w:val="VerbatimChar"/>
-        </w:rPr>
-        <w:t xml:space="preserve">##    Male        1113          45.6           100.0   </w:t>
-      </w:r>
-      <w:r>
-        <w:br/>
-      </w:r>
-      <w:r>
-        <w:rPr>
-          <w:rStyle w:val="VerbatimChar"/>
-        </w:rPr>
-        <w:t xml:space="preserve">##  -------------------------------------------------- </w:t>
-      </w:r>
-      <w:r>
-        <w:br/>
-      </w:r>
-      <w:r>
-        <w:rPr>
-          <w:rStyle w:val="VerbatimChar"/>
-        </w:rPr>
-        <w:t xml:space="preserve">## </w:t>
-      </w:r>
-      <w:r>
-        <w:br/>
-      </w:r>
-      <w:r>
-        <w:rPr>
-          <w:rStyle w:val="VerbatimChar"/>
-        </w:rPr>
-        <w:t xml:space="preserve">## </w:t>
-      </w:r>
-      <w:r>
-        <w:br/>
-      </w:r>
-      <w:r>
-        <w:rPr>
-          <w:rStyle w:val="VerbatimChar"/>
-        </w:rPr>
-        <w:t xml:space="preserve">##  Frequencies of </w:t>
-      </w:r>
-      <w:proofErr w:type="spellStart"/>
-      <w:r>
-        <w:rPr>
-          <w:rStyle w:val="VerbatimChar"/>
-        </w:rPr>
-        <w:t>Employement</w:t>
-      </w:r>
-      <w:proofErr w:type="spellEnd"/>
-      <w:r>
-        <w:rPr>
-          <w:rStyle w:val="VerbatimChar"/>
-        </w:rPr>
-        <w:t xml:space="preserve">                                                  </w:t>
-      </w:r>
-      <w:r>
-        <w:br/>
-      </w:r>
-      <w:r>
-        <w:rPr>
-          <w:rStyle w:val="VerbatimChar"/>
-        </w:rPr>
-        <w:t xml:space="preserve">##  --------------------------------------------------------------------------- </w:t>
-      </w:r>
-      <w:r>
-        <w:br/>
-      </w:r>
-      <w:r>
-        <w:rPr>
-          <w:rStyle w:val="VerbatimChar"/>
-        </w:rPr>
-        <w:t xml:space="preserve">##    Levels                             Counts    % of Total    Cumulative %   </w:t>
-      </w:r>
-      <w:r>
-        <w:br/>
-      </w:r>
-      <w:r>
-        <w:rPr>
-          <w:rStyle w:val="VerbatimChar"/>
-        </w:rPr>
-        <w:t xml:space="preserve">##  --------------------------------------------------------------------------- </w:t>
-      </w:r>
-      <w:r>
-        <w:br/>
-      </w:r>
-      <w:r>
-        <w:rPr>
-          <w:rStyle w:val="VerbatimChar"/>
-        </w:rPr>
-        <w:t xml:space="preserve">##    Disabled                               46           1.9             1.9   </w:t>
-      </w:r>
-      <w:r>
-        <w:br/>
-      </w:r>
-      <w:r>
-        <w:rPr>
-          <w:rStyle w:val="VerbatimChar"/>
-        </w:rPr>
-        <w:t xml:space="preserve">##    Employed full-time                   1089          44.6            46.5   </w:t>
-      </w:r>
-      <w:r>
-        <w:br/>
-      </w:r>
-      <w:r>
-        <w:rPr>
-          <w:rStyle w:val="VerbatimChar"/>
-        </w:rPr>
-        <w:t xml:space="preserve">##    Employed part-time                    322          13.2            59.7   </w:t>
-      </w:r>
-      <w:r>
-        <w:br/>
-      </w:r>
-      <w:r>
-        <w:rPr>
-          <w:rStyle w:val="VerbatimChar"/>
-        </w:rPr>
-        <w:t xml:space="preserve">##    Have own business/self-employed        47           1.9            61.6   </w:t>
-      </w:r>
-      <w:r>
-        <w:br/>
-      </w:r>
-      <w:r>
-        <w:rPr>
-          <w:rStyle w:val="VerbatimChar"/>
-        </w:rPr>
-        <w:t xml:space="preserve">##    Not employed for pay                  402          16.5            78.1   </w:t>
-      </w:r>
-      <w:r>
-        <w:br/>
-      </w:r>
-      <w:r>
-        <w:rPr>
-          <w:rStyle w:val="VerbatimChar"/>
-        </w:rPr>
-        <w:t xml:space="preserve">##    Other                                  13           0.5            78.6   </w:t>
-      </w:r>
-      <w:r>
-        <w:br/>
-      </w:r>
-      <w:r>
-        <w:rPr>
-          <w:rStyle w:val="VerbatimChar"/>
-        </w:rPr>
-        <w:t xml:space="preserve">##    Retired                               501          20.5            99.1   </w:t>
-      </w:r>
-      <w:r>
-        <w:br/>
-      </w:r>
-      <w:r>
-        <w:rPr>
-          <w:rStyle w:val="VerbatimChar"/>
-        </w:rPr>
-        <w:t xml:space="preserve">##    Student                                22           0.9           100.0   </w:t>
-      </w:r>
-      <w:r>
-        <w:br/>
-      </w:r>
-      <w:r>
-        <w:rPr>
-          <w:rStyle w:val="VerbatimChar"/>
-        </w:rPr>
-        <w:t xml:space="preserve">##  --------------------------------------------------------------------------- </w:t>
-      </w:r>
-      <w:r>
-        <w:br/>
-      </w:r>
-      <w:r>
-        <w:rPr>
-          <w:rStyle w:val="VerbatimChar"/>
-        </w:rPr>
-        <w:t xml:space="preserve">## </w:t>
-      </w:r>
-      <w:r>
-        <w:br/>
-      </w:r>
-      <w:r>
-        <w:rPr>
-          <w:rStyle w:val="VerbatimChar"/>
-        </w:rPr>
-        <w:t xml:space="preserve">## </w:t>
-      </w:r>
-      <w:r>
-        <w:br/>
-      </w:r>
-      <w:r>
-        <w:rPr>
-          <w:rStyle w:val="VerbatimChar"/>
-        </w:rPr>
-        <w:t xml:space="preserve">##  Frequencies of Education                                                                             </w:t>
-      </w:r>
-      <w:r>
-        <w:br/>
-      </w:r>
-      <w:r>
-        <w:rPr>
-          <w:rStyle w:val="VerbatimChar"/>
-        </w:rPr>
-        <w:t xml:space="preserve">##  ---------------------------------------------------------------------------------------------------- </w:t>
-      </w:r>
-      <w:r>
-        <w:br/>
-      </w:r>
-      <w:r>
-        <w:rPr>
-          <w:rStyle w:val="VerbatimChar"/>
-        </w:rPr>
-        <w:t xml:space="preserve">##    Levels                                                      Counts    % of Total    Cumulative %   </w:t>
-      </w:r>
-      <w:r>
-        <w:br/>
-      </w:r>
-      <w:r>
-        <w:rPr>
-          <w:rStyle w:val="VerbatimChar"/>
-        </w:rPr>
-        <w:t xml:space="preserve">##  ---------------------------------------------------------------------------------------------------- </w:t>
-      </w:r>
-      <w:r>
-        <w:br/>
-      </w:r>
-      <w:r>
-        <w:rPr>
-          <w:rStyle w:val="VerbatimChar"/>
-        </w:rPr>
-        <w:t xml:space="preserve">##    College graduate                                               568          23.3            23.3   </w:t>
-      </w:r>
-      <w:r>
-        <w:br/>
-      </w:r>
-      <w:r>
-        <w:rPr>
-          <w:rStyle w:val="VerbatimChar"/>
-        </w:rPr>
-        <w:t xml:space="preserve">##    High school graduate                                           522          21.4            44.7   </w:t>
-      </w:r>
-      <w:r>
-        <w:br/>
-      </w:r>
-      <w:r>
-        <w:rPr>
-          <w:rStyle w:val="VerbatimChar"/>
-        </w:rPr>
-        <w:t xml:space="preserve">##    High school incomplete                                         205           8.4            53.1   </w:t>
-      </w:r>
-      <w:r>
-        <w:br/>
-      </w:r>
-      <w:r>
-        <w:rPr>
-          <w:rStyle w:val="VerbatimChar"/>
-        </w:rPr>
-        <w:t xml:space="preserve">##    None                                                            30           1.2            54.3   </w:t>
-      </w:r>
-      <w:r>
-        <w:br/>
-      </w:r>
-      <w:r>
-        <w:rPr>
-          <w:rStyle w:val="VerbatimChar"/>
-        </w:rPr>
-        <w:t xml:space="preserve">##    Post-graduate training/professional school after college       485          19.9            74.2   </w:t>
-      </w:r>
-      <w:r>
-        <w:br/>
-      </w:r>
-      <w:r>
-        <w:rPr>
-          <w:rStyle w:val="VerbatimChar"/>
-        </w:rPr>
-        <w:lastRenderedPageBreak/>
-        <w:t xml:space="preserve">##    Some college, no 4-year degree                                 579          23.7            98.0   </w:t>
-      </w:r>
-      <w:r>
-        <w:br/>
-      </w:r>
-      <w:r>
-        <w:rPr>
-          <w:rStyle w:val="VerbatimChar"/>
-        </w:rPr>
-        <w:t xml:space="preserve">##    Technical, trade or vocational school AFTER high school         49           2.0           100.0   </w:t>
-      </w:r>
-      <w:r>
-        <w:br/>
-      </w:r>
-      <w:r>
-        <w:rPr>
-          <w:rStyle w:val="VerbatimChar"/>
-        </w:rPr>
-        <w:t xml:space="preserve">##  ---------------------------------------------------------------------------------------------------- </w:t>
-      </w:r>
-      <w:r>
-        <w:br/>
-      </w:r>
-      <w:r>
-        <w:rPr>
-          <w:rStyle w:val="VerbatimChar"/>
-        </w:rPr>
-        <w:t xml:space="preserve">## </w:t>
-      </w:r>
-      <w:r>
-        <w:br/>
-      </w:r>
-      <w:r>
-        <w:rPr>
-          <w:rStyle w:val="VerbatimChar"/>
-        </w:rPr>
-        <w:t xml:space="preserve">## </w:t>
-      </w:r>
-      <w:r>
-        <w:br/>
-      </w:r>
-      <w:r>
-        <w:rPr>
-          <w:rStyle w:val="VerbatimChar"/>
-        </w:rPr>
-        <w:t xml:space="preserve">##  Frequencies of Married                             </w:t>
-      </w:r>
-      <w:r>
-        <w:br/>
-      </w:r>
-      <w:r>
-        <w:rPr>
-          <w:rStyle w:val="VerbatimChar"/>
-        </w:rPr>
-        <w:t xml:space="preserve">##  -------------------------------------------------- </w:t>
-      </w:r>
-      <w:r>
-        <w:br/>
-      </w:r>
-      <w:r>
-        <w:rPr>
-          <w:rStyle w:val="VerbatimChar"/>
-        </w:rPr>
-        <w:t xml:space="preserve">##    Levels    Counts    % of Total    Cumulative %   </w:t>
-      </w:r>
-      <w:r>
-        <w:br/>
-      </w:r>
-      <w:r>
-        <w:rPr>
-          <w:rStyle w:val="VerbatimChar"/>
-        </w:rPr>
-        <w:t xml:space="preserve">##  -------------------------------------------------- </w:t>
-      </w:r>
-      <w:r>
-        <w:br/>
-      </w:r>
-      <w:r>
-        <w:rPr>
-          <w:rStyle w:val="VerbatimChar"/>
-        </w:rPr>
-        <w:t xml:space="preserve">##    No          1109          45.4            45.4   </w:t>
-      </w:r>
-      <w:r>
-        <w:br/>
-      </w:r>
-      <w:r>
-        <w:rPr>
-          <w:rStyle w:val="VerbatimChar"/>
-        </w:rPr>
-        <w:t xml:space="preserve">##    Yes         1333          54.6           100.0   </w:t>
-      </w:r>
-      <w:r>
-        <w:br/>
-      </w:r>
-      <w:r>
-        <w:rPr>
-          <w:rStyle w:val="VerbatimChar"/>
-        </w:rPr>
-        <w:t xml:space="preserve">##  -------------------------------------------------- </w:t>
-      </w:r>
-      <w:r>
-        <w:br/>
-      </w:r>
-      <w:r>
-        <w:rPr>
-          <w:rStyle w:val="VerbatimChar"/>
-        </w:rPr>
-        <w:t xml:space="preserve">## </w:t>
-      </w:r>
-      <w:r>
-        <w:br/>
-      </w:r>
-      <w:r>
-        <w:rPr>
-          <w:rStyle w:val="VerbatimChar"/>
-        </w:rPr>
-        <w:t xml:space="preserve">## </w:t>
-      </w:r>
-      <w:r>
-        <w:br/>
-      </w:r>
-      <w:r>
-        <w:rPr>
-          <w:rStyle w:val="VerbatimChar"/>
-        </w:rPr>
-        <w:t xml:space="preserve">##  Frequencies of Race                                                         </w:t>
-      </w:r>
-      <w:r>
-        <w:br/>
-      </w:r>
-      <w:r>
-        <w:rPr>
-          <w:rStyle w:val="VerbatimChar"/>
-        </w:rPr>
-        <w:t xml:space="preserve">##  --------------------------------------------------------------------------- </w:t>
-      </w:r>
-      <w:r>
-        <w:br/>
-      </w:r>
-      <w:r>
-        <w:rPr>
-          <w:rStyle w:val="VerbatimChar"/>
-        </w:rPr>
-        <w:t xml:space="preserve">##    Levels                             Counts    % of Total    Cumulative %   </w:t>
-      </w:r>
-      <w:r>
-        <w:br/>
-      </w:r>
-      <w:r>
-        <w:rPr>
-          <w:rStyle w:val="VerbatimChar"/>
-        </w:rPr>
-        <w:t xml:space="preserve">##  --------------------------------------------------------------------------- </w:t>
-      </w:r>
-      <w:r>
-        <w:br/>
-      </w:r>
-      <w:r>
-        <w:rPr>
-          <w:rStyle w:val="VerbatimChar"/>
-        </w:rPr>
-        <w:t xml:space="preserve">##    Asian or Pacific Islander              62           2.6             2.6   </w:t>
-      </w:r>
-      <w:r>
-        <w:br/>
-      </w:r>
-      <w:r>
-        <w:rPr>
-          <w:rStyle w:val="VerbatimChar"/>
-        </w:rPr>
-        <w:t xml:space="preserve">##    Black or African-American             282          11.8            14.3   </w:t>
-      </w:r>
-      <w:r>
-        <w:br/>
-      </w:r>
-      <w:r>
-        <w:rPr>
-          <w:rStyle w:val="VerbatimChar"/>
-        </w:rPr>
-        <w:t xml:space="preserve">##    Mixed race                             55           2.3            16.6   </w:t>
-      </w:r>
-      <w:r>
-        <w:br/>
-      </w:r>
-      <w:r>
-        <w:rPr>
-          <w:rStyle w:val="VerbatimChar"/>
-        </w:rPr>
-        <w:t xml:space="preserve">##    Native American/American Indian        24           1.0            17.6   </w:t>
-      </w:r>
-      <w:r>
-        <w:br/>
-      </w:r>
-      <w:r>
-        <w:rPr>
-          <w:rStyle w:val="VerbatimChar"/>
-        </w:rPr>
-        <w:t xml:space="preserve">##    Other                                  48           2.0            19.6   </w:t>
-      </w:r>
-      <w:r>
-        <w:br/>
-      </w:r>
-      <w:r>
-        <w:rPr>
-          <w:rStyle w:val="VerbatimChar"/>
-        </w:rPr>
-        <w:t xml:space="preserve">##    White                                1927          80.4           100.0   </w:t>
-      </w:r>
-      <w:r>
-        <w:br/>
-      </w:r>
-      <w:r>
-        <w:rPr>
-          <w:rStyle w:val="VerbatimChar"/>
-        </w:rPr>
-        <w:t>##  ---------------------------------------------------------------------------</w:t>
+        <w:t xml:space="preserve">##    Missing       0              0            4                15      44   </w:t>
+      </w:r>
+      <w:r>
+        <w:br/>
+      </w:r>
+      <w:r>
+        <w:rPr>
+          <w:rStyle w:val="VerbatimChar"/>
+        </w:rPr>
+        <w:t xml:space="preserve">##    Mean                                                                    </w:t>
+      </w:r>
+      <w:r>
+        <w:br/>
+      </w:r>
+      <w:r>
+        <w:rPr>
+          <w:rStyle w:val="VerbatimChar"/>
+        </w:rPr>
+        <w:t xml:space="preserve">##    Median                                                                  </w:t>
+      </w:r>
+      <w:r>
+        <w:br/>
+      </w:r>
+      <w:r>
+        <w:rPr>
+          <w:rStyle w:val="VerbatimChar"/>
+        </w:rPr>
+        <w:t xml:space="preserve">##    Minimum                                                                 </w:t>
+      </w:r>
+      <w:r>
+        <w:br/>
+      </w:r>
+      <w:r>
+        <w:rPr>
+          <w:rStyle w:val="VerbatimChar"/>
+        </w:rPr>
+        <w:t xml:space="preserve">##    Maximum                                                                 </w:t>
+      </w:r>
+      <w:r>
+        <w:br/>
+      </w:r>
+      <w:r>
+        <w:rPr>
+          <w:rStyle w:val="VerbatimChar"/>
+        </w:rPr>
+        <w:t>##  -------------------------------------------------------------------------</w:t>
+      </w:r>
+    </w:p>
+    <w:p>
+      <w:pPr>
+        <w:pStyle w:val="SourceCode"/>
+        <w:rPr>
+          <w:rStyle w:val="CommentTok"/>
+        </w:rPr>
+      </w:pPr>
+      <w:r>
+        <w:rPr>
+          <w:rStyle w:val="CommentTok"/>
+        </w:rPr>
+        <w:t xml:space="preserve"># First thing to note is the Row for "Missing" DATA </w:t>
       </w:r>
     </w:p>
     <w:p>
@@ -3242,39 +2758,7 @@
         <w:rPr>
           <w:rStyle w:val="CommentTok"/>
         </w:rPr>
-        <w:t># First thing to note is the Row for "Missing" DATA --&gt; Different N's and the line that indicates how many are missing shows there are missing cases in our sample of items to be tested</w:t>
-      </w:r>
-      <w:r>
-        <w:br/>
-      </w:r>
-      <w:r>
-        <w:rPr>
-          <w:rStyle w:val="CommentTok"/>
-        </w:rPr>
-        <w:t># There are 44 missing total all from the "Race" category {no further analysis of missing values needed - see /Regression/</w:t>
-      </w:r>
-      <w:proofErr w:type="spellStart"/>
-      <w:r>
-        <w:rPr>
-          <w:rStyle w:val="CommentTok"/>
-        </w:rPr>
-        <w:t>Regression_DIagnostics</w:t>
-      </w:r>
-      <w:proofErr w:type="spellEnd"/>
-      <w:r>
-        <w:rPr>
-          <w:rStyle w:val="CommentTok"/>
-        </w:rPr>
-        <w:t xml:space="preserve"> for how-to}</w:t>
-      </w:r>
-      <w:r>
-        <w:br/>
-      </w:r>
-      <w:r>
-        <w:rPr>
-          <w:rStyle w:val="CommentTok"/>
-        </w:rPr>
-        <w:t>#Option: (1) delete list-wise</w:t>
+        <w:t>#Option: delete list-wise</w:t>
       </w:r>
     </w:p>
     <w:p>
@@ -3282,13 +2766,7 @@
         <w:pStyle w:val="FirstParagraph"/>
       </w:pPr>
       <w:r>
-        <w:t xml:space="preserve">Remove missing cases and view data again with </w:t>
-      </w:r>
-      <w:r>
-        <w:rPr>
-          <w:b/>
-        </w:rPr>
-        <w:t>observed frequencies</w:t>
+        <w:t>Check missing data for patterns</w:t>
       </w:r>
     </w:p>
     <w:p>
@@ -3299,284 +2777,468 @@
         <w:rPr>
           <w:rStyle w:val="CommentTok"/>
         </w:rPr>
-        <w:t># Option: Listwise deletion of missing data. New dataset is named "dat.no.NA"</w:t>
-      </w:r>
-      <w:r>
-        <w:br/>
-      </w:r>
-      <w:r>
-        <w:rPr>
-          <w:rStyle w:val="NormalTok"/>
-        </w:rPr>
-        <w:t>dat.no.NA &lt;-</w:t>
+        <w:t>#check the pattern of missing data</w:t>
+      </w:r>
+      <w:r>
+        <w:br/>
+      </w:r>
+      <w:proofErr w:type="spellStart"/>
+      <w:r>
+        <w:rPr>
+          <w:rStyle w:val="NormalTok"/>
+        </w:rPr>
+        <w:t>VIM_plot</w:t>
+      </w:r>
+      <w:proofErr w:type="spellEnd"/>
+      <w:r>
+        <w:rPr>
+          <w:rStyle w:val="NormalTok"/>
+        </w:rPr>
+        <w:t xml:space="preserve"> &lt;-</w:t>
+      </w:r>
+      <w:proofErr w:type="spellStart"/>
+      <w:r>
+        <w:rPr>
+          <w:rStyle w:val="KeywordTok"/>
+        </w:rPr>
+        <w:t>aggr</w:t>
+      </w:r>
+      <w:proofErr w:type="spellEnd"/>
+      <w:r>
+        <w:rPr>
+          <w:rStyle w:val="NormalTok"/>
+        </w:rPr>
+        <w:t>(</w:t>
+      </w:r>
+      <w:proofErr w:type="spellStart"/>
+      <w:r>
+        <w:rPr>
+          <w:rStyle w:val="NormalTok"/>
+        </w:rPr>
+        <w:t>dat.subset</w:t>
+      </w:r>
+      <w:proofErr w:type="spellEnd"/>
+      <w:r>
+        <w:rPr>
+          <w:rStyle w:val="NormalTok"/>
+        </w:rPr>
+        <w:t xml:space="preserve">, </w:t>
+      </w:r>
+      <w:r>
+        <w:br/>
+      </w:r>
+      <w:r>
+        <w:rPr>
+          <w:rStyle w:val="NormalTok"/>
+        </w:rPr>
+        <w:t xml:space="preserve">                 </w:t>
+      </w:r>
+      <w:r>
+        <w:rPr>
+          <w:rStyle w:val="DataTypeTok"/>
+        </w:rPr>
+        <w:t>col=</w:t>
+      </w:r>
+      <w:r>
+        <w:rPr>
+          <w:rStyle w:val="KeywordTok"/>
+        </w:rPr>
+        <w:t>c</w:t>
+      </w:r>
+      <w:r>
+        <w:rPr>
+          <w:rStyle w:val="NormalTok"/>
+        </w:rPr>
+        <w:t>(</w:t>
       </w:r>
       <w:r>
         <w:rPr>
           <w:rStyle w:val="StringTok"/>
         </w:rPr>
+        <w:t>'</w:t>
+      </w:r>
+      <w:proofErr w:type="spellStart"/>
+      <w:r>
+        <w:rPr>
+          <w:rStyle w:val="StringTok"/>
+        </w:rPr>
+        <w:t>navyblue</w:t>
+      </w:r>
+      <w:proofErr w:type="spellEnd"/>
+      <w:r>
+        <w:rPr>
+          <w:rStyle w:val="StringTok"/>
+        </w:rPr>
+        <w:t>'</w:t>
+      </w:r>
+      <w:r>
+        <w:rPr>
+          <w:rStyle w:val="NormalTok"/>
+        </w:rPr>
+        <w:t xml:space="preserve">, </w:t>
+      </w:r>
+      <w:r>
+        <w:rPr>
+          <w:rStyle w:val="StringTok"/>
+        </w:rPr>
+        <w:t>'yellow'</w:t>
+      </w:r>
+      <w:r>
+        <w:rPr>
+          <w:rStyle w:val="NormalTok"/>
+        </w:rPr>
+        <w:t xml:space="preserve">), </w:t>
+      </w:r>
+      <w:r>
+        <w:br/>
+      </w:r>
+      <w:r>
+        <w:rPr>
+          <w:rStyle w:val="NormalTok"/>
+        </w:rPr>
+        <w:t xml:space="preserve">                 </w:t>
+      </w:r>
+      <w:r>
+        <w:rPr>
+          <w:rStyle w:val="DataTypeTok"/>
+        </w:rPr>
+        <w:t>numbers =</w:t>
+      </w:r>
+      <w:r>
+        <w:rPr>
+          <w:rStyle w:val="NormalTok"/>
+        </w:rPr>
         <w:t xml:space="preserve"> </w:t>
       </w:r>
+      <w:r>
+        <w:rPr>
+          <w:rStyle w:val="OtherTok"/>
+        </w:rPr>
+        <w:t>TRUE</w:t>
+      </w:r>
+      <w:r>
+        <w:rPr>
+          <w:rStyle w:val="NormalTok"/>
+        </w:rPr>
+        <w:t xml:space="preserve">, </w:t>
+      </w:r>
+      <w:r>
+        <w:br/>
+      </w:r>
+      <w:r>
+        <w:rPr>
+          <w:rStyle w:val="NormalTok"/>
+        </w:rPr>
+        <w:t xml:space="preserve">                 </w:t>
+      </w:r>
+      <w:r>
+        <w:rPr>
+          <w:rStyle w:val="DataTypeTok"/>
+        </w:rPr>
+        <w:t>prop =</w:t>
+      </w:r>
+      <w:r>
+        <w:rPr>
+          <w:rStyle w:val="NormalTok"/>
+        </w:rPr>
+        <w:t xml:space="preserve"> </w:t>
+      </w:r>
+      <w:r>
+        <w:rPr>
+          <w:rStyle w:val="OtherTok"/>
+        </w:rPr>
+        <w:t>FALSE</w:t>
+      </w:r>
+      <w:r>
+        <w:rPr>
+          <w:rStyle w:val="NormalTok"/>
+        </w:rPr>
+        <w:t>,</w:t>
+      </w:r>
+      <w:r>
+        <w:br/>
+      </w:r>
+      <w:r>
+        <w:rPr>
+          <w:rStyle w:val="NormalTok"/>
+        </w:rPr>
+        <w:t xml:space="preserve">                 </w:t>
+      </w:r>
       <w:proofErr w:type="spellStart"/>
       <w:r>
         <w:rPr>
+          <w:rStyle w:val="DataTypeTok"/>
+        </w:rPr>
+        <w:t>sortVars</w:t>
+      </w:r>
+      <w:proofErr w:type="spellEnd"/>
+      <w:r>
+        <w:rPr>
+          <w:rStyle w:val="DataTypeTok"/>
+        </w:rPr>
+        <w:t xml:space="preserve"> =</w:t>
+      </w:r>
+      <w:r>
+        <w:rPr>
+          <w:rStyle w:val="NormalTok"/>
+        </w:rPr>
+        <w:t xml:space="preserve"> </w:t>
+      </w:r>
+      <w:r>
+        <w:rPr>
+          <w:rStyle w:val="OtherTok"/>
+        </w:rPr>
+        <w:t>TRUE</w:t>
+      </w:r>
+      <w:r>
+        <w:rPr>
+          <w:rStyle w:val="NormalTok"/>
+        </w:rPr>
+        <w:t xml:space="preserve">, </w:t>
+      </w:r>
+      <w:r>
+        <w:br/>
+      </w:r>
+      <w:r>
+        <w:rPr>
+          <w:rStyle w:val="NormalTok"/>
+        </w:rPr>
+        <w:t xml:space="preserve">                 </w:t>
+      </w:r>
+      <w:r>
+        <w:rPr>
+          <w:rStyle w:val="DataTypeTok"/>
+        </w:rPr>
+        <w:t>labels =</w:t>
+      </w:r>
+      <w:r>
+        <w:rPr>
+          <w:rStyle w:val="NormalTok"/>
+        </w:rPr>
+        <w:t xml:space="preserve"> </w:t>
+      </w:r>
+      <w:r>
+        <w:rPr>
           <w:rStyle w:val="KeywordTok"/>
         </w:rPr>
-        <w:t>na.omit</w:t>
+        <w:t>names</w:t>
+      </w:r>
+      <w:r>
+        <w:rPr>
+          <w:rStyle w:val="NormalTok"/>
+        </w:rPr>
+        <w:t>(</w:t>
+      </w:r>
+      <w:proofErr w:type="spellStart"/>
+      <w:r>
+        <w:rPr>
+          <w:rStyle w:val="NormalTok"/>
+        </w:rPr>
+        <w:t>dat.subset</w:t>
       </w:r>
       <w:proofErr w:type="spellEnd"/>
       <w:r>
         <w:rPr>
           <w:rStyle w:val="NormalTok"/>
         </w:rPr>
+        <w:t xml:space="preserve">), </w:t>
+      </w:r>
+      <w:r>
+        <w:br/>
+      </w:r>
+      <w:r>
+        <w:rPr>
+          <w:rStyle w:val="NormalTok"/>
+        </w:rPr>
+        <w:t xml:space="preserve">                 </w:t>
+      </w:r>
+      <w:proofErr w:type="spellStart"/>
+      <w:r>
+        <w:rPr>
+          <w:rStyle w:val="DataTypeTok"/>
+        </w:rPr>
+        <w:t>cex.axis</w:t>
+      </w:r>
+      <w:proofErr w:type="spellEnd"/>
+      <w:r>
+        <w:rPr>
+          <w:rStyle w:val="DataTypeTok"/>
+        </w:rPr>
+        <w:t xml:space="preserve"> =</w:t>
+      </w:r>
+      <w:r>
+        <w:rPr>
+          <w:rStyle w:val="NormalTok"/>
+        </w:rPr>
+        <w:t xml:space="preserve"> .</w:t>
+      </w:r>
+      <w:r>
+        <w:rPr>
+          <w:rStyle w:val="DecValTok"/>
+        </w:rPr>
+        <w:t>7</w:t>
+      </w:r>
+      <w:r>
+        <w:rPr>
+          <w:rStyle w:val="NormalTok"/>
+        </w:rPr>
+        <w:t xml:space="preserve">, </w:t>
+      </w:r>
+      <w:r>
+        <w:br/>
+      </w:r>
+      <w:r>
+        <w:rPr>
+          <w:rStyle w:val="NormalTok"/>
+        </w:rPr>
+        <w:t xml:space="preserve">                 </w:t>
+      </w:r>
+      <w:r>
+        <w:rPr>
+          <w:rStyle w:val="DataTypeTok"/>
+        </w:rPr>
+        <w:t>gap =</w:t>
+      </w:r>
+      <w:r>
+        <w:rPr>
+          <w:rStyle w:val="NormalTok"/>
+        </w:rPr>
+        <w:t xml:space="preserve"> </w:t>
+      </w:r>
+      <w:r>
+        <w:rPr>
+          <w:rStyle w:val="DecValTok"/>
+        </w:rPr>
+        <w:t>3</w:t>
+      </w:r>
+      <w:r>
+        <w:rPr>
+          <w:rStyle w:val="NormalTok"/>
+        </w:rPr>
+        <w:t xml:space="preserve">, </w:t>
+      </w:r>
+      <w:r>
+        <w:br/>
+      </w:r>
+      <w:r>
+        <w:rPr>
+          <w:rStyle w:val="NormalTok"/>
+        </w:rPr>
+        <w:t xml:space="preserve">                 </w:t>
+      </w:r>
+      <w:proofErr w:type="spellStart"/>
+      <w:r>
+        <w:rPr>
+          <w:rStyle w:val="DataTypeTok"/>
+        </w:rPr>
+        <w:t>ylab</w:t>
+      </w:r>
+      <w:proofErr w:type="spellEnd"/>
+      <w:r>
+        <w:rPr>
+          <w:rStyle w:val="DataTypeTok"/>
+        </w:rPr>
+        <w:t xml:space="preserve"> =</w:t>
+      </w:r>
+      <w:r>
+        <w:rPr>
+          <w:rStyle w:val="NormalTok"/>
+        </w:rPr>
+        <w:t xml:space="preserve"> </w:t>
+      </w:r>
+      <w:r>
+        <w:rPr>
+          <w:rStyle w:val="KeywordTok"/>
+        </w:rPr>
+        <w:t>c</w:t>
+      </w:r>
+      <w:r>
+        <w:rPr>
+          <w:rStyle w:val="NormalTok"/>
+        </w:rPr>
         <w:t>(</w:t>
       </w:r>
-      <w:proofErr w:type="spellStart"/>
-      <w:r>
-        <w:rPr>
-          <w:rStyle w:val="NormalTok"/>
-        </w:rPr>
-        <w:t>dat</w:t>
-      </w:r>
-      <w:proofErr w:type="spellEnd"/>
-      <w:r>
-        <w:rPr>
-          <w:rStyle w:val="NormalTok"/>
-        </w:rPr>
-        <w:t>)</w:t>
-      </w:r>
-      <w:r>
-        <w:br/>
-      </w:r>
-      <w:r>
-        <w:br/>
-      </w:r>
-      <w:r>
-        <w:rPr>
-          <w:rStyle w:val="CommentTok"/>
-        </w:rPr>
-        <w:t xml:space="preserve"># check </w:t>
-      </w:r>
-      <w:proofErr w:type="spellStart"/>
-      <w:r>
-        <w:rPr>
-          <w:rStyle w:val="CommentTok"/>
-        </w:rPr>
-        <w:t>descriptives</w:t>
-      </w:r>
-      <w:proofErr w:type="spellEnd"/>
-      <w:r>
-        <w:rPr>
-          <w:rStyle w:val="CommentTok"/>
-        </w:rPr>
-        <w:t xml:space="preserve"> again</w:t>
-      </w:r>
-      <w:r>
-        <w:br/>
-      </w:r>
-      <w:r>
-        <w:rPr>
-          <w:rStyle w:val="CommentTok"/>
-        </w:rPr>
-        <w:t># no missing cases</w:t>
-      </w:r>
-      <w:r>
-        <w:br/>
-      </w:r>
-      <w:r>
-        <w:rPr>
-          <w:rStyle w:val="NormalTok"/>
-        </w:rPr>
-        <w:t>glimpse.no.NA &lt;-</w:t>
-      </w:r>
       <w:r>
         <w:rPr>
           <w:rStyle w:val="StringTok"/>
         </w:rPr>
-        <w:t xml:space="preserve"> </w:t>
-      </w:r>
-      <w:proofErr w:type="spellStart"/>
-      <w:r>
-        <w:rPr>
-          <w:rStyle w:val="KeywordTok"/>
-        </w:rPr>
-        <w:t>descriptives</w:t>
-      </w:r>
-      <w:proofErr w:type="spellEnd"/>
-      <w:r>
-        <w:rPr>
-          <w:rStyle w:val="NormalTok"/>
-        </w:rPr>
-        <w:t>(</w:t>
-      </w:r>
-      <w:r>
-        <w:rPr>
-          <w:rStyle w:val="DataTypeTok"/>
-        </w:rPr>
-        <w:t>data =</w:t>
-      </w:r>
-      <w:r>
-        <w:rPr>
-          <w:rStyle w:val="NormalTok"/>
-        </w:rPr>
-        <w:t xml:space="preserve"> dat.no.NA, </w:t>
-      </w:r>
-      <w:r>
-        <w:br/>
-      </w:r>
-      <w:r>
-        <w:rPr>
-          <w:rStyle w:val="NormalTok"/>
-        </w:rPr>
-        <w:t xml:space="preserve">                              </w:t>
-      </w:r>
-      <w:r>
-        <w:rPr>
-          <w:rStyle w:val="DataTypeTok"/>
-        </w:rPr>
-        <w:t>vars =</w:t>
-      </w:r>
-      <w:r>
-        <w:rPr>
-          <w:rStyle w:val="NormalTok"/>
-        </w:rPr>
-        <w:t xml:space="preserve"> </w:t>
-      </w:r>
-      <w:r>
-        <w:rPr>
-          <w:rStyle w:val="KeywordTok"/>
-        </w:rPr>
-        <w:t>c</w:t>
-      </w:r>
-      <w:r>
-        <w:rPr>
-          <w:rStyle w:val="NormalTok"/>
-        </w:rPr>
-        <w:t>(</w:t>
+        <w:t>"Missing data"</w:t>
+      </w:r>
+      <w:r>
+        <w:rPr>
+          <w:rStyle w:val="NormalTok"/>
+        </w:rPr>
+        <w:t xml:space="preserve">, </w:t>
       </w:r>
       <w:r>
         <w:rPr>
           <w:rStyle w:val="StringTok"/>
         </w:rPr>
-        <w:t>'Sex'</w:t>
-      </w:r>
-      <w:r>
-        <w:rPr>
-          <w:rStyle w:val="NormalTok"/>
-        </w:rPr>
-        <w:t xml:space="preserve">, </w:t>
-      </w:r>
-      <w:r>
-        <w:rPr>
-          <w:rStyle w:val="StringTok"/>
-        </w:rPr>
-        <w:t>'</w:t>
-      </w:r>
-      <w:proofErr w:type="spellStart"/>
-      <w:r>
-        <w:rPr>
-          <w:rStyle w:val="StringTok"/>
-        </w:rPr>
-        <w:t>Employement</w:t>
-      </w:r>
-      <w:proofErr w:type="spellEnd"/>
-      <w:r>
-        <w:rPr>
-          <w:rStyle w:val="StringTok"/>
-        </w:rPr>
-        <w:t>'</w:t>
-      </w:r>
-      <w:r>
-        <w:rPr>
-          <w:rStyle w:val="NormalTok"/>
-        </w:rPr>
-        <w:t xml:space="preserve">, </w:t>
-      </w:r>
-      <w:r>
-        <w:rPr>
-          <w:rStyle w:val="StringTok"/>
-        </w:rPr>
-        <w:t>'Education'</w:t>
-      </w:r>
-      <w:r>
-        <w:rPr>
-          <w:rStyle w:val="NormalTok"/>
-        </w:rPr>
-        <w:t xml:space="preserve">, </w:t>
-      </w:r>
-      <w:r>
-        <w:rPr>
-          <w:rStyle w:val="StringTok"/>
-        </w:rPr>
-        <w:t>'Married'</w:t>
-      </w:r>
-      <w:r>
-        <w:rPr>
-          <w:rStyle w:val="NormalTok"/>
-        </w:rPr>
-        <w:t xml:space="preserve">, </w:t>
-      </w:r>
-      <w:r>
-        <w:rPr>
-          <w:rStyle w:val="StringTok"/>
-        </w:rPr>
-        <w:t>'Race'</w:t>
-      </w:r>
-      <w:r>
-        <w:rPr>
-          <w:rStyle w:val="NormalTok"/>
-        </w:rPr>
-        <w:t xml:space="preserve">), </w:t>
-      </w:r>
-      <w:r>
-        <w:br/>
-      </w:r>
-      <w:r>
-        <w:rPr>
-          <w:rStyle w:val="NormalTok"/>
-        </w:rPr>
-        <w:lastRenderedPageBreak/>
-        <w:t xml:space="preserve">                              </w:t>
-      </w:r>
-      <w:proofErr w:type="spellStart"/>
-      <w:r>
-        <w:rPr>
-          <w:rStyle w:val="DataTypeTok"/>
-        </w:rPr>
-        <w:t>freq</w:t>
-      </w:r>
-      <w:proofErr w:type="spellEnd"/>
-      <w:r>
-        <w:rPr>
-          <w:rStyle w:val="DataTypeTok"/>
-        </w:rPr>
-        <w:t xml:space="preserve"> =</w:t>
-      </w:r>
-      <w:r>
-        <w:rPr>
-          <w:rStyle w:val="NormalTok"/>
-        </w:rPr>
-        <w:t xml:space="preserve"> </w:t>
-      </w:r>
-      <w:r>
-        <w:rPr>
-          <w:rStyle w:val="OtherTok"/>
-        </w:rPr>
-        <w:t>TRUE</w:t>
-      </w:r>
-      <w:r>
-        <w:rPr>
-          <w:rStyle w:val="NormalTok"/>
-        </w:rPr>
-        <w:t>)</w:t>
-      </w:r>
-      <w:r>
-        <w:br/>
-      </w:r>
-      <w:r>
-        <w:rPr>
-          <w:rStyle w:val="NormalTok"/>
-        </w:rPr>
-        <w:t>glimpse.no.NA</w:t>
+        <w:t>"Pattern"</w:t>
+      </w:r>
+      <w:r>
+        <w:rPr>
+          <w:rStyle w:val="NormalTok"/>
+        </w:rPr>
+        <w:t>))</w:t>
+      </w:r>
+    </w:p>
+    <w:p>
+      <w:pPr>
+        <w:pStyle w:val="FirstParagraph"/>
+      </w:pPr>
+      <w:r>
+        <w:rPr>
+          <w:noProof/>
+        </w:rPr>
+        <w:drawing>
+          <wp:inline distT="0" distB="0" distL="0" distR="0">
+            <wp:extent cx="4619625" cy="3694430"/>
+            <wp:effectExtent l="0" t="0" r="9525" b="1270"/>
+            <wp:docPr id="1" name="Picture 1"/>
+            <wp:cNvGraphicFramePr>
+              <a:graphicFrameLocks xmlns:a="http://schemas.openxmlformats.org/drawingml/2006/main" noChangeAspect="1"/>
+            </wp:cNvGraphicFramePr>
+            <a:graphic xmlns:a="http://schemas.openxmlformats.org/drawingml/2006/main">
+              <a:graphicData uri="http://schemas.openxmlformats.org/drawingml/2006/picture">
+                <pic:pic xmlns:pic="http://schemas.openxmlformats.org/drawingml/2006/picture">
+                  <pic:nvPicPr>
+                    <pic:cNvPr id="0" name="Picture"/>
+                    <pic:cNvPicPr>
+                      <a:picLocks noChangeAspect="1" noChangeArrowheads="1"/>
+                    </pic:cNvPicPr>
+                  </pic:nvPicPr>
+                  <pic:blipFill>
+                    <a:blip r:embed="rId8">
+                      <a:extLst>
+                        <a:ext uri="{28A0092B-C50C-407E-A947-70E740481C1C}">
+                          <a14:useLocalDpi xmlns:a14="http://schemas.microsoft.com/office/drawing/2010/main" val="0"/>
+                        </a:ext>
+                      </a:extLst>
+                    </a:blip>
+                    <a:srcRect/>
+                    <a:stretch>
+                      <a:fillRect/>
+                    </a:stretch>
+                  </pic:blipFill>
+                  <pic:spPr bwMode="auto">
+                    <a:xfrm>
+                      <a:off x="0" y="0"/>
+                      <a:ext cx="4619625" cy="3694430"/>
+                    </a:xfrm>
+                    <a:prstGeom prst="rect">
+                      <a:avLst/>
+                    </a:prstGeom>
+                    <a:noFill/>
+                    <a:ln>
+                      <a:noFill/>
+                    </a:ln>
+                  </pic:spPr>
+                </pic:pic>
+              </a:graphicData>
+            </a:graphic>
+          </wp:inline>
+        </w:drawing>
       </w:r>
     </w:p>
     <w:p>
@@ -3596,6 +3258,458 @@
         <w:rPr>
           <w:rStyle w:val="VerbatimChar"/>
         </w:rPr>
+        <w:t xml:space="preserve">##  Variables sorted by number of </w:t>
+      </w:r>
+      <w:proofErr w:type="spellStart"/>
+      <w:r>
+        <w:rPr>
+          <w:rStyle w:val="VerbatimChar"/>
+        </w:rPr>
+        <w:t>missings</w:t>
+      </w:r>
+      <w:proofErr w:type="spellEnd"/>
+      <w:r>
+        <w:rPr>
+          <w:rStyle w:val="VerbatimChar"/>
+        </w:rPr>
+        <w:t xml:space="preserve">: </w:t>
+      </w:r>
+      <w:r>
+        <w:br/>
+      </w:r>
+      <w:r>
+        <w:rPr>
+          <w:rStyle w:val="VerbatimChar"/>
+        </w:rPr>
+        <w:t>##        Variable Count</w:t>
+      </w:r>
+      <w:r>
+        <w:br/>
+      </w:r>
+      <w:r>
+        <w:rPr>
+          <w:rStyle w:val="VerbatimChar"/>
+        </w:rPr>
+        <w:t>##            Race    44</w:t>
+      </w:r>
+      <w:r>
+        <w:br/>
+      </w:r>
+      <w:r>
+        <w:rPr>
+          <w:rStyle w:val="VerbatimChar"/>
+        </w:rPr>
+        <w:lastRenderedPageBreak/>
+        <w:t xml:space="preserve">##  </w:t>
+      </w:r>
+      <w:proofErr w:type="spellStart"/>
+      <w:r>
+        <w:rPr>
+          <w:rStyle w:val="VerbatimChar"/>
+        </w:rPr>
+        <w:t>Married.status</w:t>
+      </w:r>
+      <w:proofErr w:type="spellEnd"/>
+      <w:r>
+        <w:rPr>
+          <w:rStyle w:val="VerbatimChar"/>
+        </w:rPr>
+        <w:t xml:space="preserve">    15</w:t>
+      </w:r>
+      <w:r>
+        <w:br/>
+      </w:r>
+      <w:r>
+        <w:rPr>
+          <w:rStyle w:val="VerbatimChar"/>
+        </w:rPr>
+        <w:t>##       Education     4</w:t>
+      </w:r>
+      <w:r>
+        <w:br/>
+      </w:r>
+      <w:r>
+        <w:rPr>
+          <w:rStyle w:val="VerbatimChar"/>
+        </w:rPr>
+        <w:t>##             Sex     0</w:t>
+      </w:r>
+      <w:r>
+        <w:br/>
+      </w:r>
+      <w:r>
+        <w:rPr>
+          <w:rStyle w:val="VerbatimChar"/>
+        </w:rPr>
+        <w:t xml:space="preserve">##     </w:t>
+      </w:r>
+      <w:proofErr w:type="spellStart"/>
+      <w:r>
+        <w:rPr>
+          <w:rStyle w:val="VerbatimChar"/>
+        </w:rPr>
+        <w:t>Employement</w:t>
+      </w:r>
+      <w:proofErr w:type="spellEnd"/>
+      <w:r>
+        <w:rPr>
+          <w:rStyle w:val="VerbatimChar"/>
+        </w:rPr>
+        <w:t xml:space="preserve">     0</w:t>
+      </w:r>
+    </w:p>
+    <w:p>
+      <w:pPr>
+        <w:pStyle w:val="SourceCode"/>
+      </w:pPr>
+      <w:r>
+        <w:rPr>
+          <w:rStyle w:val="CommentTok"/>
+        </w:rPr>
+        <w:t>#yellow bar chart is percentage missing from each variable</w:t>
+      </w:r>
+      <w:r>
+        <w:br/>
+      </w:r>
+      <w:r>
+        <w:rPr>
+          <w:rStyle w:val="CommentTok"/>
+        </w:rPr>
+        <w:t>#blue and yellow chart shows pattern of missing data</w:t>
+      </w:r>
+    </w:p>
+    <w:p>
+      <w:pPr>
+        <w:pStyle w:val="FirstParagraph"/>
+      </w:pPr>
+      <w:r>
+        <w:t xml:space="preserve">Remove missing cases and view data again with </w:t>
+      </w:r>
+      <w:r>
+        <w:rPr>
+          <w:b/>
+        </w:rPr>
+        <w:t>observed frequencies</w:t>
+      </w:r>
+    </w:p>
+    <w:p>
+      <w:pPr>
+        <w:pStyle w:val="SourceCode"/>
+      </w:pPr>
+      <w:r>
+        <w:rPr>
+          <w:rStyle w:val="CommentTok"/>
+        </w:rPr>
+        <w:t># Option: Listwise deletion of missing data. New dataset is named "dat.no.NA"</w:t>
+      </w:r>
+      <w:r>
+        <w:br/>
+      </w:r>
+      <w:r>
+        <w:rPr>
+          <w:rStyle w:val="NormalTok"/>
+        </w:rPr>
+        <w:t>dat.no.NA &lt;-</w:t>
+      </w:r>
+      <w:r>
+        <w:rPr>
+          <w:rStyle w:val="StringTok"/>
+        </w:rPr>
+        <w:t xml:space="preserve"> </w:t>
+      </w:r>
+      <w:proofErr w:type="spellStart"/>
+      <w:r>
+        <w:rPr>
+          <w:rStyle w:val="KeywordTok"/>
+        </w:rPr>
+        <w:t>na.omit</w:t>
+      </w:r>
+      <w:proofErr w:type="spellEnd"/>
+      <w:r>
+        <w:rPr>
+          <w:rStyle w:val="NormalTok"/>
+        </w:rPr>
+        <w:t>(</w:t>
+      </w:r>
+      <w:proofErr w:type="spellStart"/>
+      <w:r>
+        <w:rPr>
+          <w:rStyle w:val="NormalTok"/>
+        </w:rPr>
+        <w:t>dat.subset</w:t>
+      </w:r>
+      <w:proofErr w:type="spellEnd"/>
+      <w:r>
+        <w:rPr>
+          <w:rStyle w:val="NormalTok"/>
+        </w:rPr>
+        <w:t>)</w:t>
+      </w:r>
+      <w:r>
+        <w:br/>
+      </w:r>
+      <w:r>
+        <w:br/>
+      </w:r>
+      <w:r>
+        <w:rPr>
+          <w:rStyle w:val="CommentTok"/>
+        </w:rPr>
+        <w:t xml:space="preserve"># check </w:t>
+      </w:r>
+      <w:proofErr w:type="spellStart"/>
+      <w:r>
+        <w:rPr>
+          <w:rStyle w:val="CommentTok"/>
+        </w:rPr>
+        <w:t>descriptives</w:t>
+      </w:r>
+      <w:proofErr w:type="spellEnd"/>
+      <w:r>
+        <w:rPr>
+          <w:rStyle w:val="CommentTok"/>
+        </w:rPr>
+        <w:t xml:space="preserve"> again</w:t>
+      </w:r>
+      <w:r>
+        <w:br/>
+      </w:r>
+      <w:r>
+        <w:rPr>
+          <w:rStyle w:val="CommentTok"/>
+        </w:rPr>
+        <w:t># no missing cases</w:t>
+      </w:r>
+      <w:r>
+        <w:br/>
+      </w:r>
+      <w:r>
+        <w:rPr>
+          <w:rStyle w:val="NormalTok"/>
+        </w:rPr>
+        <w:t>glimpse.no.NA &lt;-</w:t>
+      </w:r>
+      <w:r>
+        <w:rPr>
+          <w:rStyle w:val="StringTok"/>
+        </w:rPr>
+        <w:t xml:space="preserve"> </w:t>
+      </w:r>
+      <w:proofErr w:type="spellStart"/>
+      <w:r>
+        <w:rPr>
+          <w:rStyle w:val="KeywordTok"/>
+        </w:rPr>
+        <w:t>descriptives</w:t>
+      </w:r>
+      <w:proofErr w:type="spellEnd"/>
+      <w:r>
+        <w:rPr>
+          <w:rStyle w:val="NormalTok"/>
+        </w:rPr>
+        <w:t>(</w:t>
+      </w:r>
+      <w:r>
+        <w:rPr>
+          <w:rStyle w:val="DataTypeTok"/>
+        </w:rPr>
+        <w:t>data =</w:t>
+      </w:r>
+      <w:r>
+        <w:rPr>
+          <w:rStyle w:val="NormalTok"/>
+        </w:rPr>
+        <w:t xml:space="preserve"> dat.no.NA, </w:t>
+      </w:r>
+      <w:r>
+        <w:br/>
+      </w:r>
+      <w:r>
+        <w:rPr>
+          <w:rStyle w:val="NormalTok"/>
+        </w:rPr>
+        <w:t xml:space="preserve">                              </w:t>
+      </w:r>
+      <w:r>
+        <w:rPr>
+          <w:rStyle w:val="DataTypeTok"/>
+        </w:rPr>
+        <w:t>vars =</w:t>
+      </w:r>
+      <w:r>
+        <w:rPr>
+          <w:rStyle w:val="NormalTok"/>
+        </w:rPr>
+        <w:t xml:space="preserve"> </w:t>
+      </w:r>
+      <w:r>
+        <w:rPr>
+          <w:rStyle w:val="KeywordTok"/>
+        </w:rPr>
+        <w:t>c</w:t>
+      </w:r>
+      <w:r>
+        <w:rPr>
+          <w:rStyle w:val="NormalTok"/>
+        </w:rPr>
+        <w:t>(</w:t>
+      </w:r>
+      <w:r>
+        <w:rPr>
+          <w:rStyle w:val="StringTok"/>
+        </w:rPr>
+        <w:t>'Sex'</w:t>
+      </w:r>
+      <w:r>
+        <w:rPr>
+          <w:rStyle w:val="NormalTok"/>
+        </w:rPr>
+        <w:t xml:space="preserve">, </w:t>
+      </w:r>
+      <w:r>
+        <w:rPr>
+          <w:rStyle w:val="StringTok"/>
+        </w:rPr>
+        <w:t>'</w:t>
+      </w:r>
+      <w:proofErr w:type="spellStart"/>
+      <w:r>
+        <w:rPr>
+          <w:rStyle w:val="StringTok"/>
+        </w:rPr>
+        <w:t>Employement</w:t>
+      </w:r>
+      <w:proofErr w:type="spellEnd"/>
+      <w:r>
+        <w:rPr>
+          <w:rStyle w:val="StringTok"/>
+        </w:rPr>
+        <w:t>'</w:t>
+      </w:r>
+      <w:r>
+        <w:rPr>
+          <w:rStyle w:val="NormalTok"/>
+        </w:rPr>
+        <w:t xml:space="preserve">, </w:t>
+      </w:r>
+      <w:r>
+        <w:rPr>
+          <w:rStyle w:val="StringTok"/>
+        </w:rPr>
+        <w:t>'Education'</w:t>
+      </w:r>
+      <w:r>
+        <w:rPr>
+          <w:rStyle w:val="NormalTok"/>
+        </w:rPr>
+        <w:t xml:space="preserve">, </w:t>
+      </w:r>
+      <w:r>
+        <w:rPr>
+          <w:rStyle w:val="StringTok"/>
+        </w:rPr>
+        <w:t>'</w:t>
+      </w:r>
+      <w:proofErr w:type="spellStart"/>
+      <w:r>
+        <w:rPr>
+          <w:rStyle w:val="StringTok"/>
+        </w:rPr>
+        <w:t>Married.status</w:t>
+      </w:r>
+      <w:proofErr w:type="spellEnd"/>
+      <w:r>
+        <w:rPr>
+          <w:rStyle w:val="StringTok"/>
+        </w:rPr>
+        <w:t>'</w:t>
+      </w:r>
+      <w:r>
+        <w:rPr>
+          <w:rStyle w:val="NormalTok"/>
+        </w:rPr>
+        <w:t xml:space="preserve">, </w:t>
+      </w:r>
+      <w:r>
+        <w:rPr>
+          <w:rStyle w:val="StringTok"/>
+        </w:rPr>
+        <w:t>'Race'</w:t>
+      </w:r>
+      <w:r>
+        <w:rPr>
+          <w:rStyle w:val="NormalTok"/>
+        </w:rPr>
+        <w:t xml:space="preserve">), </w:t>
+      </w:r>
+      <w:r>
+        <w:br/>
+      </w:r>
+      <w:r>
+        <w:rPr>
+          <w:rStyle w:val="NormalTok"/>
+        </w:rPr>
+        <w:t xml:space="preserve">                              </w:t>
+      </w:r>
+      <w:proofErr w:type="spellStart"/>
+      <w:r>
+        <w:rPr>
+          <w:rStyle w:val="DataTypeTok"/>
+        </w:rPr>
+        <w:t>freq</w:t>
+      </w:r>
+      <w:proofErr w:type="spellEnd"/>
+      <w:r>
+        <w:rPr>
+          <w:rStyle w:val="DataTypeTok"/>
+        </w:rPr>
+        <w:t xml:space="preserve"> =</w:t>
+      </w:r>
+      <w:r>
+        <w:rPr>
+          <w:rStyle w:val="NormalTok"/>
+        </w:rPr>
+        <w:t xml:space="preserve"> </w:t>
+      </w:r>
+      <w:r>
+        <w:rPr>
+          <w:rStyle w:val="OtherTok"/>
+        </w:rPr>
+        <w:t>TRUE</w:t>
+      </w:r>
+      <w:r>
+        <w:rPr>
+          <w:rStyle w:val="NormalTok"/>
+        </w:rPr>
+        <w:t>)</w:t>
+      </w:r>
+      <w:r>
+        <w:br/>
+      </w:r>
+      <w:r>
+        <w:rPr>
+          <w:rStyle w:val="NormalTok"/>
+        </w:rPr>
+        <w:t>glimpse.no.NA</w:t>
+      </w:r>
+    </w:p>
+    <w:p>
+      <w:pPr>
+        <w:pStyle w:val="SourceCode"/>
+      </w:pPr>
+      <w:r>
+        <w:rPr>
+          <w:rStyle w:val="VerbatimChar"/>
+        </w:rPr>
+        <w:t xml:space="preserve">## </w:t>
+      </w:r>
+      <w:r>
+        <w:br/>
+      </w:r>
+      <w:r>
+        <w:rPr>
+          <w:rStyle w:val="VerbatimChar"/>
+        </w:rPr>
         <w:t>##  DESCRIPTIVES</w:t>
       </w:r>
       <w:r>
@@ -3628,16 +3742,16 @@
         <w:rPr>
           <w:rStyle w:val="VerbatimChar"/>
         </w:rPr>
-        <w:t xml:space="preserve">                                                       </w:t>
-      </w:r>
-      <w:r>
-        <w:br/>
-      </w:r>
-      <w:r>
-        <w:rPr>
-          <w:rStyle w:val="VerbatimChar"/>
-        </w:rPr>
-        <w:t xml:space="preserve">##  ------------------------------------------------------------------ </w:t>
+        <w:t xml:space="preserve">                                                              </w:t>
+      </w:r>
+      <w:r>
+        <w:br/>
+      </w:r>
+      <w:r>
+        <w:rPr>
+          <w:rStyle w:val="VerbatimChar"/>
+        </w:rPr>
+        <w:t xml:space="preserve">##  ------------------------------------------------------------------------- </w:t>
       </w:r>
       <w:r>
         <w:br/>
@@ -3660,79 +3774,93 @@
         <w:rPr>
           <w:rStyle w:val="VerbatimChar"/>
         </w:rPr>
-        <w:t xml:space="preserve">    Education    Married    Race   </w:t>
-      </w:r>
-      <w:r>
-        <w:br/>
-      </w:r>
-      <w:r>
-        <w:rPr>
-          <w:rStyle w:val="VerbatimChar"/>
-        </w:rPr>
-        <w:t xml:space="preserve">##  ------------------------------------------------------------------ </w:t>
-      </w:r>
-      <w:r>
-        <w:br/>
-      </w:r>
-      <w:r>
-        <w:rPr>
-          <w:rStyle w:val="VerbatimChar"/>
-        </w:rPr>
-        <w:t xml:space="preserve">##    N          2134           2134         2134       2134    2134   </w:t>
-      </w:r>
-      <w:r>
-        <w:br/>
-      </w:r>
-      <w:r>
-        <w:rPr>
-          <w:rStyle w:val="VerbatimChar"/>
-        </w:rPr>
-        <w:t xml:space="preserve">##    Missing       0              0            0          0       0   </w:t>
-      </w:r>
-      <w:r>
-        <w:br/>
-      </w:r>
-      <w:r>
-        <w:rPr>
-          <w:rStyle w:val="VerbatimChar"/>
-        </w:rPr>
-        <w:t xml:space="preserve">##    Mean                                                             </w:t>
-      </w:r>
-      <w:r>
-        <w:br/>
-      </w:r>
-      <w:r>
-        <w:rPr>
-          <w:rStyle w:val="VerbatimChar"/>
-        </w:rPr>
-        <w:t xml:space="preserve">##    Median                                                           </w:t>
-      </w:r>
-      <w:r>
-        <w:br/>
-      </w:r>
-      <w:r>
-        <w:rPr>
-          <w:rStyle w:val="VerbatimChar"/>
-        </w:rPr>
-        <w:t xml:space="preserve">##    Minimum                                                          </w:t>
-      </w:r>
-      <w:r>
-        <w:br/>
-      </w:r>
-      <w:r>
-        <w:rPr>
-          <w:rStyle w:val="VerbatimChar"/>
-        </w:rPr>
-        <w:t xml:space="preserve">##    Maximum                                                          </w:t>
-      </w:r>
-      <w:r>
-        <w:br/>
-      </w:r>
-      <w:r>
-        <w:rPr>
-          <w:rStyle w:val="VerbatimChar"/>
-        </w:rPr>
-        <w:t xml:space="preserve">##  ------------------------------------------------------------------ </w:t>
+        <w:t xml:space="preserve">    Education    </w:t>
+      </w:r>
+      <w:proofErr w:type="spellStart"/>
+      <w:r>
+        <w:rPr>
+          <w:rStyle w:val="VerbatimChar"/>
+        </w:rPr>
+        <w:t>Married.status</w:t>
+      </w:r>
+      <w:proofErr w:type="spellEnd"/>
+      <w:r>
+        <w:rPr>
+          <w:rStyle w:val="VerbatimChar"/>
+        </w:rPr>
+        <w:t xml:space="preserve">    Race   </w:t>
+      </w:r>
+      <w:r>
+        <w:br/>
+      </w:r>
+      <w:r>
+        <w:rPr>
+          <w:rStyle w:val="VerbatimChar"/>
+        </w:rPr>
+        <w:t xml:space="preserve">##  ------------------------------------------------------------------------- </w:t>
+      </w:r>
+      <w:r>
+        <w:br/>
+      </w:r>
+      <w:r>
+        <w:rPr>
+          <w:rStyle w:val="VerbatimChar"/>
+        </w:rPr>
+        <w:t xml:space="preserve">##    N          2383           2383         2383              2383    2383   </w:t>
+      </w:r>
+      <w:r>
+        <w:br/>
+      </w:r>
+      <w:r>
+        <w:rPr>
+          <w:rStyle w:val="VerbatimChar"/>
+        </w:rPr>
+        <w:t xml:space="preserve">##    Missing       0              0            0                 0       0   </w:t>
+      </w:r>
+      <w:r>
+        <w:br/>
+      </w:r>
+      <w:r>
+        <w:rPr>
+          <w:rStyle w:val="VerbatimChar"/>
+        </w:rPr>
+        <w:t xml:space="preserve">##    Mean                                                                    </w:t>
+      </w:r>
+      <w:r>
+        <w:br/>
+      </w:r>
+      <w:r>
+        <w:rPr>
+          <w:rStyle w:val="VerbatimChar"/>
+        </w:rPr>
+        <w:t xml:space="preserve">##    Median                                                                  </w:t>
+      </w:r>
+      <w:r>
+        <w:br/>
+      </w:r>
+      <w:r>
+        <w:rPr>
+          <w:rStyle w:val="VerbatimChar"/>
+        </w:rPr>
+        <w:t xml:space="preserve">##    Minimum                                                                 </w:t>
+      </w:r>
+      <w:r>
+        <w:br/>
+      </w:r>
+      <w:r>
+        <w:rPr>
+          <w:rStyle w:val="VerbatimChar"/>
+        </w:rPr>
+        <w:t xml:space="preserve">##    Maximum                                                                 </w:t>
+      </w:r>
+      <w:r>
+        <w:br/>
+      </w:r>
+      <w:r>
+        <w:rPr>
+          <w:rStyle w:val="VerbatimChar"/>
+        </w:rPr>
+        <w:t xml:space="preserve">##  ------------------------------------------------------------------------- </w:t>
       </w:r>
       <w:r>
         <w:br/>
@@ -3813,16 +3941,16 @@
         <w:rPr>
           <w:rStyle w:val="VerbatimChar"/>
         </w:rPr>
-        <w:t xml:space="preserve">##    Female      1151          53.9            53.9   </w:t>
-      </w:r>
-      <w:r>
-        <w:br/>
-      </w:r>
-      <w:r>
-        <w:rPr>
-          <w:rStyle w:val="VerbatimChar"/>
-        </w:rPr>
-        <w:t xml:space="preserve">##    Male         983          46.1           100.0   </w:t>
+        <w:t xml:space="preserve">##    Female      1302          54.6            54.6   </w:t>
+      </w:r>
+      <w:r>
+        <w:br/>
+      </w:r>
+      <w:r>
+        <w:rPr>
+          <w:rStyle w:val="VerbatimChar"/>
+        </w:rPr>
+        <w:t xml:space="preserve">##    Male        1081          45.4           100.0   </w:t>
       </w:r>
       <w:r>
         <w:br/>
@@ -3890,6 +4018,7 @@
         <w:rPr>
           <w:rStyle w:val="VerbatimChar"/>
         </w:rPr>
+        <w:lastRenderedPageBreak/>
         <w:t xml:space="preserve">##    Levels                             Counts    % of Total    Cumulative %   </w:t>
       </w:r>
       <w:r>
@@ -3908,70 +4037,70 @@
         <w:rPr>
           <w:rStyle w:val="VerbatimChar"/>
         </w:rPr>
-        <w:t xml:space="preserve">##    Disabled                               43           2.0             2.0   </w:t>
-      </w:r>
-      <w:r>
-        <w:br/>
-      </w:r>
-      <w:r>
-        <w:rPr>
-          <w:rStyle w:val="VerbatimChar"/>
-        </w:rPr>
-        <w:t xml:space="preserve">##    Employed full-time                    963          45.1            47.1   </w:t>
-      </w:r>
-      <w:r>
-        <w:br/>
-      </w:r>
-      <w:r>
-        <w:rPr>
-          <w:rStyle w:val="VerbatimChar"/>
-        </w:rPr>
-        <w:t xml:space="preserve">##    Employed part-time                    296          13.9            61.0   </w:t>
-      </w:r>
-      <w:r>
-        <w:br/>
-      </w:r>
-      <w:r>
-        <w:rPr>
-          <w:rStyle w:val="VerbatimChar"/>
-        </w:rPr>
-        <w:t xml:space="preserve">##    Have own business/self-employed        42           2.0            63.0   </w:t>
-      </w:r>
-      <w:r>
-        <w:br/>
-      </w:r>
-      <w:r>
-        <w:rPr>
-          <w:rStyle w:val="VerbatimChar"/>
-        </w:rPr>
-        <w:t xml:space="preserve">##    Not employed for pay                  361          16.9            79.9   </w:t>
-      </w:r>
-      <w:r>
-        <w:br/>
-      </w:r>
-      <w:r>
-        <w:rPr>
-          <w:rStyle w:val="VerbatimChar"/>
-        </w:rPr>
-        <w:t xml:space="preserve">##    Other                                   7           0.3            80.2   </w:t>
-      </w:r>
-      <w:r>
-        <w:br/>
-      </w:r>
-      <w:r>
-        <w:rPr>
-          <w:rStyle w:val="VerbatimChar"/>
-        </w:rPr>
-        <w:t xml:space="preserve">##    Retired                               401          18.8            99.0   </w:t>
-      </w:r>
-      <w:r>
-        <w:br/>
-      </w:r>
-      <w:r>
-        <w:rPr>
-          <w:rStyle w:val="VerbatimChar"/>
-        </w:rPr>
-        <w:t xml:space="preserve">##    Student                                21           1.0           100.0   </w:t>
+        <w:t xml:space="preserve">##    Disabled                               45           1.9             1.9   </w:t>
+      </w:r>
+      <w:r>
+        <w:br/>
+      </w:r>
+      <w:r>
+        <w:rPr>
+          <w:rStyle w:val="VerbatimChar"/>
+        </w:rPr>
+        <w:t xml:space="preserve">##    Employed full-time                   1066          44.7            46.6   </w:t>
+      </w:r>
+      <w:r>
+        <w:br/>
+      </w:r>
+      <w:r>
+        <w:rPr>
+          <w:rStyle w:val="VerbatimChar"/>
+        </w:rPr>
+        <w:t xml:space="preserve">##    Employed part-time                    315          13.2            59.8   </w:t>
+      </w:r>
+      <w:r>
+        <w:br/>
+      </w:r>
+      <w:r>
+        <w:rPr>
+          <w:rStyle w:val="VerbatimChar"/>
+        </w:rPr>
+        <w:t xml:space="preserve">##    Have own business/self-employed        47           2.0            61.8   </w:t>
+      </w:r>
+      <w:r>
+        <w:br/>
+      </w:r>
+      <w:r>
+        <w:rPr>
+          <w:rStyle w:val="VerbatimChar"/>
+        </w:rPr>
+        <w:t xml:space="preserve">##    Not employed for pay                  396          16.6            78.4   </w:t>
+      </w:r>
+      <w:r>
+        <w:br/>
+      </w:r>
+      <w:r>
+        <w:rPr>
+          <w:rStyle w:val="VerbatimChar"/>
+        </w:rPr>
+        <w:t xml:space="preserve">##    Other                                  10           0.4            78.9   </w:t>
+      </w:r>
+      <w:r>
+        <w:br/>
+      </w:r>
+      <w:r>
+        <w:rPr>
+          <w:rStyle w:val="VerbatimChar"/>
+        </w:rPr>
+        <w:t xml:space="preserve">##    Retired                               482          20.2            99.1   </w:t>
+      </w:r>
+      <w:r>
+        <w:br/>
+      </w:r>
+      <w:r>
+        <w:rPr>
+          <w:rStyle w:val="VerbatimChar"/>
+        </w:rPr>
+        <w:t xml:space="preserve">##    Student                                22           0.9           100.0   </w:t>
       </w:r>
       <w:r>
         <w:br/>
@@ -4016,104 +4145,238 @@
         <w:rPr>
           <w:rStyle w:val="VerbatimChar"/>
         </w:rPr>
-        <w:t>##  -------------------------------------------------------------------------</w:t>
+        <w:t xml:space="preserve">##  ---------------------------------------------------------------------------------------------------- </w:t>
+      </w:r>
+      <w:r>
+        <w:br/>
+      </w:r>
+      <w:r>
+        <w:rPr>
+          <w:rStyle w:val="VerbatimChar"/>
+        </w:rPr>
+        <w:t xml:space="preserve">##    Levels                                                      Counts    % of Total    Cumulative %   </w:t>
+      </w:r>
+      <w:r>
+        <w:br/>
+      </w:r>
+      <w:r>
+        <w:rPr>
+          <w:rStyle w:val="VerbatimChar"/>
+        </w:rPr>
+        <w:t xml:space="preserve">##  ---------------------------------------------------------------------------------------------------- </w:t>
+      </w:r>
+      <w:r>
+        <w:br/>
+      </w:r>
+      <w:r>
+        <w:rPr>
+          <w:rStyle w:val="VerbatimChar"/>
+        </w:rPr>
+        <w:t xml:space="preserve">##    College graduate                                               557          23.4            23.4   </w:t>
+      </w:r>
+      <w:r>
+        <w:br/>
+      </w:r>
+      <w:r>
+        <w:rPr>
+          <w:rStyle w:val="VerbatimChar"/>
+        </w:rPr>
+        <w:t xml:space="preserve">##    High school graduate                                           515          21.6            45.0   </w:t>
+      </w:r>
+      <w:r>
+        <w:br/>
+      </w:r>
+      <w:r>
+        <w:rPr>
+          <w:rStyle w:val="VerbatimChar"/>
+        </w:rPr>
+        <w:t xml:space="preserve">##    High school incomplete                                         202           8.5            53.5   </w:t>
+      </w:r>
+      <w:r>
+        <w:br/>
+      </w:r>
+      <w:r>
+        <w:rPr>
+          <w:rStyle w:val="VerbatimChar"/>
+        </w:rPr>
+        <w:t xml:space="preserve">##    None                                                            28           1.2            54.6   </w:t>
+      </w:r>
+      <w:r>
+        <w:br/>
+      </w:r>
+      <w:r>
+        <w:rPr>
+          <w:rStyle w:val="VerbatimChar"/>
+        </w:rPr>
+        <w:t xml:space="preserve">##    Post-graduate training/professional school after college       468          19.6            74.3   </w:t>
+      </w:r>
+      <w:r>
+        <w:br/>
+      </w:r>
+      <w:r>
+        <w:rPr>
+          <w:rStyle w:val="VerbatimChar"/>
+        </w:rPr>
+        <w:t xml:space="preserve">##    Some college, no 4-year degree                                 565          23.7            98.0   </w:t>
+      </w:r>
+      <w:r>
+        <w:br/>
+      </w:r>
+      <w:r>
+        <w:rPr>
+          <w:rStyle w:val="VerbatimChar"/>
+        </w:rPr>
+        <w:t xml:space="preserve">##    Technical, trade or vocational school AFTER high school         48           2.0           100.0   </w:t>
+      </w:r>
+      <w:r>
+        <w:br/>
+      </w:r>
+      <w:r>
+        <w:rPr>
+          <w:rStyle w:val="VerbatimChar"/>
+        </w:rPr>
+        <w:t xml:space="preserve">##  ---------------------------------------------------------------------------------------------------- </w:t>
+      </w:r>
+      <w:r>
+        <w:br/>
+      </w:r>
+      <w:r>
+        <w:rPr>
+          <w:rStyle w:val="VerbatimChar"/>
+        </w:rPr>
+        <w:t xml:space="preserve">## </w:t>
+      </w:r>
+      <w:r>
+        <w:br/>
+      </w:r>
+      <w:r>
+        <w:rPr>
+          <w:rStyle w:val="VerbatimChar"/>
+        </w:rPr>
+        <w:t xml:space="preserve">## </w:t>
+      </w:r>
+      <w:r>
+        <w:br/>
+      </w:r>
+      <w:r>
+        <w:rPr>
+          <w:rStyle w:val="VerbatimChar"/>
+        </w:rPr>
+        <w:t xml:space="preserve">##  Frequencies of </w:t>
+      </w:r>
+      <w:proofErr w:type="spellStart"/>
+      <w:r>
+        <w:rPr>
+          <w:rStyle w:val="VerbatimChar"/>
+        </w:rPr>
+        <w:t>Married.status</w:t>
+      </w:r>
+      <w:proofErr w:type="spellEnd"/>
+      <w:r>
+        <w:rPr>
+          <w:rStyle w:val="VerbatimChar"/>
+        </w:rPr>
+        <w:t xml:space="preserve">                                     </w:t>
+      </w:r>
+      <w:r>
+        <w:br/>
+      </w:r>
+      <w:r>
+        <w:rPr>
+          <w:rStyle w:val="VerbatimChar"/>
+        </w:rPr>
+        <w:t xml:space="preserve">##  ----------------------------------------------------------------- </w:t>
+      </w:r>
+      <w:r>
+        <w:br/>
+      </w:r>
+      <w:r>
+        <w:rPr>
+          <w:rStyle w:val="VerbatimChar"/>
+        </w:rPr>
+        <w:t xml:space="preserve">##    Levels                   Counts    % of Total    Cumulative %   </w:t>
+      </w:r>
+      <w:r>
+        <w:br/>
+      </w:r>
+      <w:r>
+        <w:rPr>
+          <w:rStyle w:val="VerbatimChar"/>
+        </w:rPr>
+        <w:t xml:space="preserve">##  ----------------------------------------------------------------- </w:t>
+      </w:r>
+      <w:r>
+        <w:br/>
+      </w:r>
+      <w:r>
+        <w:rPr>
+          <w:rStyle w:val="VerbatimChar"/>
+        </w:rPr>
+        <w:t xml:space="preserve">##    Divorced                    192           8.1             8.1   </w:t>
+      </w:r>
+      <w:r>
+        <w:br/>
+      </w:r>
+      <w:r>
+        <w:rPr>
+          <w:rStyle w:val="VerbatimChar"/>
+        </w:rPr>
+        <w:t xml:space="preserve">##    Living with a partner       119           5.0            13.1   </w:t>
+      </w:r>
+      <w:r>
+        <w:br/>
+      </w:r>
+      <w:r>
+        <w:rPr>
+          <w:rStyle w:val="VerbatimChar"/>
+        </w:rPr>
+        <w:t xml:space="preserve">##    Married                    1304          54.7            67.8   </w:t>
+      </w:r>
+      <w:r>
+        <w:br/>
+      </w:r>
+      <w:r>
+        <w:rPr>
+          <w:rStyle w:val="VerbatimChar"/>
+        </w:rPr>
+        <w:t xml:space="preserve">##    Never been married          535          22.5            90.2   </w:t>
+      </w:r>
+      <w:r>
+        <w:br/>
+      </w:r>
+      <w:r>
+        <w:rPr>
+          <w:rStyle w:val="VerbatimChar"/>
+        </w:rPr>
+        <w:t xml:space="preserve">##    Separated                    35           1.5            91.7   </w:t>
+      </w:r>
+      <w:r>
+        <w:br/>
+      </w:r>
+      <w:r>
+        <w:rPr>
+          <w:rStyle w:val="VerbatimChar"/>
+        </w:rPr>
+        <w:t xml:space="preserve">##    Single                       48           2.0            93.7   </w:t>
+      </w:r>
+      <w:r>
+        <w:br/>
       </w:r>
       <w:r>
         <w:rPr>
           <w:rStyle w:val="VerbatimChar"/>
         </w:rPr>
         <w:lastRenderedPageBreak/>
-        <w:t xml:space="preserve">--------------------------- </w:t>
-      </w:r>
-      <w:r>
-        <w:br/>
-      </w:r>
-      <w:r>
-        <w:rPr>
-          <w:rStyle w:val="VerbatimChar"/>
-        </w:rPr>
-        <w:t xml:space="preserve">##    Levels                                                      Counts    % of Total    Cumulative %   </w:t>
-      </w:r>
-      <w:r>
-        <w:br/>
-      </w:r>
-      <w:r>
-        <w:rPr>
-          <w:rStyle w:val="VerbatimChar"/>
-        </w:rPr>
-        <w:t xml:space="preserve">##  ---------------------------------------------------------------------------------------------------- </w:t>
-      </w:r>
-      <w:r>
-        <w:br/>
-      </w:r>
-      <w:r>
-        <w:rPr>
-          <w:rStyle w:val="VerbatimChar"/>
-        </w:rPr>
-        <w:t xml:space="preserve">##    College graduate                                               490          23.0            23.0   </w:t>
-      </w:r>
-      <w:r>
-        <w:br/>
-      </w:r>
-      <w:r>
-        <w:rPr>
-          <w:rStyle w:val="VerbatimChar"/>
-        </w:rPr>
-        <w:t xml:space="preserve">##    High school graduate                                           465          21.8            44.8   </w:t>
-      </w:r>
-      <w:r>
-        <w:br/>
-      </w:r>
-      <w:r>
-        <w:rPr>
-          <w:rStyle w:val="VerbatimChar"/>
-        </w:rPr>
-        <w:t xml:space="preserve">##    High school incomplete                                         185           8.7            53.4   </w:t>
-      </w:r>
-      <w:r>
-        <w:br/>
-      </w:r>
-      <w:r>
-        <w:rPr>
-          <w:rStyle w:val="VerbatimChar"/>
-        </w:rPr>
-        <w:t xml:space="preserve">##    None                                                            25           1.2            54.6   </w:t>
-      </w:r>
-      <w:r>
-        <w:br/>
-      </w:r>
-      <w:r>
-        <w:rPr>
-          <w:rStyle w:val="VerbatimChar"/>
-        </w:rPr>
-        <w:t xml:space="preserve">##    Post-graduate training/professional school after college       406          19.0            73.6   </w:t>
-      </w:r>
-      <w:r>
-        <w:br/>
-      </w:r>
-      <w:r>
-        <w:rPr>
-          <w:rStyle w:val="VerbatimChar"/>
-        </w:rPr>
-        <w:t xml:space="preserve">##    Some college, no 4-year degree                                 520          24.4            98.0   </w:t>
-      </w:r>
-      <w:r>
-        <w:br/>
-      </w:r>
-      <w:r>
-        <w:rPr>
-          <w:rStyle w:val="VerbatimChar"/>
-        </w:rPr>
-        <w:t xml:space="preserve">##    Technical, trade or vocational school AFTER high school         43           2.0           100.0   </w:t>
-      </w:r>
-      <w:r>
-        <w:br/>
-      </w:r>
-      <w:r>
-        <w:rPr>
-          <w:rStyle w:val="VerbatimChar"/>
-        </w:rPr>
-        <w:t xml:space="preserve">##  ---------------------------------------------------------------------------------------------------- </w:t>
+        <w:t xml:space="preserve">##    Widowed                     150           6.3           100.0   </w:t>
+      </w:r>
+      <w:r>
+        <w:br/>
+      </w:r>
+      <w:r>
+        <w:rPr>
+          <w:rStyle w:val="VerbatimChar"/>
+        </w:rPr>
+        <w:t xml:space="preserve">##  ----------------------------------------------------------------- </w:t>
       </w:r>
       <w:r>
         <w:br/>
@@ -4140,87 +4403,6 @@
         <w:rPr>
           <w:rStyle w:val="VerbatimChar"/>
         </w:rPr>
-        <w:t xml:space="preserve">##  Frequencies of Married                             </w:t>
-      </w:r>
-      <w:r>
-        <w:br/>
-      </w:r>
-      <w:r>
-        <w:rPr>
-          <w:rStyle w:val="VerbatimChar"/>
-        </w:rPr>
-        <w:t xml:space="preserve">##  -------------------------------------------------- </w:t>
-      </w:r>
-      <w:r>
-        <w:br/>
-      </w:r>
-      <w:r>
-        <w:rPr>
-          <w:rStyle w:val="VerbatimChar"/>
-        </w:rPr>
-        <w:t xml:space="preserve">##    Levels    Counts    % of Total    Cumulative %   </w:t>
-      </w:r>
-      <w:r>
-        <w:br/>
-      </w:r>
-      <w:r>
-        <w:rPr>
-          <w:rStyle w:val="VerbatimChar"/>
-        </w:rPr>
-        <w:t xml:space="preserve">##  -------------------------------------------------- </w:t>
-      </w:r>
-      <w:r>
-        <w:br/>
-      </w:r>
-      <w:r>
-        <w:rPr>
-          <w:rStyle w:val="VerbatimChar"/>
-        </w:rPr>
-        <w:t xml:space="preserve">##    No          1007          47.2            47.2   </w:t>
-      </w:r>
-      <w:r>
-        <w:br/>
-      </w:r>
-      <w:r>
-        <w:rPr>
-          <w:rStyle w:val="VerbatimChar"/>
-        </w:rPr>
-        <w:t xml:space="preserve">##    Yes         1127          52.8           100.0   </w:t>
-      </w:r>
-      <w:r>
-        <w:br/>
-      </w:r>
-      <w:r>
-        <w:rPr>
-          <w:rStyle w:val="VerbatimChar"/>
-        </w:rPr>
-        <w:t xml:space="preserve">##  -------------------------------------------------- </w:t>
-      </w:r>
-      <w:r>
-        <w:br/>
-      </w:r>
-      <w:r>
-        <w:rPr>
-          <w:rStyle w:val="VerbatimChar"/>
-        </w:rPr>
-        <w:t xml:space="preserve">## </w:t>
-      </w:r>
-      <w:r>
-        <w:br/>
-      </w:r>
-      <w:r>
-        <w:rPr>
-          <w:rStyle w:val="VerbatimChar"/>
-        </w:rPr>
-        <w:t xml:space="preserve">## </w:t>
-      </w:r>
-      <w:r>
-        <w:br/>
-      </w:r>
-      <w:r>
-        <w:rPr>
-          <w:rStyle w:val="VerbatimChar"/>
-        </w:rPr>
         <w:t xml:space="preserve">##  Frequencies of Race                                                         </w:t>
       </w:r>
       <w:r>
@@ -4257,52 +4439,52 @@
         <w:rPr>
           <w:rStyle w:val="VerbatimChar"/>
         </w:rPr>
-        <w:t xml:space="preserve">##    Asian or Pacific Islander              54           2.5             2.5   </w:t>
-      </w:r>
-      <w:r>
-        <w:br/>
-      </w:r>
-      <w:r>
-        <w:rPr>
-          <w:rStyle w:val="VerbatimChar"/>
-        </w:rPr>
-        <w:t xml:space="preserve">##    Black or African-American             259          12.1            14.7   </w:t>
-      </w:r>
-      <w:r>
-        <w:br/>
-      </w:r>
-      <w:r>
-        <w:rPr>
-          <w:rStyle w:val="VerbatimChar"/>
-        </w:rPr>
-        <w:t xml:space="preserve">##    Mixed race                             49           2.3            17.0   </w:t>
-      </w:r>
-      <w:r>
-        <w:br/>
-      </w:r>
-      <w:r>
-        <w:rPr>
-          <w:rStyle w:val="VerbatimChar"/>
-        </w:rPr>
-        <w:t xml:space="preserve">##    Native American/American Indian        21           1.0            17.9   </w:t>
-      </w:r>
-      <w:r>
-        <w:br/>
-      </w:r>
-      <w:r>
-        <w:rPr>
-          <w:rStyle w:val="VerbatimChar"/>
-        </w:rPr>
-        <w:t xml:space="preserve">##    Other                                  43           2.0            20.0   </w:t>
-      </w:r>
-      <w:r>
-        <w:br/>
-      </w:r>
-      <w:r>
-        <w:rPr>
-          <w:rStyle w:val="VerbatimChar"/>
-        </w:rPr>
-        <w:t xml:space="preserve">##    White                                1708          80.0           100.0   </w:t>
+        <w:t xml:space="preserve">##    Asian or Pacific Islander              62           2.6             2.6   </w:t>
+      </w:r>
+      <w:r>
+        <w:br/>
+      </w:r>
+      <w:r>
+        <w:rPr>
+          <w:rStyle w:val="VerbatimChar"/>
+        </w:rPr>
+        <w:t xml:space="preserve">##    Black or African-American             277          11.6            14.2   </w:t>
+      </w:r>
+      <w:r>
+        <w:br/>
+      </w:r>
+      <w:r>
+        <w:rPr>
+          <w:rStyle w:val="VerbatimChar"/>
+        </w:rPr>
+        <w:t xml:space="preserve">##    Mixed race                             54           2.3            16.5   </w:t>
+      </w:r>
+      <w:r>
+        <w:br/>
+      </w:r>
+      <w:r>
+        <w:rPr>
+          <w:rStyle w:val="VerbatimChar"/>
+        </w:rPr>
+        <w:t xml:space="preserve">##    Native American/American Indian        24           1.0            17.5   </w:t>
+      </w:r>
+      <w:r>
+        <w:br/>
+      </w:r>
+      <w:r>
+        <w:rPr>
+          <w:rStyle w:val="VerbatimChar"/>
+        </w:rPr>
+        <w:t xml:space="preserve">##    Other                                  48           2.0            19.5   </w:t>
+      </w:r>
+      <w:r>
+        <w:br/>
+      </w:r>
+      <w:r>
+        <w:rPr>
+          <w:rStyle w:val="VerbatimChar"/>
+        </w:rPr>
+        <w:t xml:space="preserve">##    White                                1918          80.5           100.0   </w:t>
       </w:r>
       <w:r>
         <w:br/>
@@ -4337,7 +4519,6 @@
       <w:bookmarkStart w:id="2" w:name="chi-square-test-of-independence"/>
       <w:bookmarkEnd w:id="2"/>
       <w:r>
-        <w:lastRenderedPageBreak/>
         <w:t>Chi-square Test of Independence</w:t>
       </w:r>
     </w:p>
@@ -4704,6 +4885,7 @@
         <w:rPr>
           <w:rStyle w:val="VerbatimChar"/>
         </w:rPr>
+        <w:lastRenderedPageBreak/>
         <w:t xml:space="preserve">## </w:t>
       </w:r>
       <w:r>
@@ -4731,16 +4913,16 @@
         <w:rPr>
           <w:rStyle w:val="VerbatimChar"/>
         </w:rPr>
-        <w:t xml:space="preserve">##  Contingency Tables                                                            </w:t>
-      </w:r>
-      <w:r>
-        <w:br/>
-      </w:r>
-      <w:r>
-        <w:rPr>
-          <w:rStyle w:val="VerbatimChar"/>
-        </w:rPr>
-        <w:t xml:space="preserve">##  ----------------------------------------------------------------------------- </w:t>
+        <w:t xml:space="preserve">##  Contingency Tables                                                             </w:t>
+      </w:r>
+      <w:r>
+        <w:br/>
+      </w:r>
+      <w:r>
+        <w:rPr>
+          <w:rStyle w:val="VerbatimChar"/>
+        </w:rPr>
+        <w:t xml:space="preserve">##  ------------------------------------------------------------------------------ </w:t>
       </w:r>
       <w:r>
         <w:br/>
@@ -4763,266 +4945,341 @@
         <w:rPr>
           <w:rStyle w:val="VerbatimChar"/>
         </w:rPr>
-        <w:t xml:space="preserve">                                    Female     Male      Total   </w:t>
-      </w:r>
-      <w:r>
-        <w:br/>
-      </w:r>
-      <w:r>
-        <w:rPr>
-          <w:rStyle w:val="VerbatimChar"/>
-        </w:rPr>
-        <w:t xml:space="preserve">##  ----------------------------------------------------------------------------- </w:t>
-      </w:r>
-      <w:r>
-        <w:br/>
-      </w:r>
-      <w:r>
-        <w:rPr>
-          <w:rStyle w:val="VerbatimChar"/>
-        </w:rPr>
-        <w:t xml:space="preserve">##    Disabled                           Observed         24        19       43   </w:t>
-      </w:r>
-      <w:r>
-        <w:br/>
-      </w:r>
-      <w:r>
-        <w:rPr>
-          <w:rStyle w:val="VerbatimChar"/>
-        </w:rPr>
-        <w:t xml:space="preserve">##                                       Expected      23.19     19.81            </w:t>
-      </w:r>
-      <w:r>
-        <w:br/>
-      </w:r>
-      <w:r>
-        <w:rPr>
-          <w:rStyle w:val="VerbatimChar"/>
-        </w:rPr>
-        <w:t xml:space="preserve">##                                                                                </w:t>
-      </w:r>
-      <w:r>
-        <w:br/>
-      </w:r>
-      <w:r>
-        <w:rPr>
-          <w:rStyle w:val="VerbatimChar"/>
-        </w:rPr>
-        <w:t xml:space="preserve">##    Employed full-time                 Observed        443       520      963   </w:t>
-      </w:r>
-      <w:r>
-        <w:br/>
-      </w:r>
-      <w:r>
-        <w:rPr>
-          <w:rStyle w:val="VerbatimChar"/>
-        </w:rPr>
-        <w:t xml:space="preserve">##                                       Expected     519.41    443.59            </w:t>
-      </w:r>
-      <w:r>
-        <w:br/>
-      </w:r>
-      <w:r>
-        <w:rPr>
-          <w:rStyle w:val="VerbatimChar"/>
-        </w:rPr>
-        <w:t xml:space="preserve">##                                                                                </w:t>
-      </w:r>
-      <w:r>
-        <w:br/>
-      </w:r>
-      <w:r>
-        <w:rPr>
-          <w:rStyle w:val="VerbatimChar"/>
-        </w:rPr>
-        <w:t xml:space="preserve">##    Employed part-time                 Observed        173       123      296   </w:t>
-      </w:r>
-      <w:r>
-        <w:br/>
-      </w:r>
-      <w:r>
-        <w:rPr>
-          <w:rStyle w:val="VerbatimChar"/>
-        </w:rPr>
-        <w:t xml:space="preserve">##                                       Expected     159.65    136.35            </w:t>
-      </w:r>
-      <w:r>
-        <w:br/>
-      </w:r>
-      <w:r>
-        <w:rPr>
-          <w:rStyle w:val="VerbatimChar"/>
-        </w:rPr>
-        <w:t xml:space="preserve">##                                                                                </w:t>
-      </w:r>
-      <w:r>
-        <w:br/>
-      </w:r>
-      <w:r>
-        <w:rPr>
-          <w:rStyle w:val="VerbatimChar"/>
-        </w:rPr>
-        <w:t xml:space="preserve">##    Have own business/self-employed    Observed         18        24       </w:t>
+        <w:t xml:space="preserve">                                    Female     Male       Total   </w:t>
+      </w:r>
+      <w:r>
+        <w:br/>
+      </w:r>
+      <w:r>
+        <w:rPr>
+          <w:rStyle w:val="VerbatimChar"/>
+        </w:rPr>
+        <w:t xml:space="preserve">##  ------------------------------------------------------------------------------ </w:t>
+      </w:r>
+      <w:r>
+        <w:br/>
+      </w:r>
+      <w:r>
+        <w:rPr>
+          <w:rStyle w:val="VerbatimChar"/>
+        </w:rPr>
+        <w:t xml:space="preserve">##    Disabled                           Observed         25         20       45   </w:t>
+      </w:r>
+      <w:r>
+        <w:br/>
+      </w:r>
+      <w:r>
+        <w:rPr>
+          <w:rStyle w:val="VerbatimChar"/>
+        </w:rPr>
+        <w:t xml:space="preserve">##                                       Expected      24.59      20.41            </w:t>
+      </w:r>
+      <w:r>
+        <w:br/>
+      </w:r>
+      <w:r>
+        <w:rPr>
+          <w:rStyle w:val="VerbatimChar"/>
+        </w:rPr>
+        <w:t xml:space="preserve">##                                                                                 </w:t>
+      </w:r>
+      <w:r>
+        <w:br/>
+      </w:r>
+      <w:r>
+        <w:rPr>
+          <w:rStyle w:val="VerbatimChar"/>
+        </w:rPr>
+        <w:t xml:space="preserve">##    Employed full-time                 Observed        493        573     1066   </w:t>
+      </w:r>
+      <w:r>
+        <w:br/>
+      </w:r>
+      <w:r>
+        <w:rPr>
+          <w:rStyle w:val="VerbatimChar"/>
+        </w:rPr>
+        <w:t xml:space="preserve">##                                       Expected     582.43     483.57            </w:t>
+      </w:r>
+      <w:r>
+        <w:br/>
+      </w:r>
+      <w:r>
+        <w:rPr>
+          <w:rStyle w:val="VerbatimChar"/>
+        </w:rPr>
+        <w:t xml:space="preserve">##                                                                                 </w:t>
+      </w:r>
+      <w:r>
+        <w:br/>
+      </w:r>
+      <w:r>
+        <w:rPr>
+          <w:rStyle w:val="VerbatimChar"/>
+        </w:rPr>
+        <w:t xml:space="preserve">##    Employed part-time                 Observed        188        127      315   </w:t>
+      </w:r>
+      <w:r>
+        <w:br/>
+      </w:r>
+      <w:r>
+        <w:rPr>
+          <w:rStyle w:val="VerbatimChar"/>
+        </w:rPr>
+        <w:t xml:space="preserve">##                                       Expected     172.11     142.89            </w:t>
+      </w:r>
+      <w:r>
+        <w:br/>
+      </w:r>
+      <w:r>
+        <w:rPr>
+          <w:rStyle w:val="VerbatimChar"/>
+        </w:rPr>
+        <w:t xml:space="preserve">##                                                                                 </w:t>
+      </w:r>
+      <w:r>
+        <w:br/>
+      </w:r>
+      <w:r>
+        <w:rPr>
+          <w:rStyle w:val="VerbatimChar"/>
+        </w:rPr>
+        <w:t xml:space="preserve">##    Have own business/self-employed    Observed         21         26       47   </w:t>
+      </w:r>
+      <w:r>
+        <w:br/>
+      </w:r>
+      <w:r>
+        <w:rPr>
+          <w:rStyle w:val="VerbatimChar"/>
+        </w:rPr>
+        <w:t xml:space="preserve">##                                       Expected      25.68      21.32            </w:t>
+      </w:r>
+      <w:r>
+        <w:br/>
+      </w:r>
+      <w:r>
+        <w:rPr>
+          <w:rStyle w:val="VerbatimChar"/>
+        </w:rPr>
+        <w:t xml:space="preserve">##                                                                                 </w:t>
+      </w:r>
+      <w:r>
+        <w:br/>
+      </w:r>
+      <w:r>
+        <w:rPr>
+          <w:rStyle w:val="VerbatimChar"/>
+        </w:rPr>
+        <w:t xml:space="preserve">##    Not employed for pay               Observed        266        130      396   </w:t>
+      </w:r>
+      <w:r>
+        <w:br/>
+      </w:r>
+      <w:r>
+        <w:rPr>
+          <w:rStyle w:val="VerbatimChar"/>
+        </w:rPr>
+        <w:t xml:space="preserve">##                                       Expected     216.36     179.64            </w:t>
+      </w:r>
+      <w:r>
+        <w:br/>
+      </w:r>
+      <w:r>
+        <w:rPr>
+          <w:rStyle w:val="VerbatimChar"/>
+        </w:rPr>
+        <w:t xml:space="preserve">##                                                                                 </w:t>
+      </w:r>
+      <w:r>
+        <w:br/>
+      </w:r>
+      <w:r>
+        <w:rPr>
+          <w:rStyle w:val="VerbatimChar"/>
+        </w:rPr>
+        <w:t xml:space="preserve">##    Other                              Observed          9          1       10   </w:t>
+      </w:r>
+      <w:r>
+        <w:br/>
+      </w:r>
+      <w:r>
+        <w:rPr>
+          <w:rStyle w:val="VerbatimChar"/>
+        </w:rPr>
+        <w:t xml:space="preserve">##                                       Expected       5.46       4.54            </w:t>
+      </w:r>
+      <w:r>
+        <w:br/>
+      </w:r>
+      <w:r>
+        <w:rPr>
+          <w:rStyle w:val="VerbatimChar"/>
+        </w:rPr>
+        <w:t xml:space="preserve">##                                                                                 </w:t>
+      </w:r>
+      <w:r>
+        <w:br/>
+      </w:r>
+      <w:r>
+        <w:rPr>
+          <w:rStyle w:val="VerbatimChar"/>
+        </w:rPr>
+        <w:t xml:space="preserve">##    Retired                            Observed        283        199      482   </w:t>
+      </w:r>
+      <w:r>
+        <w:br/>
+      </w:r>
+      <w:r>
+        <w:rPr>
+          <w:rStyle w:val="VerbatimChar"/>
+        </w:rPr>
+        <w:t xml:space="preserve">##                                       Expected     263.35     218.65            </w:t>
+      </w:r>
+      <w:r>
+        <w:br/>
+      </w:r>
+      <w:r>
+        <w:rPr>
+          <w:rStyle w:val="VerbatimChar"/>
+        </w:rPr>
+        <w:t xml:space="preserve">##                                                                                 </w:t>
+      </w:r>
+      <w:r>
+        <w:br/>
+      </w:r>
+      <w:r>
+        <w:rPr>
+          <w:rStyle w:val="VerbatimChar"/>
+        </w:rPr>
+        <w:t xml:space="preserve">##    Student                            Observed         17          5       22   </w:t>
+      </w:r>
+      <w:r>
+        <w:br/>
+      </w:r>
+      <w:r>
+        <w:rPr>
+          <w:rStyle w:val="VerbatimChar"/>
+        </w:rPr>
+        <w:t xml:space="preserve">##                                       Expected      12.02       9.98            </w:t>
+      </w:r>
+      <w:r>
+        <w:br/>
+      </w:r>
+      <w:r>
+        <w:rPr>
+          <w:rStyle w:val="VerbatimChar"/>
+        </w:rPr>
+        <w:t xml:space="preserve">##                                                                                 </w:t>
+      </w:r>
+      <w:r>
+        <w:br/>
+      </w:r>
+      <w:r>
+        <w:rPr>
+          <w:rStyle w:val="VerbatimChar"/>
+        </w:rPr>
+        <w:t xml:space="preserve">##    Total                              Observed       1302       1081     2383   </w:t>
+      </w:r>
+      <w:r>
+        <w:br/>
+      </w:r>
+      <w:r>
+        <w:rPr>
+          <w:rStyle w:val="VerbatimChar"/>
+        </w:rPr>
+        <w:t xml:space="preserve">##                                       Expected    1302.00    1081.00            </w:t>
+      </w:r>
+      <w:r>
+        <w:br/>
+      </w:r>
+      <w:r>
+        <w:rPr>
+          <w:rStyle w:val="VerbatimChar"/>
+        </w:rPr>
+        <w:t xml:space="preserve">##  ------------------------------------------------------------------------------ </w:t>
+      </w:r>
+      <w:r>
+        <w:br/>
+      </w:r>
+      <w:r>
+        <w:rPr>
+          <w:rStyle w:val="VerbatimChar"/>
+        </w:rPr>
+        <w:t xml:space="preserve">## </w:t>
+      </w:r>
+      <w:r>
+        <w:br/>
+      </w:r>
+      <w:r>
+        <w:rPr>
+          <w:rStyle w:val="VerbatimChar"/>
+        </w:rPr>
+        <w:t xml:space="preserve">## </w:t>
+      </w:r>
+      <w:r>
+        <w:br/>
+      </w:r>
+      <w:r>
+        <w:rPr>
+          <w:rStyle w:val="VerbatimChar"/>
+        </w:rPr>
+        <w:t xml:space="preserve">##  &lt;U+03C7&gt;² Tests                        </w:t>
+      </w:r>
+      <w:r>
+        <w:br/>
       </w:r>
       <w:r>
         <w:rPr>
           <w:rStyle w:val="VerbatimChar"/>
         </w:rPr>
         <w:lastRenderedPageBreak/>
-        <w:t xml:space="preserve">42   </w:t>
-      </w:r>
-      <w:r>
-        <w:br/>
-      </w:r>
-      <w:r>
-        <w:rPr>
-          <w:rStyle w:val="VerbatimChar"/>
-        </w:rPr>
-        <w:t xml:space="preserve">##                                       Expected      22.65     19.35            </w:t>
-      </w:r>
-      <w:r>
-        <w:br/>
-      </w:r>
-      <w:r>
-        <w:rPr>
-          <w:rStyle w:val="VerbatimChar"/>
-        </w:rPr>
-        <w:t xml:space="preserve">##                                                                                </w:t>
-      </w:r>
-      <w:r>
-        <w:br/>
-      </w:r>
-      <w:r>
-        <w:rPr>
-          <w:rStyle w:val="VerbatimChar"/>
-        </w:rPr>
-        <w:t xml:space="preserve">##    Not employed for pay               Observed        239       122      361   </w:t>
-      </w:r>
-      <w:r>
-        <w:br/>
-      </w:r>
-      <w:r>
-        <w:rPr>
-          <w:rStyle w:val="VerbatimChar"/>
-        </w:rPr>
-        <w:t xml:space="preserve">##                                       Expected     194.71    166.29            </w:t>
-      </w:r>
-      <w:r>
-        <w:br/>
-      </w:r>
-      <w:r>
-        <w:rPr>
-          <w:rStyle w:val="VerbatimChar"/>
-        </w:rPr>
-        <w:t xml:space="preserve">##                                                                                </w:t>
-      </w:r>
-      <w:r>
-        <w:br/>
-      </w:r>
-      <w:r>
-        <w:rPr>
-          <w:rStyle w:val="VerbatimChar"/>
-        </w:rPr>
-        <w:t xml:space="preserve">##    Other                              Observed          6         1        7   </w:t>
-      </w:r>
-      <w:r>
-        <w:br/>
-      </w:r>
-      <w:r>
-        <w:rPr>
-          <w:rStyle w:val="VerbatimChar"/>
-        </w:rPr>
-        <w:t xml:space="preserve">##                                       Expected       3.78      3.22            </w:t>
-      </w:r>
-      <w:r>
-        <w:br/>
-      </w:r>
-      <w:r>
-        <w:rPr>
-          <w:rStyle w:val="VerbatimChar"/>
-        </w:rPr>
-        <w:t xml:space="preserve">##                                                                                </w:t>
-      </w:r>
-      <w:r>
-        <w:br/>
-      </w:r>
-      <w:r>
-        <w:rPr>
-          <w:rStyle w:val="VerbatimChar"/>
-        </w:rPr>
-        <w:t xml:space="preserve">##    Retired                            Observed        232       169      401   </w:t>
-      </w:r>
-      <w:r>
-        <w:br/>
-      </w:r>
-      <w:r>
-        <w:rPr>
-          <w:rStyle w:val="VerbatimChar"/>
-        </w:rPr>
-        <w:t xml:space="preserve">##                                       Expected     216.28    184.72            </w:t>
-      </w:r>
-      <w:r>
-        <w:br/>
-      </w:r>
-      <w:r>
-        <w:rPr>
-          <w:rStyle w:val="VerbatimChar"/>
-        </w:rPr>
-        <w:t xml:space="preserve">##                                                                                </w:t>
-      </w:r>
-      <w:r>
-        <w:br/>
-      </w:r>
-      <w:r>
-        <w:rPr>
-          <w:rStyle w:val="VerbatimChar"/>
-        </w:rPr>
-        <w:t xml:space="preserve">##    Student                            Observed         16         5       21   </w:t>
-      </w:r>
-      <w:r>
-        <w:br/>
-      </w:r>
-      <w:r>
-        <w:rPr>
-          <w:rStyle w:val="VerbatimChar"/>
-        </w:rPr>
-        <w:t xml:space="preserve">##                                       Expected      11.33      9.67            </w:t>
-      </w:r>
-      <w:r>
-        <w:br/>
-      </w:r>
-      <w:r>
-        <w:rPr>
-          <w:rStyle w:val="VerbatimChar"/>
-        </w:rPr>
-        <w:t xml:space="preserve">##                                                                                </w:t>
-      </w:r>
-      <w:r>
-        <w:br/>
-      </w:r>
-      <w:r>
-        <w:rPr>
-          <w:rStyle w:val="VerbatimChar"/>
-        </w:rPr>
-        <w:t xml:space="preserve">##    Total                              Observed       1151       983     2134   </w:t>
-      </w:r>
-      <w:r>
-        <w:br/>
-      </w:r>
-      <w:r>
-        <w:rPr>
-          <w:rStyle w:val="VerbatimChar"/>
-        </w:rPr>
-        <w:t xml:space="preserve">##                                       Expected    1151.00    983.00            </w:t>
-      </w:r>
-      <w:r>
-        <w:br/>
-      </w:r>
-      <w:r>
-        <w:rPr>
-          <w:rStyle w:val="VerbatimChar"/>
-        </w:rPr>
-        <w:t xml:space="preserve">##  ----------------------------------------------------------------------------- </w:t>
+        <w:t xml:space="preserve">##  ------------------------------- </w:t>
+      </w:r>
+      <w:r>
+        <w:br/>
+      </w:r>
+      <w:r>
+        <w:rPr>
+          <w:rStyle w:val="VerbatimChar"/>
+        </w:rPr>
+        <w:t xml:space="preserve">##          Value    df    p        </w:t>
+      </w:r>
+      <w:r>
+        <w:br/>
+      </w:r>
+      <w:r>
+        <w:rPr>
+          <w:rStyle w:val="VerbatimChar"/>
+        </w:rPr>
+        <w:t xml:space="preserve">##  ------------------------------- </w:t>
+      </w:r>
+      <w:r>
+        <w:br/>
+      </w:r>
+      <w:r>
+        <w:rPr>
+          <w:rStyle w:val="VerbatimChar"/>
+        </w:rPr>
+        <w:t xml:space="preserve">##    &lt;U+03C7&gt;²     73.3     7    &lt; .001   </w:t>
+      </w:r>
+      <w:r>
+        <w:br/>
+      </w:r>
+      <w:r>
+        <w:rPr>
+          <w:rStyle w:val="VerbatimChar"/>
+        </w:rPr>
+        <w:t xml:space="preserve">##    N      2383                   </w:t>
+      </w:r>
+      <w:r>
+        <w:br/>
+      </w:r>
+      <w:r>
+        <w:rPr>
+          <w:rStyle w:val="VerbatimChar"/>
+        </w:rPr>
+        <w:t xml:space="preserve">##  ------------------------------- </w:t>
       </w:r>
       <w:r>
         <w:br/>
@@ -5049,87 +5306,6 @@
         <w:rPr>
           <w:rStyle w:val="VerbatimChar"/>
         </w:rPr>
-        <w:t xml:space="preserve">##  &lt;U+03C7&gt;² Tests                        </w:t>
-      </w:r>
-      <w:r>
-        <w:br/>
-      </w:r>
-      <w:r>
-        <w:rPr>
-          <w:rStyle w:val="VerbatimChar"/>
-        </w:rPr>
-        <w:t xml:space="preserve">##  ------------------------------- </w:t>
-      </w:r>
-      <w:r>
-        <w:br/>
-      </w:r>
-      <w:r>
-        <w:rPr>
-          <w:rStyle w:val="VerbatimChar"/>
-        </w:rPr>
-        <w:t xml:space="preserve">##          Value    df    p        </w:t>
-      </w:r>
-      <w:r>
-        <w:br/>
-      </w:r>
-      <w:r>
-        <w:rPr>
-          <w:rStyle w:val="VerbatimChar"/>
-        </w:rPr>
-        <w:t xml:space="preserve">##  ------------------------------- </w:t>
-      </w:r>
-      <w:r>
-        <w:br/>
-      </w:r>
-      <w:r>
-        <w:rPr>
-          <w:rStyle w:val="VerbatimChar"/>
-        </w:rPr>
-        <w:t xml:space="preserve">##    &lt;U+03C7&gt;²     60.3     7    &lt; .001   </w:t>
-      </w:r>
-      <w:r>
-        <w:br/>
-      </w:r>
-      <w:r>
-        <w:rPr>
-          <w:rStyle w:val="VerbatimChar"/>
-        </w:rPr>
-        <w:t xml:space="preserve">##    N      2134                   </w:t>
-      </w:r>
-      <w:r>
-        <w:br/>
-      </w:r>
-      <w:r>
-        <w:rPr>
-          <w:rStyle w:val="VerbatimChar"/>
-        </w:rPr>
-        <w:t xml:space="preserve">##  ------------------------------- </w:t>
-      </w:r>
-      <w:r>
-        <w:br/>
-      </w:r>
-      <w:r>
-        <w:rPr>
-          <w:rStyle w:val="VerbatimChar"/>
-        </w:rPr>
-        <w:t xml:space="preserve">## </w:t>
-      </w:r>
-      <w:r>
-        <w:br/>
-      </w:r>
-      <w:r>
-        <w:rPr>
-          <w:rStyle w:val="VerbatimChar"/>
-        </w:rPr>
-        <w:t xml:space="preserve">## </w:t>
-      </w:r>
-      <w:r>
-        <w:br/>
-      </w:r>
-      <w:r>
-        <w:rPr>
-          <w:rStyle w:val="VerbatimChar"/>
-        </w:rPr>
         <w:t xml:space="preserve">##  Nominal                      </w:t>
       </w:r>
       <w:r>
@@ -5189,7 +5365,7 @@
         <w:rPr>
           <w:rStyle w:val="VerbatimChar"/>
         </w:rPr>
-        <w:t xml:space="preserve">##    Cramer's V         0.168   </w:t>
+        <w:t xml:space="preserve">##    Cramer's V         0.175   </w:t>
       </w:r>
       <w:r>
         <w:br/>
@@ -5426,7 +5602,292 @@
         <w:rPr>
           <w:rStyle w:val="VerbatimChar"/>
         </w:rPr>
+        <w:t xml:space="preserve">## </w:t>
+      </w:r>
+      <w:r>
+        <w:br/>
+      </w:r>
+      <w:r>
+        <w:rPr>
+          <w:rStyle w:val="VerbatimChar"/>
+        </w:rPr>
+        <w:t>##  CONTINGENCY TABLES</w:t>
+      </w:r>
+      <w:r>
+        <w:br/>
+      </w:r>
+      <w:r>
+        <w:rPr>
+          <w:rStyle w:val="VerbatimChar"/>
+        </w:rPr>
+        <w:t xml:space="preserve">## </w:t>
+      </w:r>
+      <w:r>
+        <w:br/>
+      </w:r>
+      <w:r>
+        <w:rPr>
+          <w:rStyle w:val="VerbatimChar"/>
+        </w:rPr>
+        <w:t xml:space="preserve">##  Contingency Tables                                                                                    </w:t>
+      </w:r>
+      <w:r>
+        <w:br/>
+      </w:r>
+      <w:r>
+        <w:rPr>
+          <w:rStyle w:val="VerbatimChar"/>
+        </w:rPr>
+        <w:t xml:space="preserve">##  ----------------------------------------------------------------------------------------------------- </w:t>
+      </w:r>
+      <w:r>
+        <w:br/>
+      </w:r>
+      <w:r>
+        <w:rPr>
+          <w:rStyle w:val="VerbatimChar"/>
+        </w:rPr>
+        <w:t xml:space="preserve">##    Education                                                               Female    Male      Total   </w:t>
+      </w:r>
+      <w:r>
+        <w:br/>
+      </w:r>
+      <w:r>
+        <w:rPr>
+          <w:rStyle w:val="VerbatimChar"/>
+        </w:rPr>
+        <w:t xml:space="preserve">##  ----------------------------------------------------------------------------------------------------- </w:t>
+      </w:r>
+      <w:r>
+        <w:br/>
+      </w:r>
+      <w:r>
+        <w:rPr>
+          <w:rStyle w:val="VerbatimChar"/>
+        </w:rPr>
+        <w:t xml:space="preserve">##    College graduate                                            Observed       314       243      557   </w:t>
+      </w:r>
+      <w:r>
+        <w:br/>
+      </w:r>
+      <w:r>
+        <w:rPr>
+          <w:rStyle w:val="VerbatimChar"/>
+        </w:rPr>
+        <w:t xml:space="preserve">##                                                                Expected     304.3     252.7            </w:t>
+      </w:r>
+      <w:r>
+        <w:br/>
+      </w:r>
+      <w:r>
+        <w:rPr>
+          <w:rStyle w:val="VerbatimChar"/>
+        </w:rPr>
+        <w:t xml:space="preserve">##                                                                                                        </w:t>
+      </w:r>
+      <w:r>
+        <w:br/>
+      </w:r>
+      <w:r>
+        <w:rPr>
+          <w:rStyle w:val="VerbatimChar"/>
+        </w:rPr>
+        <w:t xml:space="preserve">##    High school graduate                                        Observed       276       239      515   </w:t>
+      </w:r>
+      <w:r>
+        <w:br/>
+      </w:r>
+      <w:r>
+        <w:rPr>
+          <w:rStyle w:val="VerbatimChar"/>
+        </w:rPr>
+        <w:t xml:space="preserve">##                                                                Expected     281.4     233.6            </w:t>
+      </w:r>
+      <w:r>
+        <w:br/>
+      </w:r>
+      <w:r>
+        <w:rPr>
+          <w:rStyle w:val="VerbatimChar"/>
+        </w:rPr>
+        <w:t xml:space="preserve">##                                                                                                        </w:t>
+      </w:r>
+      <w:r>
+        <w:br/>
+      </w:r>
+      <w:r>
+        <w:rPr>
+          <w:rStyle w:val="VerbatimChar"/>
+        </w:rPr>
+        <w:t xml:space="preserve">##    High school incomplete                                      Observed       108        94      202   </w:t>
+      </w:r>
+      <w:r>
+        <w:br/>
+      </w:r>
+      <w:r>
+        <w:rPr>
+          <w:rStyle w:val="VerbatimChar"/>
+        </w:rPr>
+        <w:t xml:space="preserve">##                                                                Expected     110.4      91.6            </w:t>
+      </w:r>
+      <w:r>
+        <w:br/>
+      </w:r>
+      <w:r>
+        <w:rPr>
+          <w:rStyle w:val="VerbatimChar"/>
+        </w:rPr>
+        <w:t xml:space="preserve">##                                                                                                        </w:t>
+      </w:r>
+      <w:r>
+        <w:br/>
+      </w:r>
+      <w:r>
+        <w:rPr>
+          <w:rStyle w:val="VerbatimChar"/>
+        </w:rPr>
+        <w:t xml:space="preserve">##    None                                                        Observed        </w:t>
+      </w:r>
+      <w:r>
+        <w:rPr>
+          <w:rStyle w:val="VerbatimChar"/>
+        </w:rPr>
         <w:lastRenderedPageBreak/>
+        <w:t xml:space="preserve">13        15       28   </w:t>
+      </w:r>
+      <w:r>
+        <w:br/>
+      </w:r>
+      <w:r>
+        <w:rPr>
+          <w:rStyle w:val="VerbatimChar"/>
+        </w:rPr>
+        <w:t xml:space="preserve">##                                                                Expected      15.3      12.7            </w:t>
+      </w:r>
+      <w:r>
+        <w:br/>
+      </w:r>
+      <w:r>
+        <w:rPr>
+          <w:rStyle w:val="VerbatimChar"/>
+        </w:rPr>
+        <w:t xml:space="preserve">##                                                                                                        </w:t>
+      </w:r>
+      <w:r>
+        <w:br/>
+      </w:r>
+      <w:r>
+        <w:rPr>
+          <w:rStyle w:val="VerbatimChar"/>
+        </w:rPr>
+        <w:t xml:space="preserve">##    Post-graduate training/professional school after college    Observed       245       223      468   </w:t>
+      </w:r>
+      <w:r>
+        <w:br/>
+      </w:r>
+      <w:r>
+        <w:rPr>
+          <w:rStyle w:val="VerbatimChar"/>
+        </w:rPr>
+        <w:t xml:space="preserve">##                                                                Expected     255.7     212.3            </w:t>
+      </w:r>
+      <w:r>
+        <w:br/>
+      </w:r>
+      <w:r>
+        <w:rPr>
+          <w:rStyle w:val="VerbatimChar"/>
+        </w:rPr>
+        <w:t xml:space="preserve">##                                                                                                        </w:t>
+      </w:r>
+      <w:r>
+        <w:br/>
+      </w:r>
+      <w:r>
+        <w:rPr>
+          <w:rStyle w:val="VerbatimChar"/>
+        </w:rPr>
+        <w:t xml:space="preserve">##    Some college, no 4-year degree                              Observed       322       243      565   </w:t>
+      </w:r>
+      <w:r>
+        <w:br/>
+      </w:r>
+      <w:r>
+        <w:rPr>
+          <w:rStyle w:val="VerbatimChar"/>
+        </w:rPr>
+        <w:t xml:space="preserve">##                                                                Expected     308.7     256.3            </w:t>
+      </w:r>
+      <w:r>
+        <w:br/>
+      </w:r>
+      <w:r>
+        <w:rPr>
+          <w:rStyle w:val="VerbatimChar"/>
+        </w:rPr>
+        <w:t xml:space="preserve">##                                                                                                        </w:t>
+      </w:r>
+      <w:r>
+        <w:br/>
+      </w:r>
+      <w:r>
+        <w:rPr>
+          <w:rStyle w:val="VerbatimChar"/>
+        </w:rPr>
+        <w:t xml:space="preserve">##    Technical, trade or vocational school AFTER high school     Observed        24        24       48   </w:t>
+      </w:r>
+      <w:r>
+        <w:br/>
+      </w:r>
+      <w:r>
+        <w:rPr>
+          <w:rStyle w:val="VerbatimChar"/>
+        </w:rPr>
+        <w:t xml:space="preserve">##                                                                Expected      26.2      21.8            </w:t>
+      </w:r>
+      <w:r>
+        <w:br/>
+      </w:r>
+      <w:r>
+        <w:rPr>
+          <w:rStyle w:val="VerbatimChar"/>
+        </w:rPr>
+        <w:t xml:space="preserve">##                                                                                                        </w:t>
+      </w:r>
+      <w:r>
+        <w:br/>
+      </w:r>
+      <w:r>
+        <w:rPr>
+          <w:rStyle w:val="VerbatimChar"/>
+        </w:rPr>
+        <w:t xml:space="preserve">##    Total                                                       Observed      1302      1081     2383   </w:t>
+      </w:r>
+      <w:r>
+        <w:br/>
+      </w:r>
+      <w:r>
+        <w:rPr>
+          <w:rStyle w:val="VerbatimChar"/>
+        </w:rPr>
+        <w:t xml:space="preserve">##                                                                Expected    1302.0    1081.0            </w:t>
+      </w:r>
+      <w:r>
+        <w:br/>
+      </w:r>
+      <w:r>
+        <w:rPr>
+          <w:rStyle w:val="VerbatimChar"/>
+        </w:rPr>
+        <w:t xml:space="preserve">##  ----------------------------------------------------------------------------------------------------- </w:t>
+      </w:r>
+      <w:r>
+        <w:br/>
+      </w:r>
+      <w:r>
+        <w:rPr>
+          <w:rStyle w:val="VerbatimChar"/>
+        </w:rPr>
         <w:t xml:space="preserve">## </w:t>
       </w:r>
       <w:r>
@@ -5436,15 +5897,6 @@
         <w:rPr>
           <w:rStyle w:val="VerbatimChar"/>
         </w:rPr>
-        <w:t>##  CONTINGENCY TABLES</w:t>
-      </w:r>
-      <w:r>
-        <w:br/>
-      </w:r>
-      <w:r>
-        <w:rPr>
-          <w:rStyle w:val="VerbatimChar"/>
-        </w:rPr>
         <w:t xml:space="preserve">## </w:t>
       </w:r>
       <w:r>
@@ -5454,257 +5906,61 @@
         <w:rPr>
           <w:rStyle w:val="VerbatimChar"/>
         </w:rPr>
-        <w:t xml:space="preserve">##  Contingency Tables                                                                                   </w:t>
-      </w:r>
-      <w:r>
-        <w:br/>
-      </w:r>
-      <w:r>
-        <w:rPr>
-          <w:rStyle w:val="VerbatimChar"/>
-        </w:rPr>
-        <w:t xml:space="preserve">##  ---------------------------------------------------------------------------------------------------- </w:t>
-      </w:r>
-      <w:r>
-        <w:br/>
-      </w:r>
-      <w:r>
-        <w:rPr>
-          <w:rStyle w:val="VerbatimChar"/>
-        </w:rPr>
-        <w:t xml:space="preserve">##    Education                                                               Female    Male     Total   </w:t>
-      </w:r>
-      <w:r>
-        <w:br/>
-      </w:r>
-      <w:r>
-        <w:rPr>
-          <w:rStyle w:val="VerbatimChar"/>
-        </w:rPr>
-        <w:t xml:space="preserve">##  ---------------------------------------------------------------------------------------------------- </w:t>
-      </w:r>
-      <w:r>
-        <w:br/>
-      </w:r>
-      <w:r>
-        <w:rPr>
-          <w:rStyle w:val="VerbatimChar"/>
-        </w:rPr>
-        <w:t xml:space="preserve">##    College graduate                                            Observed       271      219      490   </w:t>
-      </w:r>
-      <w:r>
-        <w:br/>
-      </w:r>
-      <w:r>
-        <w:rPr>
-          <w:rStyle w:val="VerbatimChar"/>
-        </w:rPr>
-        <w:t xml:space="preserve">##                                                                Expected     264.3    225.7            </w:t>
-      </w:r>
-      <w:r>
-        <w:br/>
-      </w:r>
-      <w:r>
-        <w:rPr>
-          <w:rStyle w:val="VerbatimChar"/>
-        </w:rPr>
-        <w:t xml:space="preserve">##                                                                                                       </w:t>
-      </w:r>
-      <w:r>
-        <w:br/>
-      </w:r>
-      <w:r>
-        <w:rPr>
-          <w:rStyle w:val="VerbatimChar"/>
-        </w:rPr>
-        <w:t xml:space="preserve">##    High school graduate                                        Observed       246      219      465   </w:t>
-      </w:r>
-      <w:r>
-        <w:br/>
-      </w:r>
-      <w:r>
-        <w:rPr>
-          <w:rStyle w:val="VerbatimChar"/>
-        </w:rPr>
-        <w:t xml:space="preserve">##                                                                Expected     250.8    214.2            </w:t>
-      </w:r>
-      <w:r>
-        <w:br/>
-      </w:r>
-      <w:r>
-        <w:rPr>
-          <w:rStyle w:val="VerbatimChar"/>
-        </w:rPr>
-        <w:t xml:space="preserve">##                                                                                                       </w:t>
-      </w:r>
-      <w:r>
-        <w:br/>
-      </w:r>
-      <w:r>
-        <w:rPr>
-          <w:rStyle w:val="VerbatimChar"/>
-        </w:rPr>
-        <w:t xml:space="preserve">##    High school incomplete                                      Observed        97       88      185   </w:t>
-      </w:r>
-      <w:r>
-        <w:br/>
-      </w:r>
-      <w:r>
-        <w:rPr>
-          <w:rStyle w:val="VerbatimChar"/>
-        </w:rPr>
-        <w:t xml:space="preserve">##                                                                Expected      99.8     85.2            </w:t>
-      </w:r>
-      <w:r>
-        <w:br/>
-      </w:r>
-      <w:r>
-        <w:rPr>
-          <w:rStyle w:val="VerbatimChar"/>
-        </w:rPr>
-        <w:t xml:space="preserve">##                                                                                                       </w:t>
-      </w:r>
-      <w:r>
-        <w:br/>
-      </w:r>
-      <w:r>
-        <w:rPr>
-          <w:rStyle w:val="VerbatimChar"/>
-        </w:rPr>
-        <w:t xml:space="preserve">##    None                                                        Observed        11       14       25   </w:t>
-      </w:r>
-      <w:r>
-        <w:br/>
-      </w:r>
-      <w:r>
-        <w:rPr>
-          <w:rStyle w:val="VerbatimChar"/>
-        </w:rPr>
-        <w:t xml:space="preserve">##                                                                Expected      13.5     11.5            </w:t>
-      </w:r>
-      <w:r>
-        <w:br/>
-      </w:r>
-      <w:r>
-        <w:rPr>
-          <w:rStyle w:val="VerbatimChar"/>
-        </w:rPr>
-        <w:t xml:space="preserve">##                                                                                                       </w:t>
-      </w:r>
-      <w:r>
-        <w:br/>
-      </w:r>
-      <w:r>
-        <w:rPr>
-          <w:rStyle w:val="VerbatimChar"/>
-        </w:rPr>
-        <w:t xml:space="preserve">##    Post-graduate training/professional school after college    Observed       218      188      406   </w:t>
-      </w:r>
-      <w:r>
-        <w:br/>
-      </w:r>
-      <w:r>
-        <w:rPr>
-          <w:rStyle w:val="VerbatimChar"/>
-        </w:rPr>
-        <w:t xml:space="preserve">##                                                                Expected     219.0    187.0            </w:t>
-      </w:r>
-      <w:r>
-        <w:br/>
-      </w:r>
-      <w:r>
-        <w:rPr>
-          <w:rStyle w:val="VerbatimChar"/>
-        </w:rPr>
-        <w:t xml:space="preserve">##                                                                                                       </w:t>
-      </w:r>
-      <w:r>
-        <w:br/>
-      </w:r>
-      <w:r>
-        <w:rPr>
-          <w:rStyle w:val="VerbatimChar"/>
-        </w:rPr>
-        <w:t xml:space="preserve">##    Some college, no 4-year degree                              Observed       286      234      520   </w:t>
-      </w:r>
-      <w:r>
-        <w:br/>
-      </w:r>
-      <w:r>
-        <w:rPr>
-          <w:rStyle w:val="VerbatimChar"/>
-        </w:rPr>
-        <w:t xml:space="preserve">##                                                                Expected     280.5    239.5            </w:t>
-      </w:r>
-      <w:r>
-        <w:br/>
-      </w:r>
-      <w:r>
-        <w:rPr>
-          <w:rStyle w:val="VerbatimChar"/>
-        </w:rPr>
-        <w:t xml:space="preserve">##                                                                                                       </w:t>
-      </w:r>
-      <w:r>
-        <w:br/>
-      </w:r>
-      <w:r>
-        <w:rPr>
-          <w:rStyle w:val="VerbatimChar"/>
-        </w:rPr>
-        <w:t xml:space="preserve">##    Technical, trade or vocational school AFTER high school     Observed        22       21       43   </w:t>
-      </w:r>
-      <w:r>
-        <w:br/>
-      </w:r>
-      <w:r>
-        <w:rPr>
-          <w:rStyle w:val="VerbatimChar"/>
-        </w:rPr>
-        <w:t xml:space="preserve">##                                                                Expected      23.2     19.8            </w:t>
-      </w:r>
-      <w:r>
-        <w:br/>
-      </w:r>
-      <w:r>
-        <w:rPr>
-          <w:rStyle w:val="VerbatimChar"/>
-        </w:rPr>
-        <w:t xml:space="preserve">##                                                                                                       </w:t>
-      </w:r>
-      <w:r>
-        <w:br/>
-      </w:r>
-      <w:r>
-        <w:rPr>
-          <w:rStyle w:val="VerbatimChar"/>
-        </w:rPr>
-        <w:t xml:space="preserve">##    Total                                                       Observed      1151      983     2134   </w:t>
-      </w:r>
-      <w:r>
-        <w:br/>
-      </w:r>
-      <w:r>
-        <w:rPr>
-          <w:rStyle w:val="VerbatimChar"/>
-        </w:rPr>
-        <w:t xml:space="preserve">##                                                                Expected    1151.0    983.0            </w:t>
-      </w:r>
-      <w:r>
-        <w:br/>
-      </w:r>
-      <w:r>
-        <w:rPr>
-          <w:rStyle w:val="VerbatimChar"/>
-        </w:rPr>
-        <w:t>##  -------------------------------------------------------------------------</w:t>
-      </w:r>
-      <w:r>
-        <w:rPr>
-          <w:rStyle w:val="VerbatimChar"/>
-        </w:rPr>
-        <w:lastRenderedPageBreak/>
-        <w:t xml:space="preserve">--------------------------- </w:t>
+        <w:t xml:space="preserve">##  &lt;U+03C7&gt;² Tests                       </w:t>
+      </w:r>
+      <w:r>
+        <w:br/>
+      </w:r>
+      <w:r>
+        <w:rPr>
+          <w:rStyle w:val="VerbatimChar"/>
+        </w:rPr>
+        <w:t xml:space="preserve">##  ------------------------------ </w:t>
+      </w:r>
+      <w:r>
+        <w:br/>
+      </w:r>
+      <w:r>
+        <w:rPr>
+          <w:rStyle w:val="VerbatimChar"/>
+        </w:rPr>
+        <w:t xml:space="preserve">##          Value    df    p       </w:t>
+      </w:r>
+      <w:r>
+        <w:br/>
+      </w:r>
+      <w:r>
+        <w:rPr>
+          <w:rStyle w:val="VerbatimChar"/>
+        </w:rPr>
+        <w:t xml:space="preserve">##  ------------------------------ </w:t>
+      </w:r>
+      <w:r>
+        <w:br/>
+      </w:r>
+      <w:r>
+        <w:rPr>
+          <w:rStyle w:val="VerbatimChar"/>
+        </w:rPr>
+        <w:t xml:space="preserve">##    &lt;U+03C7&gt;²     4.44     6    0.617   </w:t>
+      </w:r>
+      <w:r>
+        <w:br/>
+      </w:r>
+      <w:r>
+        <w:rPr>
+          <w:rStyle w:val="VerbatimChar"/>
+        </w:rPr>
+        <w:t xml:space="preserve">##    N      2383                  </w:t>
+      </w:r>
+      <w:r>
+        <w:br/>
+      </w:r>
+      <w:r>
+        <w:rPr>
+          <w:rStyle w:val="VerbatimChar"/>
+        </w:rPr>
+        <w:t xml:space="preserve">##  ------------------------------ </w:t>
       </w:r>
       <w:r>
         <w:br/>
@@ -5731,87 +5987,6 @@
         <w:rPr>
           <w:rStyle w:val="VerbatimChar"/>
         </w:rPr>
-        <w:t xml:space="preserve">##  &lt;U+03C7&gt;² Tests                       </w:t>
-      </w:r>
-      <w:r>
-        <w:br/>
-      </w:r>
-      <w:r>
-        <w:rPr>
-          <w:rStyle w:val="VerbatimChar"/>
-        </w:rPr>
-        <w:t xml:space="preserve">##  ------------------------------ </w:t>
-      </w:r>
-      <w:r>
-        <w:br/>
-      </w:r>
-      <w:r>
-        <w:rPr>
-          <w:rStyle w:val="VerbatimChar"/>
-        </w:rPr>
-        <w:t xml:space="preserve">##          Value    df    p       </w:t>
-      </w:r>
-      <w:r>
-        <w:br/>
-      </w:r>
-      <w:r>
-        <w:rPr>
-          <w:rStyle w:val="VerbatimChar"/>
-        </w:rPr>
-        <w:t xml:space="preserve">##  ------------------------------ </w:t>
-      </w:r>
-      <w:r>
-        <w:br/>
-      </w:r>
-      <w:r>
-        <w:rPr>
-          <w:rStyle w:val="VerbatimChar"/>
-        </w:rPr>
-        <w:t xml:space="preserve">##    &lt;U+03C7&gt;²     2.11     6    0.909   </w:t>
-      </w:r>
-      <w:r>
-        <w:br/>
-      </w:r>
-      <w:r>
-        <w:rPr>
-          <w:rStyle w:val="VerbatimChar"/>
-        </w:rPr>
-        <w:t xml:space="preserve">##    N      2134                  </w:t>
-      </w:r>
-      <w:r>
-        <w:br/>
-      </w:r>
-      <w:r>
-        <w:rPr>
-          <w:rStyle w:val="VerbatimChar"/>
-        </w:rPr>
-        <w:t xml:space="preserve">##  ------------------------------ </w:t>
-      </w:r>
-      <w:r>
-        <w:br/>
-      </w:r>
-      <w:r>
-        <w:rPr>
-          <w:rStyle w:val="VerbatimChar"/>
-        </w:rPr>
-        <w:t xml:space="preserve">## </w:t>
-      </w:r>
-      <w:r>
-        <w:br/>
-      </w:r>
-      <w:r>
-        <w:rPr>
-          <w:rStyle w:val="VerbatimChar"/>
-        </w:rPr>
-        <w:t xml:space="preserve">## </w:t>
-      </w:r>
-      <w:r>
-        <w:br/>
-      </w:r>
-      <w:r>
-        <w:rPr>
-          <w:rStyle w:val="VerbatimChar"/>
-        </w:rPr>
         <w:t xml:space="preserve">##  Nominal                       </w:t>
       </w:r>
       <w:r>
@@ -5871,7 +6046,7 @@
         <w:rPr>
           <w:rStyle w:val="VerbatimChar"/>
         </w:rPr>
-        <w:t xml:space="preserve">##    Cramer's V         0.0315   </w:t>
+        <w:t xml:space="preserve">##    Cramer's V         0.0432   </w:t>
       </w:r>
       <w:r>
         <w:br/>
@@ -6019,7 +6194,21 @@
         <w:rPr>
           <w:rStyle w:val="StringTok"/>
         </w:rPr>
-        <w:t>'Married'</w:t>
+        <w:t>'</w:t>
+      </w:r>
+      <w:proofErr w:type="spellStart"/>
+      <w:r>
+        <w:rPr>
+          <w:rStyle w:val="StringTok"/>
+        </w:rPr>
+        <w:t>Married.status</w:t>
+      </w:r>
+      <w:proofErr w:type="spellEnd"/>
+      <w:r>
+        <w:rPr>
+          <w:rStyle w:val="StringTok"/>
+        </w:rPr>
+        <w:t>'</w:t>
       </w:r>
       <w:r>
         <w:rPr>
@@ -6105,6 +6294,7 @@
         <w:br/>
       </w:r>
       <w:r>
+        <w:lastRenderedPageBreak/>
         <w:br/>
       </w:r>
       <w:r>
@@ -6149,16 +6339,16 @@
         <w:rPr>
           <w:rStyle w:val="VerbatimChar"/>
         </w:rPr>
-        <w:t xml:space="preserve">##  Contingency Tables                                                             </w:t>
-      </w:r>
-      <w:r>
-        <w:br/>
-      </w:r>
-      <w:r>
-        <w:rPr>
-          <w:rStyle w:val="VerbatimChar"/>
-        </w:rPr>
-        <w:t xml:space="preserve">##  ------------------------------------------------------------------------------ </w:t>
+        <w:t xml:space="preserve">##  Contingency Tables                                                                                                                                               </w:t>
+      </w:r>
+      <w:r>
+        <w:br/>
+      </w:r>
+      <w:r>
+        <w:rPr>
+          <w:rStyle w:val="VerbatimChar"/>
+        </w:rPr>
+        <w:t xml:space="preserve">##  ---------------------------------------------------------------------------------------------------------------------------------------------------------------- </w:t>
       </w:r>
       <w:r>
         <w:br/>
@@ -6181,260 +6371,266 @@
         <w:rPr>
           <w:rStyle w:val="VerbatimChar"/>
         </w:rPr>
-        <w:t xml:space="preserve">                                    No         Yes        Total   </w:t>
-      </w:r>
-      <w:r>
-        <w:br/>
-      </w:r>
-      <w:r>
-        <w:rPr>
-          <w:rStyle w:val="VerbatimChar"/>
-        </w:rPr>
-        <w:t xml:space="preserve">##  ------------------------------------------------------------------------------ </w:t>
-      </w:r>
-      <w:r>
-        <w:br/>
-      </w:r>
-      <w:r>
-        <w:rPr>
-          <w:rStyle w:val="VerbatimChar"/>
-        </w:rPr>
-        <w:t xml:space="preserve">##    Disabled                           Observed         26         17       43   </w:t>
-      </w:r>
-      <w:r>
-        <w:br/>
-      </w:r>
-      <w:r>
-        <w:rPr>
-          <w:rStyle w:val="VerbatimChar"/>
-        </w:rPr>
-        <w:t xml:space="preserve">##                                       Expected      20.29      22.71            </w:t>
-      </w:r>
-      <w:r>
-        <w:br/>
-      </w:r>
-      <w:r>
-        <w:rPr>
-          <w:rStyle w:val="VerbatimChar"/>
-        </w:rPr>
-        <w:t xml:space="preserve">##                                                                                 </w:t>
-      </w:r>
-      <w:r>
-        <w:br/>
-      </w:r>
-      <w:r>
-        <w:rPr>
-          <w:rStyle w:val="VerbatimChar"/>
-        </w:rPr>
-        <w:t xml:space="preserve">##    Employed full-time                 Observed        370        593      963   </w:t>
-      </w:r>
-      <w:r>
-        <w:br/>
-      </w:r>
-      <w:r>
-        <w:rPr>
-          <w:rStyle w:val="VerbatimChar"/>
-        </w:rPr>
-        <w:t xml:space="preserve">##                                       Expected     454.42     508.58            </w:t>
-      </w:r>
-      <w:r>
-        <w:br/>
-      </w:r>
-      <w:r>
-        <w:rPr>
-          <w:rStyle w:val="VerbatimChar"/>
-        </w:rPr>
-        <w:t xml:space="preserve">##                                                                                 </w:t>
-      </w:r>
-      <w:r>
-        <w:br/>
-      </w:r>
-      <w:r>
-        <w:rPr>
-          <w:rStyle w:val="VerbatimChar"/>
-        </w:rPr>
-        <w:t xml:space="preserve">##    Employed part-time                 Observed        176        120      296   </w:t>
-      </w:r>
-      <w:r>
-        <w:br/>
-      </w:r>
-      <w:r>
-        <w:rPr>
-          <w:rStyle w:val="VerbatimChar"/>
-        </w:rPr>
-        <w:t xml:space="preserve">##                                       Expected     139.68     156.32            </w:t>
-      </w:r>
-      <w:r>
-        <w:br/>
-      </w:r>
-      <w:r>
-        <w:rPr>
-          <w:rStyle w:val="VerbatimChar"/>
-        </w:rPr>
-        <w:t xml:space="preserve">##                                                                                 </w:t>
-      </w:r>
-      <w:r>
-        <w:br/>
+        <w:t xml:space="preserve">                                    Divorced    Living with a partner    Married    Never been married    Separated    Single    Widowed    Total   </w:t>
+      </w:r>
+      <w:r>
+        <w:br/>
+      </w:r>
+      <w:r>
+        <w:rPr>
+          <w:rStyle w:val="VerbatimChar"/>
+        </w:rPr>
+        <w:t xml:space="preserve">##  ---------------------------------------------------------------------------------------------------------------------------------------------------------------- </w:t>
+      </w:r>
+      <w:r>
+        <w:br/>
+      </w:r>
+      <w:r>
+        <w:rPr>
+          <w:rStyle w:val="VerbatimChar"/>
+        </w:rPr>
+        <w:t xml:space="preserve">##    Disabled                           Observed          13                        2         18                     5            3         2          2       45   </w:t>
+      </w:r>
+      <w:r>
+        <w:br/>
+      </w:r>
+      <w:r>
+        <w:rPr>
+          <w:rStyle w:val="VerbatimChar"/>
+        </w:rPr>
+        <w:t xml:space="preserve">##                                       Expected       3.626                    2.247      24.62                 10.10        0.661     0.906      2.833            </w:t>
+      </w:r>
+      <w:r>
+        <w:br/>
+      </w:r>
+      <w:r>
+        <w:rPr>
+          <w:rStyle w:val="VerbatimChar"/>
+        </w:rPr>
+        <w:t xml:space="preserve">##                                                                                                                                                                   </w:t>
+      </w:r>
+      <w:r>
+        <w:br/>
+      </w:r>
+      <w:r>
+        <w:rPr>
+          <w:rStyle w:val="VerbatimChar"/>
+        </w:rPr>
+        <w:t xml:space="preserve">##    Employed full-time                 Observed          92                       65        672                   184           13        18         22     1066   </w:t>
+      </w:r>
+      <w:r>
+        <w:br/>
+      </w:r>
+      <w:r>
+        <w:rPr>
+          <w:rStyle w:val="VerbatimChar"/>
+        </w:rPr>
+        <w:t xml:space="preserve">##                                       Expected      85.888                   53.233     583.33                239.32       15.657    21.472     67.100            </w:t>
+      </w:r>
+      <w:r>
+        <w:br/>
+      </w:r>
+      <w:r>
+        <w:rPr>
+          <w:rStyle w:val="VerbatimChar"/>
+        </w:rPr>
+        <w:t xml:space="preserve">##                                                                                                                                                                   </w:t>
+      </w:r>
+      <w:r>
+        <w:br/>
+      </w:r>
+      <w:r>
+        <w:rPr>
+          <w:rStyle w:val="VerbatimChar"/>
+        </w:rPr>
+        <w:t xml:space="preserve">##    Employed part-time                 Observed          14                       15        134                   134            3         7          8      315   </w:t>
+      </w:r>
+      <w:r>
+        <w:br/>
+      </w:r>
+      <w:r>
+        <w:rPr>
+          <w:rStyle w:val="VerbatimChar"/>
+        </w:rPr>
+        <w:t xml:space="preserve">##                                       Expected      25.380                   15.730     172.37                 70.72        4.627     6.345     19.828            </w:t>
+      </w:r>
+      <w:r>
+        <w:br/>
+      </w:r>
+      <w:r>
+        <w:rPr>
+          <w:rStyle w:val="VerbatimChar"/>
+        </w:rPr>
+        <w:t xml:space="preserve">##                                                                                                                                                                   </w:t>
+      </w:r>
+      <w:r>
+        <w:br/>
+      </w:r>
+      <w:r>
+        <w:rPr>
+          <w:rStyle w:val="VerbatimChar"/>
+        </w:rPr>
+        <w:t xml:space="preserve">##    Have own business/self-employed    Observed           3                        3         35                     4            0         0          2       47   </w:t>
+      </w:r>
+      <w:r>
+        <w:br/>
+      </w:r>
+      <w:r>
+        <w:rPr>
+          <w:rStyle w:val="VerbatimChar"/>
+        </w:rPr>
+        <w:t xml:space="preserve">##                                       Expected       3.787                    2.347      25.72                 10.55        0.690     0.947      2.958            </w:t>
+      </w:r>
+      <w:r>
+        <w:br/>
+      </w:r>
+      <w:r>
+        <w:rPr>
+          <w:rStyle w:val="VerbatimChar"/>
+        </w:rPr>
+        <w:t xml:space="preserve">##                                                                                                                                                                   </w:t>
+      </w:r>
+      <w:r>
+        <w:br/>
+      </w:r>
+      <w:r>
+        <w:rPr>
+          <w:rStyle w:val="VerbatimChar"/>
+        </w:rPr>
+        <w:t xml:space="preserve">##    Not employed for pay               Observed          14                       28        138                   176           12        13         15      396   </w:t>
+      </w:r>
+      <w:r>
+        <w:br/>
+      </w:r>
+      <w:r>
+        <w:rPr>
+          <w:rStyle w:val="VerbatimChar"/>
+        </w:rPr>
+        <w:t xml:space="preserve">##                                       Expected      31.906                   19.775     216.69                 88.90        5.816     7.977     24.927            </w:t>
+      </w:r>
+      <w:r>
+        <w:br/>
+      </w:r>
+      <w:r>
+        <w:rPr>
+          <w:rStyle w:val="VerbatimChar"/>
+        </w:rPr>
+        <w:t xml:space="preserve">##                                                                                                                                                                   </w:t>
+      </w:r>
+      <w:r>
+        <w:br/>
+      </w:r>
+      <w:r>
+        <w:rPr>
+          <w:rStyle w:val="VerbatimChar"/>
+        </w:rPr>
+        <w:t xml:space="preserve">##    Other                              Observed           0                        1          6                     0            0         1          2       10   </w:t>
+      </w:r>
+      <w:r>
+        <w:br/>
+      </w:r>
+      <w:r>
+        <w:rPr>
+          <w:rStyle w:val="VerbatimChar"/>
+        </w:rPr>
+        <w:t xml:space="preserve">##                                       Expected       0.806                    0.499       5.47                  2.25        0.147     0.201      0.629            </w:t>
+      </w:r>
+      <w:r>
+        <w:br/>
+      </w:r>
+      <w:r>
+        <w:rPr>
+          <w:rStyle w:val="VerbatimChar"/>
+        </w:rPr>
+        <w:t xml:space="preserve">##                                                                                                                                                                   </w:t>
+      </w:r>
+      <w:r>
+        <w:br/>
+      </w:r>
+      <w:r>
+        <w:rPr>
+          <w:rStyle w:val="VerbatimChar"/>
+        </w:rPr>
+        <w:t xml:space="preserve">##    Retired                            Observed          56                        </w:t>
       </w:r>
       <w:r>
         <w:rPr>
           <w:rStyle w:val="VerbatimChar"/>
         </w:rPr>
         <w:lastRenderedPageBreak/>
-        <w:t xml:space="preserve">##    Have own business/self-employed    Observed         10         32       42   </w:t>
-      </w:r>
-      <w:r>
-        <w:br/>
-      </w:r>
-      <w:r>
-        <w:rPr>
-          <w:rStyle w:val="VerbatimChar"/>
-        </w:rPr>
-        <w:t xml:space="preserve">##                                       Expected      19.82      22.18            </w:t>
-      </w:r>
-      <w:r>
-        <w:br/>
-      </w:r>
-      <w:r>
-        <w:rPr>
-          <w:rStyle w:val="VerbatimChar"/>
-        </w:rPr>
-        <w:t xml:space="preserve">##                                                                                 </w:t>
-      </w:r>
-      <w:r>
-        <w:br/>
-      </w:r>
-      <w:r>
-        <w:rPr>
-          <w:rStyle w:val="VerbatimChar"/>
-        </w:rPr>
-        <w:t xml:space="preserve">##    Not employed for pay               Observed        243        118      361   </w:t>
-      </w:r>
-      <w:r>
-        <w:br/>
-      </w:r>
-      <w:r>
-        <w:rPr>
-          <w:rStyle w:val="VerbatimChar"/>
-        </w:rPr>
-        <w:t xml:space="preserve">##                                       Expected     170.35     190.65            </w:t>
-      </w:r>
-      <w:r>
-        <w:br/>
-      </w:r>
-      <w:r>
-        <w:rPr>
-          <w:rStyle w:val="VerbatimChar"/>
-        </w:rPr>
-        <w:t xml:space="preserve">##                                                                                 </w:t>
-      </w:r>
-      <w:r>
-        <w:br/>
-      </w:r>
-      <w:r>
-        <w:rPr>
-          <w:rStyle w:val="VerbatimChar"/>
-        </w:rPr>
-        <w:t xml:space="preserve">##    Other                              Observed          3          4        7   </w:t>
-      </w:r>
-      <w:r>
-        <w:br/>
-      </w:r>
-      <w:r>
-        <w:rPr>
-          <w:rStyle w:val="VerbatimChar"/>
-        </w:rPr>
-        <w:t xml:space="preserve">##                                       Expected       3.30       3.70            </w:t>
-      </w:r>
-      <w:r>
-        <w:br/>
-      </w:r>
-      <w:r>
-        <w:rPr>
-          <w:rStyle w:val="VerbatimChar"/>
-        </w:rPr>
-        <w:t xml:space="preserve">##                                                                                 </w:t>
-      </w:r>
-      <w:r>
-        <w:br/>
-      </w:r>
-      <w:r>
-        <w:rPr>
-          <w:rStyle w:val="VerbatimChar"/>
-        </w:rPr>
-        <w:t xml:space="preserve">##    Retired                            Observed        162        239      401   </w:t>
-      </w:r>
-      <w:r>
-        <w:br/>
-      </w:r>
-      <w:r>
-        <w:rPr>
-          <w:rStyle w:val="VerbatimChar"/>
-        </w:rPr>
-        <w:t xml:space="preserve">##                                       Expected     189.23     211.77            </w:t>
-      </w:r>
-      <w:r>
-        <w:br/>
-      </w:r>
-      <w:r>
-        <w:rPr>
-          <w:rStyle w:val="VerbatimChar"/>
-        </w:rPr>
-        <w:t xml:space="preserve">##                                                                                 </w:t>
-      </w:r>
-      <w:r>
-        <w:br/>
-      </w:r>
-      <w:r>
-        <w:rPr>
-          <w:rStyle w:val="VerbatimChar"/>
-        </w:rPr>
-        <w:t xml:space="preserve">##    Student                            Observed         17          4       21   </w:t>
-      </w:r>
-      <w:r>
-        <w:br/>
-      </w:r>
-      <w:r>
-        <w:rPr>
-          <w:rStyle w:val="VerbatimChar"/>
-        </w:rPr>
-        <w:t xml:space="preserve">##                                       Expected       9.91      11.09            </w:t>
-      </w:r>
-      <w:r>
-        <w:br/>
-      </w:r>
-      <w:r>
-        <w:rPr>
-          <w:rStyle w:val="VerbatimChar"/>
-        </w:rPr>
-        <w:t xml:space="preserve">##                                                                                 </w:t>
-      </w:r>
-      <w:r>
-        <w:br/>
-      </w:r>
-      <w:r>
-        <w:rPr>
-          <w:rStyle w:val="VerbatimChar"/>
-        </w:rPr>
-        <w:t xml:space="preserve">##    Total                              Observed       1007       1127     2134   </w:t>
-      </w:r>
-      <w:r>
-        <w:br/>
-      </w:r>
-      <w:r>
-        <w:rPr>
-          <w:rStyle w:val="VerbatimChar"/>
-        </w:rPr>
-        <w:t xml:space="preserve">##                                       Expected    1007.00    1127.00            </w:t>
-      </w:r>
-      <w:r>
-        <w:br/>
-      </w:r>
-      <w:r>
-        <w:rPr>
-          <w:rStyle w:val="VerbatimChar"/>
-        </w:rPr>
-        <w:t xml:space="preserve">##  ------------------------------------------------------------------------------ </w:t>
+        <w:t xml:space="preserve">5        297                    15            4         6         99      482   </w:t>
+      </w:r>
+      <w:r>
+        <w:br/>
+      </w:r>
+      <w:r>
+        <w:rPr>
+          <w:rStyle w:val="VerbatimChar"/>
+        </w:rPr>
+        <w:t xml:space="preserve">##                                       Expected      38.835                   24.070     263.75                108.21        7.079     9.709     30.340            </w:t>
+      </w:r>
+      <w:r>
+        <w:br/>
+      </w:r>
+      <w:r>
+        <w:rPr>
+          <w:rStyle w:val="VerbatimChar"/>
+        </w:rPr>
+        <w:t xml:space="preserve">##                                                                                                                                                                   </w:t>
+      </w:r>
+      <w:r>
+        <w:br/>
+      </w:r>
+      <w:r>
+        <w:rPr>
+          <w:rStyle w:val="VerbatimChar"/>
+        </w:rPr>
+        <w:t xml:space="preserve">##    Student                            Observed           0                        0          4                    17            0         1          0       22   </w:t>
+      </w:r>
+      <w:r>
+        <w:br/>
+      </w:r>
+      <w:r>
+        <w:rPr>
+          <w:rStyle w:val="VerbatimChar"/>
+        </w:rPr>
+        <w:t xml:space="preserve">##                                       Expected       1.773                    1.099      12.04                  4.94        0.323     0.443      1.385            </w:t>
+      </w:r>
+      <w:r>
+        <w:br/>
+      </w:r>
+      <w:r>
+        <w:rPr>
+          <w:rStyle w:val="VerbatimChar"/>
+        </w:rPr>
+        <w:t xml:space="preserve">##                                                                                                                                                                   </w:t>
+      </w:r>
+      <w:r>
+        <w:br/>
+      </w:r>
+      <w:r>
+        <w:rPr>
+          <w:rStyle w:val="VerbatimChar"/>
+        </w:rPr>
+        <w:t xml:space="preserve">##    Total                              Observed         192                      119       1304                   535           35        48        150     2383   </w:t>
+      </w:r>
+      <w:r>
+        <w:br/>
+      </w:r>
+      <w:r>
+        <w:rPr>
+          <w:rStyle w:val="VerbatimChar"/>
+        </w:rPr>
+        <w:t xml:space="preserve">##                                       Expected     192.000                  119.000    1304.00                535.00       35.000    48.000    150.000            </w:t>
+      </w:r>
+      <w:r>
+        <w:br/>
+      </w:r>
+      <w:r>
+        <w:rPr>
+          <w:rStyle w:val="VerbatimChar"/>
+        </w:rPr>
+        <w:t xml:space="preserve">##  ---------------------------------------------------------------------------------------------------------------------------------------------------------------- </w:t>
       </w:r>
       <w:r>
         <w:br/>
@@ -6497,16 +6693,16 @@
         <w:rPr>
           <w:rStyle w:val="VerbatimChar"/>
         </w:rPr>
-        <w:t xml:space="preserve">##    &lt;U+03C7&gt;²      136     7    &lt; .001   </w:t>
-      </w:r>
-      <w:r>
-        <w:br/>
-      </w:r>
-      <w:r>
-        <w:rPr>
-          <w:rStyle w:val="VerbatimChar"/>
-        </w:rPr>
-        <w:t xml:space="preserve">##    N      2134                   </w:t>
+        <w:t xml:space="preserve">##    &lt;U+03C7&gt;²      643    42    &lt; .001   </w:t>
+      </w:r>
+      <w:r>
+        <w:br/>
+      </w:r>
+      <w:r>
+        <w:rPr>
+          <w:rStyle w:val="VerbatimChar"/>
+        </w:rPr>
+        <w:t xml:space="preserve">##    N      2383                   </w:t>
       </w:r>
       <w:r>
         <w:br/>
@@ -6601,7 +6797,7 @@
         <w:rPr>
           <w:rStyle w:val="VerbatimChar"/>
         </w:rPr>
-        <w:t xml:space="preserve">##    Cramer's V         0.252   </w:t>
+        <w:t xml:space="preserve">##    Cramer's V         0.212   </w:t>
       </w:r>
       <w:r>
         <w:br/>
@@ -6639,7 +6835,6 @@
         <w:rPr>
           <w:i/>
         </w:rPr>
-        <w:lastRenderedPageBreak/>
         <w:t>Order Matters</w:t>
       </w:r>
       <w:r>
@@ -6684,6 +6879,7 @@
         <w:rPr>
           <w:rStyle w:val="CommentTok"/>
         </w:rPr>
+        <w:lastRenderedPageBreak/>
         <w:t># use print(levels(</w:t>
       </w:r>
       <w:proofErr w:type="spellStart"/>
@@ -7049,16 +7245,16 @@
         <w:rPr>
           <w:rStyle w:val="VerbatimChar"/>
         </w:rPr>
-        <w:t xml:space="preserve">##    Asian or Pacific Islander          Observed       54       0.02530   </w:t>
-      </w:r>
-      <w:r>
-        <w:br/>
-      </w:r>
-      <w:r>
-        <w:rPr>
-          <w:rStyle w:val="VerbatimChar"/>
-        </w:rPr>
-        <w:t xml:space="preserve">##                                       Expected      356         0.167   </w:t>
+        <w:t xml:space="preserve">##    Asian or Pacific Islander          Observed       62        0.0260   </w:t>
+      </w:r>
+      <w:r>
+        <w:br/>
+      </w:r>
+      <w:r>
+        <w:rPr>
+          <w:rStyle w:val="VerbatimChar"/>
+        </w:rPr>
+        <w:t xml:space="preserve">##                                       Expected      397         0.167   </w:t>
       </w:r>
       <w:r>
         <w:br/>
@@ -7076,16 +7272,16 @@
         <w:rPr>
           <w:rStyle w:val="VerbatimChar"/>
         </w:rPr>
-        <w:t xml:space="preserve">##    Black or African-American          Observed      259       0.12137   </w:t>
-      </w:r>
-      <w:r>
-        <w:br/>
-      </w:r>
-      <w:r>
-        <w:rPr>
-          <w:rStyle w:val="VerbatimChar"/>
-        </w:rPr>
-        <w:t xml:space="preserve">##                                       Expected      356         0.167   </w:t>
+        <w:t xml:space="preserve">##    Black or African-American          Observed      277        0.1162   </w:t>
+      </w:r>
+      <w:r>
+        <w:br/>
+      </w:r>
+      <w:r>
+        <w:rPr>
+          <w:rStyle w:val="VerbatimChar"/>
+        </w:rPr>
+        <w:t xml:space="preserve">##                                       Expected      397         0.167   </w:t>
       </w:r>
       <w:r>
         <w:br/>
@@ -7103,16 +7299,16 @@
         <w:rPr>
           <w:rStyle w:val="VerbatimChar"/>
         </w:rPr>
-        <w:t xml:space="preserve">##    Mixed race                         Observed       49       0.02296   </w:t>
-      </w:r>
-      <w:r>
-        <w:br/>
-      </w:r>
-      <w:r>
-        <w:rPr>
-          <w:rStyle w:val="VerbatimChar"/>
-        </w:rPr>
-        <w:t xml:space="preserve">##                                       Expected      356         0.167   </w:t>
+        <w:t xml:space="preserve">##    Mixed race                         Observed       54        0.0227   </w:t>
+      </w:r>
+      <w:r>
+        <w:br/>
+      </w:r>
+      <w:r>
+        <w:rPr>
+          <w:rStyle w:val="VerbatimChar"/>
+        </w:rPr>
+        <w:t xml:space="preserve">##                                       Expected      397         0.167   </w:t>
       </w:r>
       <w:r>
         <w:br/>
@@ -7130,16 +7326,16 @@
         <w:rPr>
           <w:rStyle w:val="VerbatimChar"/>
         </w:rPr>
-        <w:t xml:space="preserve">##    Native American/American Indian    Observed       21       0.00984   </w:t>
-      </w:r>
-      <w:r>
-        <w:br/>
-      </w:r>
-      <w:r>
-        <w:rPr>
-          <w:rStyle w:val="VerbatimChar"/>
-        </w:rPr>
-        <w:t xml:space="preserve">##                                       Expected      356         0.167   </w:t>
+        <w:t xml:space="preserve">##    Native American/American Indian    Observed       24        0.0101   </w:t>
+      </w:r>
+      <w:r>
+        <w:br/>
+      </w:r>
+      <w:r>
+        <w:rPr>
+          <w:rStyle w:val="VerbatimChar"/>
+        </w:rPr>
+        <w:t xml:space="preserve">##                                       Expected      397         0.167   </w:t>
       </w:r>
       <w:r>
         <w:br/>
@@ -7157,16 +7353,16 @@
         <w:rPr>
           <w:rStyle w:val="VerbatimChar"/>
         </w:rPr>
-        <w:t xml:space="preserve">##    Other                              Observed       43       0.02015   </w:t>
-      </w:r>
-      <w:r>
-        <w:br/>
-      </w:r>
-      <w:r>
-        <w:rPr>
-          <w:rStyle w:val="VerbatimChar"/>
-        </w:rPr>
-        <w:t xml:space="preserve">##                                       Expected      356         0.167   </w:t>
+        <w:t xml:space="preserve">##    Other                              Observed       48        0.0201   </w:t>
+      </w:r>
+      <w:r>
+        <w:br/>
+      </w:r>
+      <w:r>
+        <w:rPr>
+          <w:rStyle w:val="VerbatimChar"/>
+        </w:rPr>
+        <w:t xml:space="preserve">##                                       Expected      397         0.167   </w:t>
       </w:r>
       <w:r>
         <w:br/>
@@ -7184,16 +7380,16 @@
         <w:rPr>
           <w:rStyle w:val="VerbatimChar"/>
         </w:rPr>
-        <w:t xml:space="preserve">##    White                              Observed     1708       0.80037   </w:t>
-      </w:r>
-      <w:r>
-        <w:br/>
-      </w:r>
-      <w:r>
-        <w:rPr>
-          <w:rStyle w:val="VerbatimChar"/>
-        </w:rPr>
-        <w:t xml:space="preserve">##                                       Expected      356         0.167   </w:t>
+        <w:t xml:space="preserve">##    White                              Observed     1918        0.8049   </w:t>
+      </w:r>
+      <w:r>
+        <w:br/>
+      </w:r>
+      <w:r>
+        <w:rPr>
+          <w:rStyle w:val="VerbatimChar"/>
+        </w:rPr>
+        <w:t xml:space="preserve">##                                       Expected      397         0.167   </w:t>
       </w:r>
       <w:r>
         <w:br/>
@@ -7238,7 +7434,6 @@
         <w:rPr>
           <w:rStyle w:val="VerbatimChar"/>
         </w:rPr>
-        <w:lastRenderedPageBreak/>
         <w:t xml:space="preserve">##  ------------------------ </w:t>
       </w:r>
       <w:r>
@@ -7266,7 +7461,7 @@
         <w:rPr>
           <w:rStyle w:val="VerbatimChar"/>
         </w:rPr>
-        <w:t xml:space="preserve">##    6278     5    &lt; .001   </w:t>
+        <w:t xml:space="preserve">##    7097     5    &lt; .001   </w:t>
       </w:r>
       <w:r>
         <w:br/>
@@ -7298,6 +7493,7 @@
         <w:rPr>
           <w:rStyle w:val="CommentTok"/>
         </w:rPr>
+        <w:lastRenderedPageBreak/>
         <w:t># check with weights added from conceptual question</w:t>
       </w:r>
       <w:r>
@@ -7620,16 +7816,16 @@
         <w:rPr>
           <w:rStyle w:val="VerbatimChar"/>
         </w:rPr>
-        <w:t xml:space="preserve">##    Asian or Pacific Islander          Observed       54       0.02530   </w:t>
-      </w:r>
-      <w:r>
-        <w:br/>
-      </w:r>
-      <w:r>
-        <w:rPr>
-          <w:rStyle w:val="VerbatimChar"/>
-        </w:rPr>
-        <w:t xml:space="preserve">##                                       Expected       64        0.0300   </w:t>
+        <w:t xml:space="preserve">##    Asian or Pacific Islander          Observed       62        0.0260   </w:t>
+      </w:r>
+      <w:r>
+        <w:br/>
+      </w:r>
+      <w:r>
+        <w:rPr>
+          <w:rStyle w:val="VerbatimChar"/>
+        </w:rPr>
+        <w:t xml:space="preserve">##                                       Expected       71        0.0300   </w:t>
       </w:r>
       <w:r>
         <w:br/>
@@ -7647,16 +7843,16 @@
         <w:rPr>
           <w:rStyle w:val="VerbatimChar"/>
         </w:rPr>
-        <w:t xml:space="preserve">##    Black or African-American          Observed      259       0.12137   </w:t>
-      </w:r>
-      <w:r>
-        <w:br/>
-      </w:r>
-      <w:r>
-        <w:rPr>
-          <w:rStyle w:val="VerbatimChar"/>
-        </w:rPr>
-        <w:t xml:space="preserve">##                                       Expected      256        0.1200   </w:t>
+        <w:t xml:space="preserve">##    Black or African-American          Observed      277        0.1162   </w:t>
+      </w:r>
+      <w:r>
+        <w:br/>
+      </w:r>
+      <w:r>
+        <w:rPr>
+          <w:rStyle w:val="VerbatimChar"/>
+        </w:rPr>
+        <w:t xml:space="preserve">##                                       Expected      286        0.1200   </w:t>
       </w:r>
       <w:r>
         <w:br/>
@@ -7674,16 +7870,16 @@
         <w:rPr>
           <w:rStyle w:val="VerbatimChar"/>
         </w:rPr>
-        <w:t xml:space="preserve">##    Mixed race                         Observed       49       0.02296   </w:t>
-      </w:r>
-      <w:r>
-        <w:br/>
-      </w:r>
-      <w:r>
-        <w:rPr>
-          <w:rStyle w:val="VerbatimChar"/>
-        </w:rPr>
-        <w:t xml:space="preserve">##                                       Expected       43        0.0200   </w:t>
+        <w:t xml:space="preserve">##    Mixed race                         Observed       54        0.0227   </w:t>
+      </w:r>
+      <w:r>
+        <w:br/>
+      </w:r>
+      <w:r>
+        <w:rPr>
+          <w:rStyle w:val="VerbatimChar"/>
+        </w:rPr>
+        <w:t xml:space="preserve">##                                       Expected       48        0.0200   </w:t>
       </w:r>
       <w:r>
         <w:br/>
@@ -7701,16 +7897,16 @@
         <w:rPr>
           <w:rStyle w:val="VerbatimChar"/>
         </w:rPr>
-        <w:t xml:space="preserve">##    Native American/American Indian    Observed       21       0.00984   </w:t>
-      </w:r>
-      <w:r>
-        <w:br/>
-      </w:r>
-      <w:r>
-        <w:rPr>
-          <w:rStyle w:val="VerbatimChar"/>
-        </w:rPr>
-        <w:t xml:space="preserve">##                                       Expected       21        0.0100   </w:t>
+        <w:t xml:space="preserve">##    Native American/American Indian    Observed       24        0.0101   </w:t>
+      </w:r>
+      <w:r>
+        <w:br/>
+      </w:r>
+      <w:r>
+        <w:rPr>
+          <w:rStyle w:val="VerbatimChar"/>
+        </w:rPr>
+        <w:t xml:space="preserve">##                                       Expected       24        0.0100   </w:t>
       </w:r>
       <w:r>
         <w:br/>
@@ -7728,16 +7924,16 @@
         <w:rPr>
           <w:rStyle w:val="VerbatimChar"/>
         </w:rPr>
-        <w:t xml:space="preserve">##    Other                              Observed       43       0.02015   </w:t>
-      </w:r>
-      <w:r>
-        <w:br/>
-      </w:r>
-      <w:r>
-        <w:rPr>
-          <w:rStyle w:val="VerbatimChar"/>
-        </w:rPr>
-        <w:t xml:space="preserve">##                                       Expected       43        0.0200   </w:t>
+        <w:t xml:space="preserve">##    Other                              Observed       48        0.0201   </w:t>
+      </w:r>
+      <w:r>
+        <w:br/>
+      </w:r>
+      <w:r>
+        <w:rPr>
+          <w:rStyle w:val="VerbatimChar"/>
+        </w:rPr>
+        <w:t xml:space="preserve">##                                       Expected       48        0.0200   </w:t>
       </w:r>
       <w:r>
         <w:br/>
@@ -7755,16 +7951,16 @@
         <w:rPr>
           <w:rStyle w:val="VerbatimChar"/>
         </w:rPr>
-        <w:t xml:space="preserve">##    White                              Observed     1708       0.80037   </w:t>
-      </w:r>
-      <w:r>
-        <w:br/>
-      </w:r>
-      <w:r>
-        <w:rPr>
-          <w:rStyle w:val="VerbatimChar"/>
-        </w:rPr>
-        <w:t xml:space="preserve">##                                       Expected     1707        0.8000   </w:t>
+        <w:t xml:space="preserve">##    White                              Observed     1918        0.8049   </w:t>
+      </w:r>
+      <w:r>
+        <w:br/>
+      </w:r>
+      <w:r>
+        <w:rPr>
+          <w:rStyle w:val="VerbatimChar"/>
+        </w:rPr>
+        <w:t xml:space="preserve">##                                       Expected     1906        0.8000   </w:t>
       </w:r>
       <w:r>
         <w:br/>
@@ -7836,7 +8032,7 @@
         <w:rPr>
           <w:rStyle w:val="VerbatimChar"/>
         </w:rPr>
-        <w:t xml:space="preserve">##    2.55     5    0.770   </w:t>
+        <w:t xml:space="preserve">##    2.46     5    0.783   </w:t>
       </w:r>
       <w:r>
         <w:br/>
@@ -7856,7 +8052,6 @@
         <w:rPr>
           <w:rStyle w:val="CommentTok"/>
         </w:rPr>
-        <w:lastRenderedPageBreak/>
         <w:t># H0 holds</w:t>
       </w:r>
     </w:p>
@@ -7869,9 +8064,9 @@
       </w:pPr>
     </w:p>
     <w:sectPr>
-      <w:headerReference w:type="even" r:id="rId8"/>
-      <w:headerReference w:type="default" r:id="rId9"/>
-      <w:headerReference w:type="first" r:id="rId10"/>
+      <w:headerReference w:type="even" r:id="rId9"/>
+      <w:headerReference w:type="default" r:id="rId10"/>
+      <w:headerReference w:type="first" r:id="rId11"/>
       <w:pgSz w:w="12240" w:h="15840"/>
       <w:pgMar w:top="1440" w:right="1440" w:bottom="1440" w:left="1440" w:header="720" w:footer="720" w:gutter="0"/>
       <w:pgNumType w:start="1"/>
@@ -8156,13 +8351,7 @@
       <w:rPr>
         <w:rFonts w:ascii="Times New Roman" w:eastAsia="Times New Roman" w:hAnsi="Times New Roman" w:cs="Times New Roman"/>
       </w:rPr>
-      <w:t>D</w:t>
-    </w:r>
-    <w:r>
-      <w:rPr>
-        <w:rFonts w:ascii="Times New Roman" w:eastAsia="Times New Roman" w:hAnsi="Times New Roman" w:cs="Times New Roman"/>
-      </w:rPr>
-      <w:t>EMOGRAPHIC RELATIONSHIPS</w:t>
+      <w:t>DEMOGRAPHIC RELATIONSHIPS</w:t>
     </w:r>
     <w:r>
       <w:rPr>
@@ -10464,7 +10653,7 @@
 </file>
 
 <file path=customXml/itemProps1.xml><?xml version="1.0" encoding="utf-8"?>
-<ds:datastoreItem xmlns:ds="http://schemas.openxmlformats.org/officeDocument/2006/customXml" ds:itemID="{6F6780A8-F190-42BA-A839-D3BB00BC87BA}">
+<ds:datastoreItem xmlns:ds="http://schemas.openxmlformats.org/officeDocument/2006/customXml" ds:itemID="{AA5C2585-5EF2-4F38-9BDD-EE2E586985AC}">
   <ds:schemaRefs>
     <ds:schemaRef ds:uri="http://schemas.openxmlformats.org/officeDocument/2006/bibliography"/>
   </ds:schemaRefs>
